--- a/UseCaseuri.docx
+++ b/UseCaseuri.docx
@@ -1,6 +1,6 @@
 
 <file path=word/document.xml><?xml version="1.0" encoding="utf-8"?>
-<w:document xmlns:wpc="http://schemas.microsoft.com/office/word/2010/wordprocessingCanvas" xmlns:mc="http://schemas.openxmlformats.org/markup-compatibility/2006" xmlns:o="urn:schemas-microsoft-com:office:office" xmlns:r="http://schemas.openxmlformats.org/officeDocument/2006/relationships" xmlns:m="http://schemas.openxmlformats.org/officeDocument/2006/math" xmlns:v="urn:schemas-microsoft-com:vml" xmlns:wp14="http://schemas.microsoft.com/office/word/2010/wordprocessingDrawing" xmlns:wp="http://schemas.openxmlformats.org/drawingml/2006/wordprocessingDrawing" xmlns:w10="urn:schemas-microsoft-com:office:word" xmlns:w="http://schemas.openxmlformats.org/wordprocessingml/2006/main" xmlns:w14="http://schemas.microsoft.com/office/word/2010/wordml" xmlns:w15="http://schemas.microsoft.com/office/word/2012/wordml" xmlns:wpg="http://schemas.microsoft.com/office/word/2010/wordprocessingGroup" xmlns:wpi="http://schemas.microsoft.com/office/word/2010/wordprocessingInk" xmlns:wne="http://schemas.microsoft.com/office/word/2006/wordml" xmlns:wps="http://schemas.microsoft.com/office/word/2010/wordprocessingShape" mc:Ignorable="w14 w15 wp14">
+<w:document xmlns:wpc="http://schemas.microsoft.com/office/word/2010/wordprocessingCanvas" xmlns:cx="http://schemas.microsoft.com/office/drawing/2014/chartex" xmlns:mc="http://schemas.openxmlformats.org/markup-compatibility/2006" xmlns:o="urn:schemas-microsoft-com:office:office" xmlns:r="http://schemas.openxmlformats.org/officeDocument/2006/relationships" xmlns:m="http://schemas.openxmlformats.org/officeDocument/2006/math" xmlns:v="urn:schemas-microsoft-com:vml" xmlns:wp14="http://schemas.microsoft.com/office/word/2010/wordprocessingDrawing" xmlns:wp="http://schemas.openxmlformats.org/drawingml/2006/wordprocessingDrawing" xmlns:w10="urn:schemas-microsoft-com:office:word" xmlns:w="http://schemas.openxmlformats.org/wordprocessingml/2006/main" xmlns:w14="http://schemas.microsoft.com/office/word/2010/wordml" xmlns:w15="http://schemas.microsoft.com/office/word/2012/wordml" xmlns:w16se="http://schemas.microsoft.com/office/word/2015/wordml/symex" xmlns:wpg="http://schemas.microsoft.com/office/word/2010/wordprocessingGroup" xmlns:wpi="http://schemas.microsoft.com/office/word/2010/wordprocessingInk" xmlns:wne="http://schemas.microsoft.com/office/word/2006/wordml" xmlns:wps="http://schemas.microsoft.com/office/word/2010/wordprocessingShape" mc:Ignorable="w14 w15 w16se wp14">
   <w:body>
     <w:p>
       <w:pPr>
@@ -101,8 +101,6 @@
           <w:szCs w:val="40"/>
         </w:rPr>
       </w:pPr>
-      <w:bookmarkStart w:id="0" w:name="_GoBack"/>
-      <w:bookmarkEnd w:id="0"/>
     </w:p>
     <w:p>
       <w:proofErr w:type="spellStart"/>
@@ -129,7 +127,7 @@
     </w:p>
     <w:tbl>
       <w:tblPr>
-        <w:tblStyle w:val="Tabelgril"/>
+        <w:tblStyle w:val="a3"/>
         <w:tblW w:w="0" w:type="auto"/>
         <w:tblLook w:val="04A0" w:firstRow="1" w:lastRow="0" w:firstColumn="1" w:lastColumn="0" w:noHBand="0" w:noVBand="1"/>
       </w:tblPr>
@@ -342,7 +340,104 @@
             <w:tcW w:w="7105" w:type="dxa"/>
             <w:gridSpan w:val="3"/>
           </w:tcPr>
-          <w:p/>
+          <w:p>
+            <w:proofErr w:type="spellStart"/>
+            <w:r>
+              <w:t>Managerul</w:t>
+            </w:r>
+            <w:proofErr w:type="spellEnd"/>
+            <w:r>
+              <w:t xml:space="preserve"> </w:t>
+            </w:r>
+            <w:proofErr w:type="spellStart"/>
+            <w:r>
+              <w:t>doreste</w:t>
+            </w:r>
+            <w:proofErr w:type="spellEnd"/>
+            <w:r>
+              <w:t xml:space="preserve"> </w:t>
+            </w:r>
+            <w:proofErr w:type="spellStart"/>
+            <w:r>
+              <w:t>sa</w:t>
+            </w:r>
+            <w:proofErr w:type="spellEnd"/>
+            <w:r>
+              <w:t xml:space="preserve"> </w:t>
+            </w:r>
+            <w:proofErr w:type="spellStart"/>
+            <w:r>
+              <w:t>modifice</w:t>
+            </w:r>
+            <w:proofErr w:type="spellEnd"/>
+            <w:r>
+              <w:t xml:space="preserve"> </w:t>
+            </w:r>
+            <w:proofErr w:type="spellStart"/>
+            <w:r>
+              <w:t>preturi</w:t>
+            </w:r>
+            <w:proofErr w:type="spellEnd"/>
+            <w:r>
+              <w:t xml:space="preserve"> </w:t>
+            </w:r>
+            <w:proofErr w:type="spellStart"/>
+            <w:r>
+              <w:t>si</w:t>
+            </w:r>
+            <w:proofErr w:type="spellEnd"/>
+            <w:r>
+              <w:t xml:space="preserve"> </w:t>
+            </w:r>
+            <w:proofErr w:type="spellStart"/>
+            <w:r>
+              <w:t>apasa</w:t>
+            </w:r>
+            <w:proofErr w:type="spellEnd"/>
+            <w:r>
+              <w:t xml:space="preserve"> </w:t>
+            </w:r>
+            <w:proofErr w:type="spellStart"/>
+            <w:r>
+              <w:t>pe</w:t>
+            </w:r>
+            <w:proofErr w:type="spellEnd"/>
+            <w:r>
+              <w:t xml:space="preserve"> </w:t>
+            </w:r>
+            <w:proofErr w:type="spellStart"/>
+            <w:r>
+              <w:t>butonul</w:t>
+            </w:r>
+            <w:proofErr w:type="spellEnd"/>
+            <w:r>
+              <w:t xml:space="preserve"> “</w:t>
+            </w:r>
+            <w:proofErr w:type="spellStart"/>
+            <w:r>
+              <w:t>Modifica</w:t>
+            </w:r>
+            <w:proofErr w:type="spellEnd"/>
+            <w:r>
+              <w:t xml:space="preserve"> </w:t>
+            </w:r>
+            <w:proofErr w:type="spellStart"/>
+            <w:r>
+              <w:t>preturi</w:t>
+            </w:r>
+            <w:proofErr w:type="spellEnd"/>
+            <w:r>
+              <w:t xml:space="preserve">” din UI de </w:t>
+            </w:r>
+            <w:proofErr w:type="spellStart"/>
+            <w:r>
+              <w:t>pe</w:t>
+            </w:r>
+            <w:proofErr w:type="spellEnd"/>
+            <w:r>
+              <w:t xml:space="preserve"> site</w:t>
+            </w:r>
+          </w:p>
         </w:tc>
       </w:tr>
       <w:tr>
@@ -408,10 +503,7 @@
             </w:r>
             <w:proofErr w:type="spellEnd"/>
             <w:r>
-              <w:t xml:space="preserve"> </w:t>
-            </w:r>
-            <w:r>
-              <w:t xml:space="preserve">are </w:t>
+              <w:t xml:space="preserve"> are </w:t>
             </w:r>
             <w:proofErr w:type="spellStart"/>
             <w:r>
@@ -648,294 +740,378 @@
             <w:r>
               <w:t xml:space="preserve"> la site</w:t>
             </w:r>
+            <w:r>
+              <w:t xml:space="preserve"> </w:t>
+            </w:r>
+            <w:proofErr w:type="spellStart"/>
+            <w:r>
+              <w:t>si</w:t>
+            </w:r>
+            <w:proofErr w:type="spellEnd"/>
+            <w:r>
+              <w:t xml:space="preserve"> da click </w:t>
+            </w:r>
+            <w:proofErr w:type="spellStart"/>
+            <w:r>
+              <w:t>pe</w:t>
+            </w:r>
+            <w:proofErr w:type="spellEnd"/>
+            <w:r>
+              <w:t xml:space="preserve"> </w:t>
+            </w:r>
+            <w:proofErr w:type="spellStart"/>
+            <w:r>
+              <w:t>butonul</w:t>
+            </w:r>
+            <w:proofErr w:type="spellEnd"/>
+            <w:r>
+              <w:t xml:space="preserve"> “</w:t>
+            </w:r>
+            <w:proofErr w:type="spellStart"/>
+            <w:r>
+              <w:t>Modifica</w:t>
+            </w:r>
+            <w:proofErr w:type="spellEnd"/>
+            <w:r>
+              <w:t xml:space="preserve"> </w:t>
+            </w:r>
+            <w:proofErr w:type="spellStart"/>
+            <w:r>
+              <w:t>Preturi</w:t>
+            </w:r>
+            <w:proofErr w:type="spellEnd"/>
+            <w:r>
+              <w:t>”</w:t>
+            </w:r>
           </w:p>
           <w:p>
             <w:r>
               <w:t xml:space="preserve">2. </w:t>
             </w:r>
             <w:proofErr w:type="spellStart"/>
+            <w:r>
+              <w:t>siteul</w:t>
+            </w:r>
+            <w:proofErr w:type="spellEnd"/>
+            <w:r>
+              <w:t xml:space="preserve"> </w:t>
+            </w:r>
+            <w:proofErr w:type="spellStart"/>
+            <w:r>
+              <w:t>inactiveaza</w:t>
+            </w:r>
+            <w:proofErr w:type="spellEnd"/>
+            <w:r>
+              <w:t xml:space="preserve"> </w:t>
+            </w:r>
+            <w:proofErr w:type="spellStart"/>
+            <w:r>
+              <w:t>interfata</w:t>
+            </w:r>
+            <w:proofErr w:type="spellEnd"/>
+            <w:r>
+              <w:t xml:space="preserve"> </w:t>
+            </w:r>
+            <w:proofErr w:type="spellStart"/>
+            <w:r>
+              <w:t>princi</w:t>
+            </w:r>
+            <w:r>
+              <w:t>pala</w:t>
+            </w:r>
+            <w:proofErr w:type="spellEnd"/>
+            <w:r>
+              <w:t xml:space="preserve">, </w:t>
+            </w:r>
+            <w:proofErr w:type="spellStart"/>
+            <w:r>
+              <w:t>afiseaza</w:t>
+            </w:r>
+            <w:proofErr w:type="spellEnd"/>
+            <w:r>
+              <w:t xml:space="preserve"> </w:t>
+            </w:r>
+            <w:proofErr w:type="spellStart"/>
+            <w:r>
+              <w:t>mesaj</w:t>
+            </w:r>
+            <w:r>
+              <w:t>ul</w:t>
+            </w:r>
+            <w:proofErr w:type="spellEnd"/>
+            <w:r>
+              <w:t xml:space="preserve"> “Loading</w:t>
+            </w:r>
+            <w:r>
+              <w:t xml:space="preserve">…” </w:t>
+            </w:r>
+            <w:proofErr w:type="spellStart"/>
+            <w:r>
+              <w:t>si</w:t>
+            </w:r>
+            <w:proofErr w:type="spellEnd"/>
+            <w:r>
+              <w:t xml:space="preserve"> </w:t>
+            </w:r>
+            <w:proofErr w:type="spellStart"/>
+            <w:r>
+              <w:t>notifica</w:t>
+            </w:r>
+            <w:proofErr w:type="spellEnd"/>
+            <w:r>
+              <w:t xml:space="preserve"> DB</w:t>
+            </w:r>
+            <w:r>
+              <w:t xml:space="preserve">. </w:t>
+            </w:r>
+          </w:p>
+          <w:p>
+            <w:r>
+              <w:t xml:space="preserve">3. </w:t>
+            </w:r>
+            <w:proofErr w:type="spellStart"/>
+            <w:r>
+              <w:t>Softul</w:t>
+            </w:r>
+            <w:proofErr w:type="spellEnd"/>
+            <w:r>
+              <w:t xml:space="preserve"> </w:t>
+            </w:r>
+            <w:proofErr w:type="spellStart"/>
+            <w:r>
+              <w:t>listeaza</w:t>
+            </w:r>
+            <w:proofErr w:type="spellEnd"/>
+            <w:r>
+              <w:t xml:space="preserve"> o </w:t>
+            </w:r>
+            <w:proofErr w:type="spellStart"/>
+            <w:r>
+              <w:t>lista</w:t>
+            </w:r>
+            <w:proofErr w:type="spellEnd"/>
+            <w:r>
+              <w:t xml:space="preserve"> cu </w:t>
+            </w:r>
+            <w:proofErr w:type="spellStart"/>
+            <w:r>
+              <w:t>filmele</w:t>
+            </w:r>
+            <w:proofErr w:type="spellEnd"/>
+            <w:r>
+              <w:t xml:space="preserve"> la care are </w:t>
+            </w:r>
+            <w:proofErr w:type="spellStart"/>
+            <w:r>
+              <w:t>acces</w:t>
+            </w:r>
+            <w:proofErr w:type="spellEnd"/>
+            <w:r>
+              <w:t xml:space="preserve"> </w:t>
+            </w:r>
+            <w:proofErr w:type="spellStart"/>
+            <w:r>
+              <w:t>managerul</w:t>
+            </w:r>
+            <w:proofErr w:type="spellEnd"/>
+            <w:r>
+              <w:t xml:space="preserve"> </w:t>
+            </w:r>
+            <w:proofErr w:type="spellStart"/>
+            <w:r>
+              <w:t>si</w:t>
+            </w:r>
+            <w:proofErr w:type="spellEnd"/>
+            <w:r>
+              <w:t xml:space="preserve"> le </w:t>
+            </w:r>
+            <w:proofErr w:type="spellStart"/>
+            <w:r>
+              <w:t>trimite</w:t>
+            </w:r>
+            <w:proofErr w:type="spellEnd"/>
+            <w:r>
+              <w:t xml:space="preserve"> </w:t>
+            </w:r>
+            <w:proofErr w:type="spellStart"/>
+            <w:r>
+              <w:t>sistemului</w:t>
+            </w:r>
+            <w:proofErr w:type="spellEnd"/>
+            <w:r>
+              <w:t xml:space="preserve"> central </w:t>
+            </w:r>
+            <w:proofErr w:type="spellStart"/>
+            <w:r>
+              <w:t>spre</w:t>
+            </w:r>
+            <w:proofErr w:type="spellEnd"/>
+            <w:r>
+              <w:t xml:space="preserve"> </w:t>
+            </w:r>
+            <w:proofErr w:type="spellStart"/>
+            <w:r>
+              <w:t>afisare</w:t>
+            </w:r>
+            <w:proofErr w:type="spellEnd"/>
+          </w:p>
+          <w:p>
+            <w:r>
+              <w:t xml:space="preserve">4. </w:t>
+            </w:r>
+            <w:proofErr w:type="spellStart"/>
+            <w:r>
+              <w:t>S</w:t>
+            </w:r>
+            <w:r>
+              <w:t>iteul</w:t>
+            </w:r>
+            <w:proofErr w:type="spellEnd"/>
+            <w:r>
+              <w:t xml:space="preserve"> </w:t>
+            </w:r>
+            <w:proofErr w:type="spellStart"/>
+            <w:r>
+              <w:t>afiseaza</w:t>
+            </w:r>
+            <w:proofErr w:type="spellEnd"/>
+            <w:r>
+              <w:t xml:space="preserve"> </w:t>
+            </w:r>
+            <w:proofErr w:type="spellStart"/>
+            <w:r>
+              <w:t>lista</w:t>
+            </w:r>
+            <w:proofErr w:type="spellEnd"/>
+            <w:r>
+              <w:t xml:space="preserve"> cu </w:t>
+            </w:r>
+            <w:proofErr w:type="spellStart"/>
+            <w:r>
+              <w:t>filme</w:t>
+            </w:r>
+            <w:proofErr w:type="spellEnd"/>
+          </w:p>
+          <w:p>
+            <w:r>
+              <w:t>5</w:t>
+            </w:r>
+            <w:r>
+              <w:t>.</w:t>
+            </w:r>
+            <w:r>
+              <w:t xml:space="preserve">Managerul </w:t>
+            </w:r>
+            <w:proofErr w:type="spellStart"/>
+            <w:r>
+              <w:t>modifica</w:t>
+            </w:r>
+            <w:proofErr w:type="spellEnd"/>
+            <w:r>
+              <w:t xml:space="preserve"> </w:t>
+            </w:r>
+            <w:proofErr w:type="spellStart"/>
+            <w:r>
+              <w:t>preturile</w:t>
+            </w:r>
+            <w:proofErr w:type="spellEnd"/>
+            <w:r>
+              <w:t xml:space="preserve"> la </w:t>
+            </w:r>
+            <w:proofErr w:type="spellStart"/>
+            <w:r>
+              <w:t>filmele</w:t>
+            </w:r>
+            <w:proofErr w:type="spellEnd"/>
+            <w:r>
+              <w:t xml:space="preserve"> la care are </w:t>
+            </w:r>
+            <w:proofErr w:type="spellStart"/>
+            <w:r>
+              <w:t>acces</w:t>
+            </w:r>
+            <w:proofErr w:type="spellEnd"/>
+            <w:r>
+              <w:t xml:space="preserve"> </w:t>
+            </w:r>
+            <w:proofErr w:type="spellStart"/>
+            <w:r>
+              <w:t>si</w:t>
+            </w:r>
+            <w:proofErr w:type="spellEnd"/>
+            <w:r>
+              <w:t xml:space="preserve"> care </w:t>
+            </w:r>
+            <w:proofErr w:type="spellStart"/>
+            <w:r>
+              <w:t>doreste</w:t>
+            </w:r>
+            <w:proofErr w:type="spellEnd"/>
+            <w:r>
+              <w:t xml:space="preserve"> </w:t>
+            </w:r>
+            <w:proofErr w:type="spellStart"/>
+            <w:r>
+              <w:t>sa</w:t>
+            </w:r>
+            <w:proofErr w:type="spellEnd"/>
+            <w:r>
+              <w:t xml:space="preserve"> le </w:t>
+            </w:r>
+            <w:proofErr w:type="spellStart"/>
+            <w:r>
+              <w:t>modifice</w:t>
+            </w:r>
+            <w:proofErr w:type="spellEnd"/>
+          </w:p>
+          <w:p>
+            <w:r>
+              <w:t xml:space="preserve">6. </w:t>
+            </w:r>
+            <w:proofErr w:type="spellStart"/>
+            <w:r>
+              <w:t>Siteul</w:t>
+            </w:r>
+            <w:proofErr w:type="spellEnd"/>
+            <w:r>
+              <w:t xml:space="preserve"> </w:t>
+            </w:r>
+            <w:proofErr w:type="spellStart"/>
+            <w:r>
+              <w:t>trimite</w:t>
+            </w:r>
+            <w:proofErr w:type="spellEnd"/>
+            <w:r>
+              <w:t xml:space="preserve"> </w:t>
+            </w:r>
+            <w:proofErr w:type="spellStart"/>
+            <w:r>
+              <w:t>catre</w:t>
+            </w:r>
+            <w:proofErr w:type="spellEnd"/>
+            <w:r>
+              <w:t xml:space="preserve"> BD </w:t>
+            </w:r>
+            <w:proofErr w:type="spellStart"/>
+            <w:r>
+              <w:t>lista</w:t>
+            </w:r>
+            <w:proofErr w:type="spellEnd"/>
+            <w:r>
+              <w:t xml:space="preserve"> cu </w:t>
+            </w:r>
+            <w:proofErr w:type="spellStart"/>
+            <w:r>
+              <w:t>filmele</w:t>
+            </w:r>
+            <w:proofErr w:type="spellEnd"/>
+            <w:r>
+              <w:t xml:space="preserve"> </w:t>
+            </w:r>
+            <w:proofErr w:type="spellStart"/>
             <w:proofErr w:type="gramStart"/>
             <w:r>
-              <w:t>siteul</w:t>
-            </w:r>
-            <w:proofErr w:type="spellEnd"/>
-            <w:proofErr w:type="gramEnd"/>
-            <w:r>
-              <w:t xml:space="preserve"> </w:t>
-            </w:r>
-            <w:proofErr w:type="spellStart"/>
-            <w:r>
-              <w:t>inactiveaza</w:t>
-            </w:r>
-            <w:proofErr w:type="spellEnd"/>
-            <w:r>
-              <w:t xml:space="preserve"> </w:t>
-            </w:r>
-            <w:proofErr w:type="spellStart"/>
-            <w:r>
-              <w:t>interfata</w:t>
-            </w:r>
-            <w:proofErr w:type="spellEnd"/>
-            <w:r>
-              <w:t xml:space="preserve"> </w:t>
-            </w:r>
-            <w:proofErr w:type="spellStart"/>
-            <w:r>
-              <w:t>princi</w:t>
-            </w:r>
-            <w:r>
-              <w:t>pala</w:t>
-            </w:r>
-            <w:proofErr w:type="spellEnd"/>
-            <w:r>
-              <w:t xml:space="preserve">, </w:t>
-            </w:r>
-            <w:proofErr w:type="spellStart"/>
-            <w:r>
-              <w:t>afiseaza</w:t>
-            </w:r>
-            <w:proofErr w:type="spellEnd"/>
-            <w:r>
-              <w:t xml:space="preserve"> </w:t>
-            </w:r>
-            <w:proofErr w:type="spellStart"/>
-            <w:r>
-              <w:t>mesajul</w:t>
-            </w:r>
-            <w:proofErr w:type="spellEnd"/>
-            <w:r>
-              <w:t xml:space="preserve"> “Logging…” </w:t>
-            </w:r>
-            <w:proofErr w:type="spellStart"/>
-            <w:r>
-              <w:t>si</w:t>
-            </w:r>
-            <w:proofErr w:type="spellEnd"/>
-            <w:r>
-              <w:t xml:space="preserve"> </w:t>
-            </w:r>
-            <w:proofErr w:type="spellStart"/>
-            <w:r>
-              <w:t>notifica</w:t>
-            </w:r>
-            <w:proofErr w:type="spellEnd"/>
-            <w:r>
-              <w:t xml:space="preserve"> DB</w:t>
-            </w:r>
-            <w:r>
-              <w:t xml:space="preserve">. </w:t>
-            </w:r>
-          </w:p>
-          <w:p>
-            <w:r>
-              <w:t xml:space="preserve">3. DB </w:t>
-            </w:r>
-            <w:proofErr w:type="spellStart"/>
-            <w:r>
-              <w:t>listeaza</w:t>
-            </w:r>
-            <w:proofErr w:type="spellEnd"/>
-            <w:r>
-              <w:t xml:space="preserve"> o </w:t>
-            </w:r>
-            <w:proofErr w:type="spellStart"/>
-            <w:r>
-              <w:t>lista</w:t>
-            </w:r>
-            <w:proofErr w:type="spellEnd"/>
-            <w:r>
-              <w:t xml:space="preserve"> cu </w:t>
-            </w:r>
-            <w:proofErr w:type="spellStart"/>
-            <w:r>
-              <w:t>filmele</w:t>
-            </w:r>
-            <w:proofErr w:type="spellEnd"/>
-            <w:r>
-              <w:t xml:space="preserve"> la care are </w:t>
-            </w:r>
-            <w:proofErr w:type="spellStart"/>
-            <w:r>
-              <w:t>acces</w:t>
-            </w:r>
-            <w:proofErr w:type="spellEnd"/>
-            <w:r>
-              <w:t xml:space="preserve"> </w:t>
-            </w:r>
-            <w:proofErr w:type="spellStart"/>
-            <w:r>
-              <w:t>managerul</w:t>
-            </w:r>
-            <w:proofErr w:type="spellEnd"/>
-            <w:r>
-              <w:t xml:space="preserve"> </w:t>
-            </w:r>
-            <w:proofErr w:type="spellStart"/>
-            <w:r>
-              <w:t>si</w:t>
-            </w:r>
-            <w:proofErr w:type="spellEnd"/>
-            <w:r>
-              <w:t xml:space="preserve"> le </w:t>
-            </w:r>
-            <w:proofErr w:type="spellStart"/>
-            <w:r>
-              <w:t>trimite</w:t>
-            </w:r>
-            <w:proofErr w:type="spellEnd"/>
-            <w:r>
-              <w:t xml:space="preserve"> </w:t>
-            </w:r>
-            <w:proofErr w:type="spellStart"/>
-            <w:r>
-              <w:t>sistemului</w:t>
-            </w:r>
-            <w:proofErr w:type="spellEnd"/>
-            <w:r>
-              <w:t xml:space="preserve"> central </w:t>
-            </w:r>
-            <w:proofErr w:type="spellStart"/>
-            <w:r>
-              <w:t>spre</w:t>
-            </w:r>
-            <w:proofErr w:type="spellEnd"/>
-            <w:r>
-              <w:t xml:space="preserve"> </w:t>
-            </w:r>
-            <w:proofErr w:type="spellStart"/>
-            <w:r>
-              <w:t>afisare</w:t>
-            </w:r>
-            <w:proofErr w:type="spellEnd"/>
-          </w:p>
-          <w:p>
-            <w:r>
-              <w:t xml:space="preserve">4. </w:t>
-            </w:r>
-            <w:proofErr w:type="spellStart"/>
-            <w:r>
-              <w:t>S</w:t>
-            </w:r>
-            <w:r>
-              <w:t>iteul</w:t>
-            </w:r>
-            <w:proofErr w:type="spellEnd"/>
-            <w:r>
-              <w:t xml:space="preserve"> </w:t>
-            </w:r>
-            <w:proofErr w:type="spellStart"/>
-            <w:r>
-              <w:t>afiseaza</w:t>
-            </w:r>
-            <w:proofErr w:type="spellEnd"/>
-            <w:r>
-              <w:t xml:space="preserve"> </w:t>
-            </w:r>
-            <w:proofErr w:type="spellStart"/>
-            <w:r>
-              <w:t>lista</w:t>
-            </w:r>
-            <w:proofErr w:type="spellEnd"/>
-            <w:r>
-              <w:t xml:space="preserve"> cu </w:t>
-            </w:r>
-            <w:proofErr w:type="spellStart"/>
-            <w:r>
-              <w:t>filme</w:t>
-            </w:r>
-            <w:proofErr w:type="spellEnd"/>
-          </w:p>
-          <w:p>
-            <w:r>
-              <w:t>5</w:t>
-            </w:r>
-            <w:r>
-              <w:t>.</w:t>
-            </w:r>
-            <w:r>
-              <w:t xml:space="preserve">Managerul </w:t>
-            </w:r>
-            <w:proofErr w:type="spellStart"/>
-            <w:r>
-              <w:t>modifica</w:t>
-            </w:r>
-            <w:proofErr w:type="spellEnd"/>
-            <w:r>
-              <w:t xml:space="preserve"> </w:t>
-            </w:r>
-            <w:proofErr w:type="spellStart"/>
-            <w:r>
-              <w:t>preturile</w:t>
-            </w:r>
-            <w:proofErr w:type="spellEnd"/>
-            <w:r>
-              <w:t xml:space="preserve"> la </w:t>
-            </w:r>
-            <w:proofErr w:type="spellStart"/>
-            <w:r>
-              <w:t>filmele</w:t>
-            </w:r>
-            <w:proofErr w:type="spellEnd"/>
-            <w:r>
-              <w:t xml:space="preserve"> la care are </w:t>
-            </w:r>
-            <w:proofErr w:type="spellStart"/>
-            <w:r>
-              <w:t>acces</w:t>
-            </w:r>
-            <w:proofErr w:type="spellEnd"/>
-          </w:p>
-          <w:p>
-            <w:r>
-              <w:t xml:space="preserve">6. </w:t>
-            </w:r>
-            <w:proofErr w:type="spellStart"/>
-            <w:r>
-              <w:t>Siteul</w:t>
-            </w:r>
-            <w:proofErr w:type="spellEnd"/>
-            <w:r>
-              <w:t xml:space="preserve"> </w:t>
-            </w:r>
-            <w:proofErr w:type="spellStart"/>
-            <w:r>
-              <w:t>trimite</w:t>
-            </w:r>
-            <w:proofErr w:type="spellEnd"/>
-            <w:r>
-              <w:t xml:space="preserve"> </w:t>
-            </w:r>
-            <w:proofErr w:type="spellStart"/>
-            <w:r>
-              <w:t>catre</w:t>
-            </w:r>
-            <w:proofErr w:type="spellEnd"/>
-            <w:r>
-              <w:t xml:space="preserve"> BD </w:t>
-            </w:r>
-            <w:proofErr w:type="spellStart"/>
-            <w:r>
-              <w:t>lista</w:t>
-            </w:r>
-            <w:proofErr w:type="spellEnd"/>
-            <w:r>
-              <w:t xml:space="preserve"> cu </w:t>
-            </w:r>
-            <w:proofErr w:type="spellStart"/>
-            <w:r>
-              <w:t>filmele</w:t>
-            </w:r>
-            <w:proofErr w:type="spellEnd"/>
-            <w:r>
-              <w:t xml:space="preserve"> </w:t>
-            </w:r>
-            <w:proofErr w:type="spellStart"/>
-            <w:r>
-              <w:t>modificate</w:t>
-            </w:r>
-            <w:proofErr w:type="gramStart"/>
-            <w:r>
-              <w:t>,si</w:t>
+              <w:t>modificate,si</w:t>
             </w:r>
             <w:proofErr w:type="spellEnd"/>
             <w:proofErr w:type="gramEnd"/>
@@ -1225,13 +1401,143 @@
               <w:t>initializat</w:t>
             </w:r>
             <w:proofErr w:type="spellEnd"/>
-            <w:r>
-              <w:t xml:space="preserve"> </w:t>
-            </w:r>
-          </w:p>
-          <w:p>
-            <w:r>
-              <w:t xml:space="preserve">2.0.E1 </w:t>
+          </w:p>
+          <w:p>
+            <w:r>
+              <w:t xml:space="preserve">2. Se </w:t>
+            </w:r>
+            <w:proofErr w:type="spellStart"/>
+            <w:r>
+              <w:t>afiseaza</w:t>
+            </w:r>
+            <w:proofErr w:type="spellEnd"/>
+            <w:r>
+              <w:t xml:space="preserve"> un </w:t>
+            </w:r>
+            <w:proofErr w:type="spellStart"/>
+            <w:r>
+              <w:t>mesaj</w:t>
+            </w:r>
+            <w:proofErr w:type="spellEnd"/>
+            <w:r>
+              <w:t xml:space="preserve"> de </w:t>
+            </w:r>
+            <w:proofErr w:type="spellStart"/>
+            <w:r>
+              <w:t>tipul</w:t>
+            </w:r>
+            <w:proofErr w:type="spellEnd"/>
+            <w:r>
+              <w:t xml:space="preserve"> “No internet access changes saved </w:t>
+            </w:r>
+            <w:proofErr w:type="spellStart"/>
+            <w:r>
+              <w:t>localy</w:t>
+            </w:r>
+            <w:proofErr w:type="spellEnd"/>
+            <w:r>
+              <w:t xml:space="preserve">”, se </w:t>
+            </w:r>
+            <w:proofErr w:type="spellStart"/>
+            <w:r>
+              <w:t>salveaza</w:t>
+            </w:r>
+            <w:proofErr w:type="spellEnd"/>
+            <w:r>
+              <w:t xml:space="preserve"> </w:t>
+            </w:r>
+            <w:proofErr w:type="spellStart"/>
+            <w:r>
+              <w:t>modificarile</w:t>
+            </w:r>
+            <w:proofErr w:type="spellEnd"/>
+            <w:r>
+              <w:t xml:space="preserve"> local</w:t>
+            </w:r>
+          </w:p>
+          <w:p>
+            <w:r>
+              <w:t xml:space="preserve">3. </w:t>
+            </w:r>
+            <w:proofErr w:type="spellStart"/>
+            <w:r>
+              <w:t>Cand</w:t>
+            </w:r>
+            <w:proofErr w:type="spellEnd"/>
+            <w:r>
+              <w:t xml:space="preserve"> </w:t>
+            </w:r>
+            <w:proofErr w:type="spellStart"/>
+            <w:r>
+              <w:t>managerul</w:t>
+            </w:r>
+            <w:proofErr w:type="spellEnd"/>
+            <w:r>
+              <w:t xml:space="preserve"> are </w:t>
+            </w:r>
+            <w:proofErr w:type="spellStart"/>
+            <w:r>
+              <w:t>acces</w:t>
+            </w:r>
+            <w:proofErr w:type="spellEnd"/>
+            <w:r>
+              <w:t xml:space="preserve"> la internet </w:t>
+            </w:r>
+            <w:proofErr w:type="spellStart"/>
+            <w:r>
+              <w:t>schimbarile</w:t>
+            </w:r>
+            <w:proofErr w:type="spellEnd"/>
+            <w:r>
+              <w:t xml:space="preserve"> se </w:t>
+            </w:r>
+            <w:proofErr w:type="spellStart"/>
+            <w:r>
+              <w:t>trimit</w:t>
+            </w:r>
+            <w:proofErr w:type="spellEnd"/>
+            <w:r>
+              <w:t xml:space="preserve"> cater BD </w:t>
+            </w:r>
+            <w:proofErr w:type="spellStart"/>
+            <w:r>
+              <w:t>si</w:t>
+            </w:r>
+            <w:proofErr w:type="spellEnd"/>
+            <w:r>
+              <w:t xml:space="preserve"> se </w:t>
+            </w:r>
+            <w:proofErr w:type="spellStart"/>
+            <w:r>
+              <w:t>fac</w:t>
+            </w:r>
+            <w:proofErr w:type="spellEnd"/>
+            <w:r>
+              <w:t xml:space="preserve"> </w:t>
+            </w:r>
+            <w:proofErr w:type="spellStart"/>
+            <w:r>
+              <w:t>modificarile</w:t>
+            </w:r>
+            <w:proofErr w:type="spellEnd"/>
+            <w:r>
+              <w:t xml:space="preserve"> </w:t>
+            </w:r>
+          </w:p>
+          <w:p>
+            <w:r>
+              <w:t>2.</w:t>
+            </w:r>
+            <w:proofErr w:type="gramStart"/>
+            <w:r>
+              <w:t>0.E</w:t>
+            </w:r>
+            <w:proofErr w:type="gramEnd"/>
+            <w:r>
+              <w:t>2</w:t>
+            </w:r>
+            <w:r>
+              <w:t xml:space="preserve"> </w:t>
             </w:r>
             <w:proofErr w:type="spellStart"/>
             <w:r>
@@ -1335,15 +1641,7 @@
             </w:r>
             <w:proofErr w:type="spellEnd"/>
             <w:r>
-              <w:t xml:space="preserve"> </w:t>
-            </w:r>
-            <w:proofErr w:type="gramStart"/>
-            <w:r>
-              <w:t>a</w:t>
-            </w:r>
-            <w:proofErr w:type="gramEnd"/>
-            <w:r>
-              <w:t xml:space="preserve"> </w:t>
+              <w:t xml:space="preserve"> a </w:t>
             </w:r>
             <w:proofErr w:type="spellStart"/>
             <w:r>
@@ -1439,7 +1737,7 @@
     <w:p/>
     <w:tbl>
       <w:tblPr>
-        <w:tblStyle w:val="Tabelgril"/>
+        <w:tblStyle w:val="a3"/>
         <w:tblW w:w="0" w:type="auto"/>
         <w:tblLook w:val="04A0" w:firstRow="1" w:lastRow="0" w:firstColumn="1" w:lastColumn="0" w:noHBand="0" w:noVBand="1"/>
       </w:tblPr>
@@ -1456,7 +1754,6 @@
           </w:tcPr>
           <w:p>
             <w:r>
-              <w:lastRenderedPageBreak/>
               <w:t>ID and name</w:t>
             </w:r>
           </w:p>
@@ -1466,7 +1763,16 @@
             <w:tcW w:w="7105" w:type="dxa"/>
             <w:gridSpan w:val="3"/>
           </w:tcPr>
-          <w:p/>
+          <w:p>
+            <w:r>
+              <w:t xml:space="preserve">UC-2:Cauta </w:t>
+            </w:r>
+            <w:proofErr w:type="spellStart"/>
+            <w:r>
+              <w:t>filme</w:t>
+            </w:r>
+            <w:proofErr w:type="spellEnd"/>
+          </w:p>
         </w:tc>
       </w:tr>
       <w:tr>
@@ -1484,7 +1790,11 @@
           <w:tcPr>
             <w:tcW w:w="2368" w:type="dxa"/>
           </w:tcPr>
-          <w:p/>
+          <w:p>
+            <w:r>
+              <w:t>User</w:t>
+            </w:r>
+          </w:p>
         </w:tc>
         <w:tc>
           <w:tcPr>
@@ -1519,7 +1829,53 @@
             <w:tcW w:w="7105" w:type="dxa"/>
             <w:gridSpan w:val="3"/>
           </w:tcPr>
-          <w:p/>
+          <w:p>
+            <w:proofErr w:type="spellStart"/>
+            <w:r>
+              <w:t>Userul</w:t>
+            </w:r>
+            <w:proofErr w:type="spellEnd"/>
+            <w:r>
+              <w:t xml:space="preserve"> </w:t>
+            </w:r>
+            <w:proofErr w:type="spellStart"/>
+            <w:r>
+              <w:t>cauta</w:t>
+            </w:r>
+            <w:proofErr w:type="spellEnd"/>
+            <w:r>
+              <w:t xml:space="preserve"> </w:t>
+            </w:r>
+            <w:proofErr w:type="spellStart"/>
+            <w:r>
+              <w:t>filme</w:t>
+            </w:r>
+            <w:proofErr w:type="spellEnd"/>
+            <w:r>
+              <w:t xml:space="preserve"> in </w:t>
+            </w:r>
+            <w:proofErr w:type="spellStart"/>
+            <w:r>
+              <w:t>functie</w:t>
+            </w:r>
+            <w:proofErr w:type="spellEnd"/>
+            <w:r>
+              <w:t xml:space="preserve"> de </w:t>
+            </w:r>
+            <w:proofErr w:type="spellStart"/>
+            <w:r>
+              <w:t>preferintele</w:t>
+            </w:r>
+            <w:proofErr w:type="spellEnd"/>
+            <w:r>
+              <w:t xml:space="preserve"> </w:t>
+            </w:r>
+            <w:proofErr w:type="spellStart"/>
+            <w:r>
+              <w:t>acestuia</w:t>
+            </w:r>
+            <w:proofErr w:type="spellEnd"/>
+          </w:p>
         </w:tc>
       </w:tr>
       <w:tr>
@@ -1538,7 +1894,83 @@
             <w:tcW w:w="7105" w:type="dxa"/>
             <w:gridSpan w:val="3"/>
           </w:tcPr>
-          <w:p/>
+          <w:p>
+            <w:proofErr w:type="spellStart"/>
+            <w:r>
+              <w:t>User</w:t>
+            </w:r>
+            <w:r>
+              <w:t>ul</w:t>
+            </w:r>
+            <w:proofErr w:type="spellEnd"/>
+            <w:r>
+              <w:t xml:space="preserve"> </w:t>
+            </w:r>
+            <w:proofErr w:type="spellStart"/>
+            <w:r>
+              <w:t>completeaza</w:t>
+            </w:r>
+            <w:proofErr w:type="spellEnd"/>
+            <w:r>
+              <w:t xml:space="preserve"> un </w:t>
+            </w:r>
+            <w:proofErr w:type="spellStart"/>
+            <w:r>
+              <w:t>formular</w:t>
+            </w:r>
+            <w:proofErr w:type="spellEnd"/>
+            <w:r>
+              <w:t xml:space="preserve"> de </w:t>
+            </w:r>
+            <w:proofErr w:type="spellStart"/>
+            <w:r>
+              <w:t>preferinte</w:t>
+            </w:r>
+            <w:proofErr w:type="spellEnd"/>
+            <w:r>
+              <w:t xml:space="preserve"> </w:t>
+            </w:r>
+            <w:proofErr w:type="spellStart"/>
+            <w:r>
+              <w:t>si</w:t>
+            </w:r>
+            <w:proofErr w:type="spellEnd"/>
+            <w:r>
+              <w:t xml:space="preserve"> </w:t>
+            </w:r>
+            <w:proofErr w:type="spellStart"/>
+            <w:r>
+              <w:t>apasa</w:t>
+            </w:r>
+            <w:proofErr w:type="spellEnd"/>
+            <w:r>
+              <w:t xml:space="preserve"> </w:t>
+            </w:r>
+            <w:proofErr w:type="spellStart"/>
+            <w:r>
+              <w:t>pe</w:t>
+            </w:r>
+            <w:proofErr w:type="spellEnd"/>
+            <w:r>
+              <w:t xml:space="preserve"> </w:t>
+            </w:r>
+            <w:proofErr w:type="spellStart"/>
+            <w:r>
+              <w:t>butonul</w:t>
+            </w:r>
+            <w:proofErr w:type="spellEnd"/>
+            <w:r>
+              <w:t xml:space="preserve"> “search” din UI de </w:t>
+            </w:r>
+            <w:proofErr w:type="spellStart"/>
+            <w:r>
+              <w:t>pe</w:t>
+            </w:r>
+            <w:proofErr w:type="spellEnd"/>
+            <w:r>
+              <w:t xml:space="preserve"> site</w:t>
+            </w:r>
+          </w:p>
         </w:tc>
       </w:tr>
       <w:tr>
@@ -1557,7 +1989,35 @@
             <w:tcW w:w="7105" w:type="dxa"/>
             <w:gridSpan w:val="3"/>
           </w:tcPr>
-          <w:p/>
+          <w:p>
+            <w:r>
+              <w:t xml:space="preserve">PRE-1:User </w:t>
+            </w:r>
+            <w:r>
+              <w:t xml:space="preserve">a </w:t>
+            </w:r>
+            <w:proofErr w:type="spellStart"/>
+            <w:r>
+              <w:t>completat</w:t>
+            </w:r>
+            <w:proofErr w:type="spellEnd"/>
+            <w:r>
+              <w:t xml:space="preserve"> </w:t>
+            </w:r>
+            <w:proofErr w:type="spellStart"/>
+            <w:r>
+              <w:t>formularul</w:t>
+            </w:r>
+            <w:proofErr w:type="spellEnd"/>
+            <w:r>
+              <w:t xml:space="preserve"> de </w:t>
+            </w:r>
+            <w:proofErr w:type="spellStart"/>
+            <w:r>
+              <w:t>preferinte</w:t>
+            </w:r>
+            <w:proofErr w:type="spellEnd"/>
+          </w:p>
         </w:tc>
       </w:tr>
       <w:tr>
@@ -1578,7 +2038,67 @@
             <w:tcW w:w="7105" w:type="dxa"/>
             <w:gridSpan w:val="3"/>
           </w:tcPr>
-          <w:p/>
+          <w:p>
+            <w:r>
+              <w:t xml:space="preserve">POST-1:O </w:t>
+            </w:r>
+            <w:proofErr w:type="spellStart"/>
+            <w:r>
+              <w:t>lista</w:t>
+            </w:r>
+            <w:proofErr w:type="spellEnd"/>
+            <w:r>
+              <w:t xml:space="preserve"> cu </w:t>
+            </w:r>
+            <w:proofErr w:type="spellStart"/>
+            <w:r>
+              <w:t>filmele</w:t>
+            </w:r>
+            <w:proofErr w:type="spellEnd"/>
+            <w:r>
+              <w:t xml:space="preserve"> </w:t>
+            </w:r>
+            <w:proofErr w:type="spellStart"/>
+            <w:r>
+              <w:t>gasite</w:t>
+            </w:r>
+            <w:proofErr w:type="spellEnd"/>
+            <w:r>
+              <w:t xml:space="preserve"> </w:t>
+            </w:r>
+            <w:proofErr w:type="spellStart"/>
+            <w:r>
+              <w:t>va</w:t>
+            </w:r>
+            <w:proofErr w:type="spellEnd"/>
+            <w:r>
+              <w:t xml:space="preserve"> fi </w:t>
+            </w:r>
+            <w:proofErr w:type="spellStart"/>
+            <w:r>
+              <w:t>afisata</w:t>
+            </w:r>
+            <w:proofErr w:type="spellEnd"/>
+            <w:r>
+              <w:t xml:space="preserve"> in </w:t>
+            </w:r>
+            <w:proofErr w:type="spellStart"/>
+            <w:r>
+              <w:t>interfata</w:t>
+            </w:r>
+            <w:proofErr w:type="spellEnd"/>
+            <w:r>
+              <w:t xml:space="preserve"> cu </w:t>
+            </w:r>
+            <w:proofErr w:type="spellStart"/>
+            <w:r>
+              <w:t>clientul</w:t>
+            </w:r>
+            <w:proofErr w:type="spellEnd"/>
+            <w:r>
+              <w:t xml:space="preserve"> </w:t>
+            </w:r>
+          </w:p>
         </w:tc>
       </w:tr>
       <w:tr>
@@ -1597,7 +2117,495 @@
             <w:tcW w:w="7105" w:type="dxa"/>
             <w:gridSpan w:val="3"/>
           </w:tcPr>
-          <w:p/>
+          <w:p>
+            <w:r>
+              <w:t>0.</w:t>
+            </w:r>
+            <w:r>
+              <w:t>User-u</w:t>
+            </w:r>
+            <w:r>
+              <w:t xml:space="preserve">l </w:t>
+            </w:r>
+            <w:proofErr w:type="spellStart"/>
+            <w:r>
+              <w:t>complecteaza</w:t>
+            </w:r>
+            <w:proofErr w:type="spellEnd"/>
+            <w:r>
+              <w:t xml:space="preserve"> un </w:t>
+            </w:r>
+            <w:proofErr w:type="spellStart"/>
+            <w:r>
+              <w:t>formular</w:t>
+            </w:r>
+            <w:proofErr w:type="spellEnd"/>
+            <w:r>
+              <w:t xml:space="preserve"> de </w:t>
+            </w:r>
+            <w:proofErr w:type="spellStart"/>
+            <w:r>
+              <w:t>preferinte</w:t>
+            </w:r>
+            <w:proofErr w:type="spellEnd"/>
+            <w:r>
+              <w:t xml:space="preserve"> in care </w:t>
+            </w:r>
+            <w:proofErr w:type="spellStart"/>
+            <w:proofErr w:type="gramStart"/>
+            <w:r>
+              <w:t>pune:nume</w:t>
+            </w:r>
+            <w:proofErr w:type="spellEnd"/>
+            <w:proofErr w:type="gramEnd"/>
+            <w:r>
+              <w:t xml:space="preserve"> </w:t>
+            </w:r>
+            <w:proofErr w:type="spellStart"/>
+            <w:r>
+              <w:t>film,ziua</w:t>
+            </w:r>
+            <w:proofErr w:type="spellEnd"/>
+            <w:r>
+              <w:t xml:space="preserve"> </w:t>
+            </w:r>
+            <w:proofErr w:type="spellStart"/>
+            <w:r>
+              <w:t>rezervarii,genul</w:t>
+            </w:r>
+            <w:proofErr w:type="spellEnd"/>
+            <w:r>
+              <w:t xml:space="preserve"> </w:t>
+            </w:r>
+            <w:proofErr w:type="spellStart"/>
+            <w:r>
+              <w:t>filmului</w:t>
+            </w:r>
+            <w:proofErr w:type="spellEnd"/>
+            <w:r>
+              <w:t xml:space="preserve"> </w:t>
+            </w:r>
+            <w:proofErr w:type="spellStart"/>
+            <w:r>
+              <w:t>toti</w:t>
+            </w:r>
+            <w:proofErr w:type="spellEnd"/>
+            <w:r>
+              <w:t xml:space="preserve"> </w:t>
+            </w:r>
+            <w:proofErr w:type="spellStart"/>
+            <w:r>
+              <w:t>parametrii</w:t>
+            </w:r>
+            <w:proofErr w:type="spellEnd"/>
+            <w:r>
+              <w:t xml:space="preserve"> </w:t>
+            </w:r>
+            <w:proofErr w:type="spellStart"/>
+            <w:r>
+              <w:t>fiind</w:t>
+            </w:r>
+            <w:proofErr w:type="spellEnd"/>
+            <w:r>
+              <w:t xml:space="preserve"> </w:t>
+            </w:r>
+            <w:proofErr w:type="spellStart"/>
+            <w:r>
+              <w:t>optionali</w:t>
+            </w:r>
+            <w:proofErr w:type="spellEnd"/>
+          </w:p>
+          <w:p>
+            <w:r>
+              <w:t>1.User-</w:t>
+            </w:r>
+            <w:r>
+              <w:t xml:space="preserve">ul da </w:t>
+            </w:r>
+            <w:proofErr w:type="spellStart"/>
+            <w:r>
+              <w:t>clikc</w:t>
+            </w:r>
+            <w:proofErr w:type="spellEnd"/>
+            <w:r>
+              <w:t xml:space="preserve"> </w:t>
+            </w:r>
+            <w:proofErr w:type="spellStart"/>
+            <w:r>
+              <w:t>pe</w:t>
+            </w:r>
+            <w:proofErr w:type="spellEnd"/>
+            <w:r>
+              <w:t xml:space="preserve"> </w:t>
+            </w:r>
+            <w:proofErr w:type="spellStart"/>
+            <w:r>
+              <w:t>butonul</w:t>
+            </w:r>
+            <w:proofErr w:type="spellEnd"/>
+            <w:r>
+              <w:t xml:space="preserve"> de “search”</w:t>
+            </w:r>
+          </w:p>
+          <w:p>
+            <w:r>
+              <w:t xml:space="preserve">2. </w:t>
+            </w:r>
+            <w:proofErr w:type="spellStart"/>
+            <w:r>
+              <w:t>Softul</w:t>
+            </w:r>
+            <w:proofErr w:type="spellEnd"/>
+            <w:r>
+              <w:t xml:space="preserve"> </w:t>
+            </w:r>
+            <w:proofErr w:type="spellStart"/>
+            <w:r>
+              <w:t>primeste</w:t>
+            </w:r>
+            <w:proofErr w:type="spellEnd"/>
+            <w:r>
+              <w:t xml:space="preserve"> </w:t>
+            </w:r>
+            <w:proofErr w:type="spellStart"/>
+            <w:r>
+              <w:t>formularul</w:t>
+            </w:r>
+            <w:proofErr w:type="spellEnd"/>
+            <w:r>
+              <w:t xml:space="preserve"> </w:t>
+            </w:r>
+            <w:proofErr w:type="spellStart"/>
+            <w:r>
+              <w:t>si</w:t>
+            </w:r>
+            <w:proofErr w:type="spellEnd"/>
+            <w:r>
+              <w:t xml:space="preserve"> </w:t>
+            </w:r>
+            <w:proofErr w:type="spellStart"/>
+            <w:r>
+              <w:t>genereaza</w:t>
+            </w:r>
+            <w:proofErr w:type="spellEnd"/>
+            <w:r>
+              <w:t xml:space="preserve"> o </w:t>
+            </w:r>
+            <w:proofErr w:type="spellStart"/>
+            <w:r>
+              <w:t>lista</w:t>
+            </w:r>
+            <w:proofErr w:type="spellEnd"/>
+            <w:r>
+              <w:t xml:space="preserve"> cu </w:t>
+            </w:r>
+            <w:proofErr w:type="spellStart"/>
+            <w:r>
+              <w:t>filmele</w:t>
+            </w:r>
+            <w:proofErr w:type="spellEnd"/>
+            <w:r>
+              <w:t xml:space="preserve"> </w:t>
+            </w:r>
+            <w:proofErr w:type="spellStart"/>
+            <w:r>
+              <w:t>ce</w:t>
+            </w:r>
+            <w:proofErr w:type="spellEnd"/>
+            <w:r>
+              <w:t xml:space="preserve"> se </w:t>
+            </w:r>
+            <w:proofErr w:type="spellStart"/>
+            <w:r>
+              <w:t>potrivesc</w:t>
+            </w:r>
+            <w:proofErr w:type="spellEnd"/>
+            <w:r>
+              <w:t xml:space="preserve"> </w:t>
+            </w:r>
+            <w:proofErr w:type="spellStart"/>
+            <w:r>
+              <w:t>dupa</w:t>
+            </w:r>
+            <w:proofErr w:type="spellEnd"/>
+            <w:r>
+              <w:t xml:space="preserve"> </w:t>
+            </w:r>
+            <w:proofErr w:type="spellStart"/>
+            <w:r>
+              <w:t>principiul</w:t>
+            </w:r>
+            <w:proofErr w:type="spellEnd"/>
+            <w:r>
+              <w:t xml:space="preserve"> un </w:t>
+            </w:r>
+            <w:proofErr w:type="spellStart"/>
+            <w:r>
+              <w:t>parametru</w:t>
+            </w:r>
+            <w:proofErr w:type="spellEnd"/>
+            <w:r>
+              <w:t xml:space="preserve"> optional </w:t>
+            </w:r>
+            <w:proofErr w:type="spellStart"/>
+            <w:r>
+              <w:t>neintrodus</w:t>
+            </w:r>
+            <w:proofErr w:type="spellEnd"/>
+            <w:r>
+              <w:t xml:space="preserve"> </w:t>
+            </w:r>
+            <w:proofErr w:type="spellStart"/>
+            <w:r>
+              <w:t>insemnand</w:t>
+            </w:r>
+            <w:proofErr w:type="spellEnd"/>
+            <w:r>
+              <w:t xml:space="preserve"> </w:t>
+            </w:r>
+            <w:proofErr w:type="spellStart"/>
+            <w:r>
+              <w:t>neglijarea</w:t>
+            </w:r>
+            <w:proofErr w:type="spellEnd"/>
+            <w:r>
+              <w:t xml:space="preserve"> </w:t>
+            </w:r>
+            <w:proofErr w:type="spellStart"/>
+            <w:r>
+              <w:t>acelui</w:t>
+            </w:r>
+            <w:proofErr w:type="spellEnd"/>
+            <w:r>
+              <w:t xml:space="preserve"> </w:t>
+            </w:r>
+            <w:proofErr w:type="spellStart"/>
+            <w:r>
+              <w:t>parametru</w:t>
+            </w:r>
+            <w:proofErr w:type="spellEnd"/>
+            <w:r>
+              <w:t xml:space="preserve"> (Ex. Se </w:t>
+            </w:r>
+            <w:proofErr w:type="spellStart"/>
+            <w:r>
+              <w:t>cauta</w:t>
+            </w:r>
+            <w:proofErr w:type="spellEnd"/>
+            <w:r>
+              <w:t xml:space="preserve"> </w:t>
+            </w:r>
+            <w:proofErr w:type="spellStart"/>
+            <w:r>
+              <w:t>filme</w:t>
+            </w:r>
+            <w:proofErr w:type="spellEnd"/>
+            <w:r>
+              <w:t xml:space="preserve"> din </w:t>
+            </w:r>
+            <w:proofErr w:type="spellStart"/>
+            <w:r>
+              <w:t>genul</w:t>
+            </w:r>
+            <w:proofErr w:type="spellEnd"/>
+            <w:r>
+              <w:t xml:space="preserve"> </w:t>
+            </w:r>
+            <w:proofErr w:type="spellStart"/>
+            <w:r>
+              <w:t>comedie</w:t>
+            </w:r>
+            <w:proofErr w:type="spellEnd"/>
+            <w:r>
+              <w:t xml:space="preserve"> </w:t>
+            </w:r>
+            <w:proofErr w:type="spellStart"/>
+            <w:r>
+              <w:t>dar</w:t>
+            </w:r>
+            <w:proofErr w:type="spellEnd"/>
+            <w:r>
+              <w:t xml:space="preserve"> </w:t>
+            </w:r>
+            <w:proofErr w:type="spellStart"/>
+            <w:r>
+              <w:t>ziua</w:t>
+            </w:r>
+            <w:proofErr w:type="spellEnd"/>
+            <w:r>
+              <w:t xml:space="preserve"> </w:t>
+            </w:r>
+            <w:proofErr w:type="spellStart"/>
+            <w:r>
+              <w:t>si</w:t>
+            </w:r>
+            <w:proofErr w:type="spellEnd"/>
+            <w:r>
+              <w:t xml:space="preserve"> </w:t>
+            </w:r>
+            <w:proofErr w:type="spellStart"/>
+            <w:r>
+              <w:t>numele</w:t>
+            </w:r>
+            <w:proofErr w:type="spellEnd"/>
+            <w:r>
+              <w:t xml:space="preserve"> nu au </w:t>
+            </w:r>
+            <w:proofErr w:type="spellStart"/>
+            <w:r>
+              <w:t>fost</w:t>
+            </w:r>
+            <w:proofErr w:type="spellEnd"/>
+            <w:r>
+              <w:t xml:space="preserve"> </w:t>
+            </w:r>
+            <w:proofErr w:type="spellStart"/>
+            <w:r>
+              <w:t>introduse</w:t>
+            </w:r>
+            <w:proofErr w:type="spellEnd"/>
+            <w:r>
+              <w:t xml:space="preserve"> </w:t>
+            </w:r>
+            <w:proofErr w:type="spellStart"/>
+            <w:r>
+              <w:t>siteul</w:t>
+            </w:r>
+            <w:proofErr w:type="spellEnd"/>
+            <w:r>
+              <w:t xml:space="preserve"> </w:t>
+            </w:r>
+            <w:proofErr w:type="spellStart"/>
+            <w:r>
+              <w:t>genereaza</w:t>
+            </w:r>
+            <w:proofErr w:type="spellEnd"/>
+            <w:r>
+              <w:t xml:space="preserve"> </w:t>
+            </w:r>
+            <w:proofErr w:type="spellStart"/>
+            <w:r>
+              <w:t>lista</w:t>
+            </w:r>
+            <w:proofErr w:type="spellEnd"/>
+            <w:r>
+              <w:t xml:space="preserve"> cu </w:t>
+            </w:r>
+            <w:proofErr w:type="spellStart"/>
+            <w:r>
+              <w:t>toate</w:t>
+            </w:r>
+            <w:proofErr w:type="spellEnd"/>
+            <w:r>
+              <w:t xml:space="preserve"> </w:t>
+            </w:r>
+            <w:proofErr w:type="spellStart"/>
+            <w:r>
+              <w:t>filmele</w:t>
+            </w:r>
+            <w:proofErr w:type="spellEnd"/>
+            <w:r>
+              <w:t xml:space="preserve"> de </w:t>
+            </w:r>
+            <w:proofErr w:type="spellStart"/>
+            <w:r>
+              <w:t>comedie</w:t>
+            </w:r>
+            <w:proofErr w:type="spellEnd"/>
+            <w:r>
+              <w:t xml:space="preserve"> de la </w:t>
+            </w:r>
+            <w:proofErr w:type="spellStart"/>
+            <w:r>
+              <w:t>toate</w:t>
+            </w:r>
+            <w:proofErr w:type="spellEnd"/>
+            <w:r>
+              <w:t xml:space="preserve"> </w:t>
+            </w:r>
+            <w:proofErr w:type="spellStart"/>
+            <w:r>
+              <w:t>cinematografele</w:t>
+            </w:r>
+            <w:proofErr w:type="spellEnd"/>
+            <w:r>
+              <w:t xml:space="preserve"> din </w:t>
+            </w:r>
+            <w:proofErr w:type="spellStart"/>
+            <w:r>
+              <w:t>urmatoarele</w:t>
+            </w:r>
+            <w:proofErr w:type="spellEnd"/>
+            <w:r>
+              <w:t xml:space="preserve"> 10 </w:t>
+            </w:r>
+            <w:proofErr w:type="spellStart"/>
+            <w:r>
+              <w:t>zile</w:t>
+            </w:r>
+            <w:proofErr w:type="spellEnd"/>
+            <w:r>
+              <w:t>)</w:t>
+            </w:r>
+          </w:p>
+          <w:p>
+            <w:r>
+              <w:t>3. User-</w:t>
+            </w:r>
+            <w:proofErr w:type="spellStart"/>
+            <w:r>
+              <w:t>ul</w:t>
+            </w:r>
+            <w:proofErr w:type="spellEnd"/>
+            <w:r>
+              <w:t xml:space="preserve"> </w:t>
+            </w:r>
+            <w:proofErr w:type="spellStart"/>
+            <w:r>
+              <w:t>poate</w:t>
+            </w:r>
+            <w:proofErr w:type="spellEnd"/>
+            <w:r>
+              <w:t xml:space="preserve"> </w:t>
+            </w:r>
+            <w:proofErr w:type="spellStart"/>
+            <w:r>
+              <w:t>filtra</w:t>
+            </w:r>
+            <w:proofErr w:type="spellEnd"/>
+            <w:r>
+              <w:t xml:space="preserve"> </w:t>
+            </w:r>
+            <w:proofErr w:type="spellStart"/>
+            <w:r>
+              <w:t>aceasta</w:t>
+            </w:r>
+            <w:proofErr w:type="spellEnd"/>
+            <w:r>
+              <w:t xml:space="preserve"> </w:t>
+            </w:r>
+            <w:proofErr w:type="spellStart"/>
+            <w:r>
+              <w:t>lista</w:t>
+            </w:r>
+            <w:proofErr w:type="spellEnd"/>
+            <w:r>
+              <w:t xml:space="preserve"> </w:t>
+            </w:r>
+            <w:proofErr w:type="spellStart"/>
+            <w:r>
+              <w:t>dupa</w:t>
+            </w:r>
+            <w:proofErr w:type="spellEnd"/>
+            <w:r>
+              <w:t xml:space="preserve"> </w:t>
+            </w:r>
+            <w:proofErr w:type="spellStart"/>
+            <w:r>
+              <w:t>pret,zi,cinematograf</w:t>
+            </w:r>
+            <w:proofErr w:type="spellEnd"/>
+          </w:p>
         </w:tc>
       </w:tr>
       <w:tr>
@@ -1616,7 +2624,11 @@
             <w:tcW w:w="7105" w:type="dxa"/>
             <w:gridSpan w:val="3"/>
           </w:tcPr>
-          <w:p/>
+          <w:p>
+            <w:r>
+              <w:t>None</w:t>
+            </w:r>
+          </w:p>
         </w:tc>
       </w:tr>
       <w:tr>
@@ -1635,6 +2647,178 @@
             <w:tcW w:w="7105" w:type="dxa"/>
             <w:gridSpan w:val="3"/>
           </w:tcPr>
+          <w:p>
+            <w:r>
+              <w:t xml:space="preserve">E1 </w:t>
+            </w:r>
+            <w:proofErr w:type="gramStart"/>
+            <w:r>
+              <w:t>0</w:t>
+            </w:r>
+            <w:r>
+              <w:t>.Lista</w:t>
+            </w:r>
+            <w:proofErr w:type="gramEnd"/>
+            <w:r>
+              <w:t xml:space="preserve"> e </w:t>
+            </w:r>
+            <w:proofErr w:type="spellStart"/>
+            <w:r>
+              <w:t>goala</w:t>
+            </w:r>
+            <w:proofErr w:type="spellEnd"/>
+          </w:p>
+          <w:p>
+            <w:pPr>
+              <w:pStyle w:val="a4"/>
+              <w:numPr>
+                <w:ilvl w:val="0"/>
+                <w:numId w:val="2"/>
+              </w:numPr>
+            </w:pPr>
+            <w:proofErr w:type="spellStart"/>
+            <w:r>
+              <w:t>Sistemul</w:t>
+            </w:r>
+            <w:proofErr w:type="spellEnd"/>
+            <w:r>
+              <w:t xml:space="preserve"> </w:t>
+            </w:r>
+            <w:proofErr w:type="spellStart"/>
+            <w:r>
+              <w:t>afiseaza</w:t>
+            </w:r>
+            <w:proofErr w:type="spellEnd"/>
+            <w:r>
+              <w:t xml:space="preserve"> un </w:t>
+            </w:r>
+            <w:proofErr w:type="spellStart"/>
+            <w:r>
+              <w:t>mesaj</w:t>
+            </w:r>
+            <w:proofErr w:type="spellEnd"/>
+            <w:r>
+              <w:t xml:space="preserve"> “Ne pare </w:t>
+            </w:r>
+            <w:proofErr w:type="spellStart"/>
+            <w:proofErr w:type="gramStart"/>
+            <w:r>
+              <w:t>rau,nu</w:t>
+            </w:r>
+            <w:proofErr w:type="spellEnd"/>
+            <w:proofErr w:type="gramEnd"/>
+            <w:r>
+              <w:t xml:space="preserve"> am </w:t>
+            </w:r>
+            <w:proofErr w:type="spellStart"/>
+            <w:r>
+              <w:t>gasit</w:t>
+            </w:r>
+            <w:proofErr w:type="spellEnd"/>
+            <w:r>
+              <w:t xml:space="preserve"> </w:t>
+            </w:r>
+            <w:proofErr w:type="spellStart"/>
+            <w:r>
+              <w:t>nimic</w:t>
+            </w:r>
+            <w:proofErr w:type="spellEnd"/>
+            <w:r>
+              <w:t xml:space="preserve"> la </w:t>
+            </w:r>
+            <w:proofErr w:type="spellStart"/>
+            <w:r>
+              <w:t>aceste</w:t>
+            </w:r>
+            <w:proofErr w:type="spellEnd"/>
+            <w:r>
+              <w:t xml:space="preserve"> </w:t>
+            </w:r>
+            <w:proofErr w:type="spellStart"/>
+            <w:r>
+              <w:t>preferinte</w:t>
+            </w:r>
+            <w:proofErr w:type="spellEnd"/>
+            <w:r>
+              <w:t xml:space="preserve">” </w:t>
+            </w:r>
+            <w:proofErr w:type="spellStart"/>
+            <w:r>
+              <w:t>si</w:t>
+            </w:r>
+            <w:proofErr w:type="spellEnd"/>
+            <w:r>
+              <w:t xml:space="preserve"> </w:t>
+            </w:r>
+            <w:proofErr w:type="spellStart"/>
+            <w:r>
+              <w:t>afiseaza</w:t>
+            </w:r>
+            <w:proofErr w:type="spellEnd"/>
+            <w:r>
+              <w:t xml:space="preserve"> un arrow back ca </w:t>
+            </w:r>
+            <w:proofErr w:type="spellStart"/>
+            <w:r>
+              <w:t>userul</w:t>
+            </w:r>
+            <w:proofErr w:type="spellEnd"/>
+            <w:r>
+              <w:t xml:space="preserve"> </w:t>
+            </w:r>
+            <w:proofErr w:type="spellStart"/>
+            <w:r>
+              <w:t>sa</w:t>
+            </w:r>
+            <w:proofErr w:type="spellEnd"/>
+            <w:r>
+              <w:t xml:space="preserve"> </w:t>
+            </w:r>
+            <w:proofErr w:type="spellStart"/>
+            <w:r>
+              <w:t>poata</w:t>
+            </w:r>
+            <w:proofErr w:type="spellEnd"/>
+            <w:r>
+              <w:t xml:space="preserve"> </w:t>
+            </w:r>
+            <w:proofErr w:type="spellStart"/>
+            <w:r>
+              <w:t>restarta</w:t>
+            </w:r>
+            <w:proofErr w:type="spellEnd"/>
+            <w:r>
+              <w:t xml:space="preserve"> flow-</w:t>
+            </w:r>
+            <w:proofErr w:type="spellStart"/>
+            <w:r>
+              <w:t>ul</w:t>
+            </w:r>
+            <w:proofErr w:type="spellEnd"/>
+            <w:r>
+              <w:t xml:space="preserve"> cu </w:t>
+            </w:r>
+            <w:proofErr w:type="spellStart"/>
+            <w:r>
+              <w:t>alte</w:t>
+            </w:r>
+            <w:proofErr w:type="spellEnd"/>
+            <w:r>
+              <w:t xml:space="preserve"> </w:t>
+            </w:r>
+            <w:proofErr w:type="spellStart"/>
+            <w:r>
+              <w:t>preferinte</w:t>
+            </w:r>
+            <w:proofErr w:type="spellEnd"/>
+          </w:p>
+          <w:p/>
+          <w:p>
+            <w:pPr>
+              <w:pStyle w:val="a4"/>
+              <w:ind w:left="972"/>
+            </w:pPr>
+          </w:p>
           <w:p/>
         </w:tc>
       </w:tr>
@@ -1642,7 +2826,7 @@
     <w:p/>
     <w:tbl>
       <w:tblPr>
-        <w:tblStyle w:val="Tabelgril"/>
+        <w:tblStyle w:val="a3"/>
         <w:tblW w:w="0" w:type="auto"/>
         <w:tblLook w:val="04A0" w:firstRow="1" w:lastRow="0" w:firstColumn="1" w:lastColumn="0" w:noHBand="0" w:noVBand="1"/>
       </w:tblPr>
@@ -1668,7 +2852,16 @@
             <w:tcW w:w="7105" w:type="dxa"/>
             <w:gridSpan w:val="3"/>
           </w:tcPr>
-          <w:p/>
+          <w:p>
+            <w:r>
+              <w:t xml:space="preserve">UC-3:Cumpara </w:t>
+            </w:r>
+            <w:proofErr w:type="spellStart"/>
+            <w:r>
+              <w:t>Bilet</w:t>
+            </w:r>
+            <w:proofErr w:type="spellEnd"/>
+          </w:p>
         </w:tc>
       </w:tr>
       <w:tr>
@@ -1686,7 +2879,11 @@
           <w:tcPr>
             <w:tcW w:w="2368" w:type="dxa"/>
           </w:tcPr>
-          <w:p/>
+          <w:p>
+            <w:r>
+              <w:t>Client</w:t>
+            </w:r>
+          </w:p>
         </w:tc>
         <w:tc>
           <w:tcPr>
@@ -1721,7 +2918,40 @@
             <w:tcW w:w="7105" w:type="dxa"/>
             <w:gridSpan w:val="3"/>
           </w:tcPr>
-          <w:p/>
+          <w:p>
+            <w:proofErr w:type="spellStart"/>
+            <w:r>
+              <w:t>Clientul</w:t>
+            </w:r>
+            <w:proofErr w:type="spellEnd"/>
+            <w:r>
+              <w:t xml:space="preserve"> </w:t>
+            </w:r>
+            <w:proofErr w:type="spellStart"/>
+            <w:r>
+              <w:t>logat</w:t>
+            </w:r>
+            <w:proofErr w:type="spellEnd"/>
+            <w:r>
+              <w:t xml:space="preserve"> </w:t>
+            </w:r>
+            <w:proofErr w:type="spellStart"/>
+            <w:r>
+              <w:t>rezerva</w:t>
+            </w:r>
+            <w:proofErr w:type="spellEnd"/>
+            <w:r>
+              <w:t xml:space="preserve"> un </w:t>
+            </w:r>
+            <w:proofErr w:type="spellStart"/>
+            <w:r>
+              <w:t>bilet</w:t>
+            </w:r>
+            <w:proofErr w:type="spellEnd"/>
+            <w:r>
+              <w:t xml:space="preserve"> la un film </w:t>
+            </w:r>
+          </w:p>
         </w:tc>
       </w:tr>
       <w:tr>
@@ -1740,7 +2970,56 @@
             <w:tcW w:w="7105" w:type="dxa"/>
             <w:gridSpan w:val="3"/>
           </w:tcPr>
-          <w:p/>
+          <w:p>
+            <w:proofErr w:type="spellStart"/>
+            <w:r>
+              <w:t>Clientul</w:t>
+            </w:r>
+            <w:proofErr w:type="spellEnd"/>
+            <w:r>
+              <w:t xml:space="preserve"> </w:t>
+            </w:r>
+            <w:proofErr w:type="spellStart"/>
+            <w:r>
+              <w:t>cauta</w:t>
+            </w:r>
+            <w:proofErr w:type="spellEnd"/>
+            <w:r>
+              <w:t xml:space="preserve"> un film </w:t>
+            </w:r>
+            <w:proofErr w:type="spellStart"/>
+            <w:r>
+              <w:t>si</w:t>
+            </w:r>
+            <w:proofErr w:type="spellEnd"/>
+            <w:r>
+              <w:t xml:space="preserve"> </w:t>
+            </w:r>
+            <w:proofErr w:type="spellStart"/>
+            <w:r>
+              <w:t>apasa</w:t>
+            </w:r>
+            <w:proofErr w:type="spellEnd"/>
+            <w:r>
+              <w:t xml:space="preserve"> </w:t>
+            </w:r>
+            <w:proofErr w:type="spellStart"/>
+            <w:r>
+              <w:t>pe</w:t>
+            </w:r>
+            <w:proofErr w:type="spellEnd"/>
+            <w:r>
+              <w:t xml:space="preserve"> </w:t>
+            </w:r>
+            <w:proofErr w:type="spellStart"/>
+            <w:r>
+              <w:t>butonul</w:t>
+            </w:r>
+            <w:proofErr w:type="spellEnd"/>
+            <w:r>
+              <w:t xml:space="preserve"> de “reserve ticket”</w:t>
+            </w:r>
+          </w:p>
         </w:tc>
       </w:tr>
       <w:tr>
@@ -1759,7 +3038,72 @@
             <w:tcW w:w="7105" w:type="dxa"/>
             <w:gridSpan w:val="3"/>
           </w:tcPr>
-          <w:p/>
+          <w:p>
+            <w:r>
+              <w:t xml:space="preserve">PRE-1:Clientul a </w:t>
+            </w:r>
+            <w:proofErr w:type="spellStart"/>
+            <w:r>
+              <w:t>cautat</w:t>
+            </w:r>
+            <w:proofErr w:type="spellEnd"/>
+            <w:r>
+              <w:t xml:space="preserve"> </w:t>
+            </w:r>
+            <w:proofErr w:type="spellStart"/>
+            <w:r>
+              <w:t>filmul</w:t>
+            </w:r>
+            <w:proofErr w:type="spellEnd"/>
+            <w:r>
+              <w:t xml:space="preserve"> </w:t>
+            </w:r>
+            <w:proofErr w:type="spellStart"/>
+            <w:r>
+              <w:t>si</w:t>
+            </w:r>
+            <w:proofErr w:type="spellEnd"/>
+            <w:r>
+              <w:t xml:space="preserve"> are o </w:t>
+            </w:r>
+            <w:proofErr w:type="spellStart"/>
+            <w:r>
+              <w:t>lista</w:t>
+            </w:r>
+            <w:proofErr w:type="spellEnd"/>
+            <w:r>
+              <w:t xml:space="preserve"> cu </w:t>
+            </w:r>
+            <w:proofErr w:type="spellStart"/>
+            <w:r>
+              <w:t>filme</w:t>
+            </w:r>
+            <w:proofErr w:type="spellEnd"/>
+            <w:r>
+              <w:t xml:space="preserve"> </w:t>
+            </w:r>
+            <w:proofErr w:type="spellStart"/>
+            <w:r>
+              <w:t>pe</w:t>
+            </w:r>
+            <w:proofErr w:type="spellEnd"/>
+            <w:r>
+              <w:t xml:space="preserve"> care le </w:t>
+            </w:r>
+            <w:proofErr w:type="spellStart"/>
+            <w:r>
+              <w:t>poate</w:t>
+            </w:r>
+            <w:proofErr w:type="spellEnd"/>
+            <w:r>
+              <w:t xml:space="preserve"> </w:t>
+            </w:r>
+            <w:proofErr w:type="spellStart"/>
+            <w:r>
+              <w:t>rezerva</w:t>
+            </w:r>
+            <w:proofErr w:type="spellEnd"/>
+          </w:p>
         </w:tc>
       </w:tr>
       <w:tr>
@@ -1780,7 +3124,91 @@
             <w:tcW w:w="7105" w:type="dxa"/>
             <w:gridSpan w:val="3"/>
           </w:tcPr>
-          <w:p/>
+          <w:p>
+            <w:r>
+              <w:t xml:space="preserve">POST-1:Clientul </w:t>
+            </w:r>
+            <w:proofErr w:type="spellStart"/>
+            <w:r>
+              <w:t>primeste</w:t>
+            </w:r>
+            <w:proofErr w:type="spellEnd"/>
+            <w:r>
+              <w:t xml:space="preserve"> </w:t>
+            </w:r>
+            <w:proofErr w:type="spellStart"/>
+            <w:r>
+              <w:t>pe</w:t>
+            </w:r>
+            <w:proofErr w:type="spellEnd"/>
+            <w:r>
+              <w:t xml:space="preserve"> email o </w:t>
+            </w:r>
+            <w:proofErr w:type="spellStart"/>
+            <w:r>
+              <w:t>confirmare</w:t>
+            </w:r>
+            <w:proofErr w:type="spellEnd"/>
+            <w:r>
+              <w:t xml:space="preserve"> a </w:t>
+            </w:r>
+            <w:proofErr w:type="spellStart"/>
+            <w:r>
+              <w:t>revervarii</w:t>
+            </w:r>
+            <w:proofErr w:type="spellEnd"/>
+            <w:r>
+              <w:t xml:space="preserve"> </w:t>
+            </w:r>
+            <w:proofErr w:type="spellStart"/>
+            <w:r>
+              <w:t>locului</w:t>
+            </w:r>
+            <w:proofErr w:type="spellEnd"/>
+            <w:r>
+              <w:t xml:space="preserve"> (un </w:t>
+            </w:r>
+            <w:proofErr w:type="spellStart"/>
+            <w:r>
+              <w:t>bilet</w:t>
+            </w:r>
+            <w:proofErr w:type="spellEnd"/>
+            <w:r>
+              <w:t xml:space="preserve"> electronic in care </w:t>
+            </w:r>
+            <w:proofErr w:type="spellStart"/>
+            <w:r>
+              <w:t>este</w:t>
+            </w:r>
+            <w:proofErr w:type="spellEnd"/>
+            <w:r>
+              <w:t xml:space="preserve"> </w:t>
+            </w:r>
+            <w:proofErr w:type="spellStart"/>
+            <w:r>
+              <w:t>indicat</w:t>
+            </w:r>
+            <w:proofErr w:type="spellEnd"/>
+            <w:r>
+              <w:t xml:space="preserve"> </w:t>
+            </w:r>
+            <w:proofErr w:type="spellStart"/>
+            <w:r>
+              <w:t>ziua,cinematograful,filmul,scaunul</w:t>
+            </w:r>
+            <w:proofErr w:type="spellEnd"/>
+            <w:r>
+              <w:t xml:space="preserve"> </w:t>
+            </w:r>
+            <w:proofErr w:type="spellStart"/>
+            <w:r>
+              <w:t>rezervat,etc</w:t>
+            </w:r>
+            <w:proofErr w:type="spellEnd"/>
+            <w:r>
+              <w:t>.)</w:t>
+            </w:r>
+          </w:p>
         </w:tc>
       </w:tr>
       <w:tr>
@@ -1799,7 +3227,613 @@
             <w:tcW w:w="7105" w:type="dxa"/>
             <w:gridSpan w:val="3"/>
           </w:tcPr>
-          <w:p/>
+          <w:p>
+            <w:pPr>
+              <w:pStyle w:val="a4"/>
+              <w:numPr>
+                <w:ilvl w:val="0"/>
+                <w:numId w:val="3"/>
+              </w:numPr>
+            </w:pPr>
+            <w:proofErr w:type="spellStart"/>
+            <w:r>
+              <w:t>Clientul</w:t>
+            </w:r>
+            <w:proofErr w:type="spellEnd"/>
+            <w:r>
+              <w:t xml:space="preserve"> </w:t>
+            </w:r>
+            <w:proofErr w:type="spellStart"/>
+            <w:r>
+              <w:t>apasa</w:t>
+            </w:r>
+            <w:proofErr w:type="spellEnd"/>
+            <w:r>
+              <w:t xml:space="preserve"> </w:t>
+            </w:r>
+            <w:proofErr w:type="spellStart"/>
+            <w:r>
+              <w:t>butonul</w:t>
+            </w:r>
+            <w:proofErr w:type="spellEnd"/>
+            <w:r>
+              <w:t xml:space="preserve"> “reserve ticket”</w:t>
+            </w:r>
+          </w:p>
+          <w:p>
+            <w:pPr>
+              <w:pStyle w:val="a4"/>
+              <w:numPr>
+                <w:ilvl w:val="0"/>
+                <w:numId w:val="3"/>
+              </w:numPr>
+            </w:pPr>
+            <w:proofErr w:type="spellStart"/>
+            <w:r>
+              <w:t>Softul</w:t>
+            </w:r>
+            <w:proofErr w:type="spellEnd"/>
+            <w:r>
+              <w:t xml:space="preserve"> </w:t>
+            </w:r>
+            <w:proofErr w:type="spellStart"/>
+            <w:r>
+              <w:t>afiseaza</w:t>
+            </w:r>
+            <w:proofErr w:type="spellEnd"/>
+            <w:r>
+              <w:t xml:space="preserve"> o </w:t>
+            </w:r>
+            <w:proofErr w:type="spellStart"/>
+            <w:r>
+              <w:t>lista</w:t>
+            </w:r>
+            <w:proofErr w:type="spellEnd"/>
+            <w:r>
+              <w:t xml:space="preserve"> cu </w:t>
+            </w:r>
+            <w:proofErr w:type="spellStart"/>
+            <w:r>
+              <w:t>scaunele</w:t>
+            </w:r>
+            <w:proofErr w:type="spellEnd"/>
+            <w:r>
+              <w:t xml:space="preserve"> </w:t>
+            </w:r>
+            <w:proofErr w:type="spellStart"/>
+            <w:r>
+              <w:t>disponibile</w:t>
+            </w:r>
+            <w:proofErr w:type="spellEnd"/>
+          </w:p>
+          <w:p>
+            <w:pPr>
+              <w:pStyle w:val="a4"/>
+              <w:numPr>
+                <w:ilvl w:val="0"/>
+                <w:numId w:val="3"/>
+              </w:numPr>
+            </w:pPr>
+            <w:proofErr w:type="spellStart"/>
+            <w:r>
+              <w:t>Clientul</w:t>
+            </w:r>
+            <w:proofErr w:type="spellEnd"/>
+            <w:r>
+              <w:t xml:space="preserve"> allege un </w:t>
+            </w:r>
+            <w:proofErr w:type="spellStart"/>
+            <w:r>
+              <w:t>loc</w:t>
+            </w:r>
+            <w:proofErr w:type="spellEnd"/>
+            <w:r>
+              <w:t xml:space="preserve"> in </w:t>
+            </w:r>
+            <w:proofErr w:type="spellStart"/>
+            <w:r>
+              <w:t>sala</w:t>
+            </w:r>
+            <w:proofErr w:type="spellEnd"/>
+            <w:r>
+              <w:t xml:space="preserve"> de film</w:t>
+            </w:r>
+          </w:p>
+          <w:p>
+            <w:pPr>
+              <w:pStyle w:val="a4"/>
+              <w:numPr>
+                <w:ilvl w:val="0"/>
+                <w:numId w:val="3"/>
+              </w:numPr>
+            </w:pPr>
+            <w:proofErr w:type="spellStart"/>
+            <w:r>
+              <w:t>Softul</w:t>
+            </w:r>
+            <w:proofErr w:type="spellEnd"/>
+            <w:r>
+              <w:t xml:space="preserve"> </w:t>
+            </w:r>
+            <w:proofErr w:type="spellStart"/>
+            <w:r>
+              <w:t>afiseaza</w:t>
+            </w:r>
+            <w:proofErr w:type="spellEnd"/>
+            <w:r>
+              <w:t xml:space="preserve"> o </w:t>
+            </w:r>
+            <w:proofErr w:type="spellStart"/>
+            <w:r>
+              <w:t>interfata</w:t>
+            </w:r>
+            <w:proofErr w:type="spellEnd"/>
+            <w:r>
+              <w:t xml:space="preserve"> cu </w:t>
+            </w:r>
+            <w:proofErr w:type="spellStart"/>
+            <w:r>
+              <w:t>detalii</w:t>
+            </w:r>
+            <w:proofErr w:type="spellEnd"/>
+            <w:r>
+              <w:t xml:space="preserve"> </w:t>
+            </w:r>
+            <w:proofErr w:type="spellStart"/>
+            <w:r>
+              <w:t>si</w:t>
+            </w:r>
+            <w:proofErr w:type="spellEnd"/>
+            <w:r>
+              <w:t xml:space="preserve"> 2 </w:t>
+            </w:r>
+            <w:proofErr w:type="spellStart"/>
+            <w:r>
+              <w:t>butoane</w:t>
+            </w:r>
+            <w:proofErr w:type="spellEnd"/>
+            <w:r>
+              <w:t xml:space="preserve"> “cancel” </w:t>
+            </w:r>
+            <w:proofErr w:type="spellStart"/>
+            <w:r>
+              <w:t>si</w:t>
+            </w:r>
+            <w:proofErr w:type="spellEnd"/>
+            <w:r>
+              <w:t xml:space="preserve"> “</w:t>
+            </w:r>
+            <w:proofErr w:type="spellStart"/>
+            <w:r>
+              <w:t>confirma</w:t>
+            </w:r>
+            <w:proofErr w:type="spellEnd"/>
+            <w:r>
+              <w:t xml:space="preserve"> </w:t>
+            </w:r>
+            <w:proofErr w:type="spellStart"/>
+            <w:r>
+              <w:t>detalii</w:t>
+            </w:r>
+            <w:proofErr w:type="spellEnd"/>
+            <w:r>
+              <w:t xml:space="preserve"> </w:t>
+            </w:r>
+            <w:proofErr w:type="spellStart"/>
+            <w:r>
+              <w:t>si</w:t>
+            </w:r>
+            <w:proofErr w:type="spellEnd"/>
+            <w:r>
+              <w:t xml:space="preserve"> </w:t>
+            </w:r>
+            <w:proofErr w:type="spellStart"/>
+            <w:r>
+              <w:t>plateste</w:t>
+            </w:r>
+            <w:proofErr w:type="spellEnd"/>
+            <w:r>
+              <w:t>”</w:t>
+            </w:r>
+          </w:p>
+          <w:p>
+            <w:pPr>
+              <w:ind w:left="360"/>
+            </w:pPr>
+            <w:r>
+              <w:t>4.</w:t>
+            </w:r>
+          </w:p>
+          <w:p>
+            <w:pPr>
+              <w:ind w:left="360"/>
+            </w:pPr>
+            <w:r>
+              <w:lastRenderedPageBreak/>
+              <w:t xml:space="preserve">      4.1 In </w:t>
+            </w:r>
+            <w:proofErr w:type="spellStart"/>
+            <w:r>
+              <w:t>cazul</w:t>
+            </w:r>
+            <w:proofErr w:type="spellEnd"/>
+            <w:r>
+              <w:t xml:space="preserve"> in care </w:t>
+            </w:r>
+            <w:proofErr w:type="spellStart"/>
+            <w:r>
+              <w:t>clientul</w:t>
+            </w:r>
+            <w:proofErr w:type="spellEnd"/>
+            <w:r>
+              <w:t xml:space="preserve"> a </w:t>
+            </w:r>
+            <w:proofErr w:type="spellStart"/>
+            <w:r>
+              <w:t>apasat</w:t>
+            </w:r>
+            <w:proofErr w:type="spellEnd"/>
+            <w:r>
+              <w:t xml:space="preserve"> </w:t>
+            </w:r>
+            <w:proofErr w:type="spellStart"/>
+            <w:r>
+              <w:t>pe</w:t>
+            </w:r>
+            <w:proofErr w:type="spellEnd"/>
+            <w:r>
+              <w:t xml:space="preserve"> “cancel” </w:t>
+            </w:r>
+            <w:proofErr w:type="spellStart"/>
+            <w:r>
+              <w:t>sistemul</w:t>
+            </w:r>
+            <w:proofErr w:type="spellEnd"/>
+            <w:r>
+              <w:t xml:space="preserve"> </w:t>
+            </w:r>
+            <w:proofErr w:type="spellStart"/>
+            <w:r>
+              <w:t>il</w:t>
+            </w:r>
+            <w:proofErr w:type="spellEnd"/>
+            <w:r>
+              <w:t xml:space="preserve"> </w:t>
+            </w:r>
+            <w:proofErr w:type="spellStart"/>
+            <w:r>
+              <w:t>redirectioneaza</w:t>
+            </w:r>
+            <w:proofErr w:type="spellEnd"/>
+            <w:r>
+              <w:t xml:space="preserve"> </w:t>
+            </w:r>
+            <w:proofErr w:type="spellStart"/>
+            <w:r>
+              <w:t>spre</w:t>
+            </w:r>
+            <w:proofErr w:type="spellEnd"/>
+            <w:r>
+              <w:t xml:space="preserve"> </w:t>
+            </w:r>
+            <w:proofErr w:type="spellStart"/>
+            <w:r>
+              <w:t>pagina</w:t>
+            </w:r>
+            <w:proofErr w:type="spellEnd"/>
+            <w:r>
+              <w:t xml:space="preserve"> principal</w:t>
+            </w:r>
+          </w:p>
+          <w:p>
+            <w:pPr>
+              <w:ind w:left="360"/>
+            </w:pPr>
+            <w:r>
+              <w:t xml:space="preserve">     4.2.1 In </w:t>
+            </w:r>
+            <w:proofErr w:type="spellStart"/>
+            <w:r>
+              <w:t>cazul</w:t>
+            </w:r>
+            <w:proofErr w:type="spellEnd"/>
+            <w:r>
+              <w:t xml:space="preserve"> in care a </w:t>
+            </w:r>
+            <w:proofErr w:type="spellStart"/>
+            <w:r>
+              <w:t>apasat</w:t>
+            </w:r>
+            <w:proofErr w:type="spellEnd"/>
+            <w:r>
+              <w:t xml:space="preserve"> “</w:t>
+            </w:r>
+            <w:proofErr w:type="spellStart"/>
+            <w:r>
+              <w:t>confirma</w:t>
+            </w:r>
+            <w:proofErr w:type="spellEnd"/>
+            <w:r>
+              <w:t xml:space="preserve"> </w:t>
+            </w:r>
+            <w:proofErr w:type="spellStart"/>
+            <w:r>
+              <w:t>detalii</w:t>
+            </w:r>
+            <w:proofErr w:type="spellEnd"/>
+            <w:r>
+              <w:t xml:space="preserve"> </w:t>
+            </w:r>
+            <w:proofErr w:type="spellStart"/>
+            <w:r>
+              <w:t>si</w:t>
+            </w:r>
+            <w:proofErr w:type="spellEnd"/>
+            <w:r>
+              <w:t xml:space="preserve"> </w:t>
+            </w:r>
+            <w:proofErr w:type="spellStart"/>
+            <w:r>
+              <w:t>plateste</w:t>
+            </w:r>
+            <w:proofErr w:type="spellEnd"/>
+            <w:r>
+              <w:t xml:space="preserve">” </w:t>
+            </w:r>
+            <w:proofErr w:type="spellStart"/>
+            <w:r>
+              <w:t>sistemul</w:t>
+            </w:r>
+            <w:proofErr w:type="spellEnd"/>
+            <w:r>
+              <w:t xml:space="preserve"> </w:t>
+            </w:r>
+            <w:proofErr w:type="spellStart"/>
+            <w:r>
+              <w:t>redirectioneaza</w:t>
+            </w:r>
+            <w:proofErr w:type="spellEnd"/>
+            <w:r>
+              <w:t xml:space="preserve"> </w:t>
+            </w:r>
+            <w:proofErr w:type="spellStart"/>
+            <w:r>
+              <w:t>clientul</w:t>
+            </w:r>
+            <w:proofErr w:type="spellEnd"/>
+            <w:r>
+              <w:t xml:space="preserve"> </w:t>
+            </w:r>
+            <w:proofErr w:type="spellStart"/>
+            <w:r>
+              <w:t>spre</w:t>
+            </w:r>
+            <w:proofErr w:type="spellEnd"/>
+            <w:r>
+              <w:t xml:space="preserve"> o </w:t>
+            </w:r>
+            <w:proofErr w:type="spellStart"/>
+            <w:r>
+              <w:t>pagina</w:t>
+            </w:r>
+            <w:proofErr w:type="spellEnd"/>
+            <w:r>
+              <w:t xml:space="preserve"> </w:t>
+            </w:r>
+            <w:proofErr w:type="spellStart"/>
+            <w:r>
+              <w:t>unde</w:t>
+            </w:r>
+            <w:proofErr w:type="spellEnd"/>
+            <w:r>
+              <w:t xml:space="preserve"> </w:t>
+            </w:r>
+            <w:proofErr w:type="spellStart"/>
+            <w:r>
+              <w:t>acesta</w:t>
+            </w:r>
+            <w:proofErr w:type="spellEnd"/>
+            <w:r>
+              <w:t xml:space="preserve"> introduce </w:t>
+            </w:r>
+            <w:proofErr w:type="spellStart"/>
+            <w:r>
+              <w:t>detaliile</w:t>
+            </w:r>
+            <w:proofErr w:type="spellEnd"/>
+            <w:r>
+              <w:t xml:space="preserve"> </w:t>
+            </w:r>
+            <w:proofErr w:type="spellStart"/>
+            <w:r>
+              <w:t>cardului</w:t>
+            </w:r>
+            <w:proofErr w:type="spellEnd"/>
+          </w:p>
+          <w:p>
+            <w:pPr>
+              <w:ind w:left="360"/>
+            </w:pPr>
+            <w:r>
+              <w:t xml:space="preserve">    4.2.2 </w:t>
+            </w:r>
+            <w:proofErr w:type="spellStart"/>
+            <w:r>
+              <w:t>Clientul</w:t>
+            </w:r>
+            <w:proofErr w:type="spellEnd"/>
+            <w:r>
+              <w:t xml:space="preserve"> introduce </w:t>
+            </w:r>
+            <w:proofErr w:type="spellStart"/>
+            <w:r>
+              <w:t>detaliile</w:t>
+            </w:r>
+            <w:proofErr w:type="spellEnd"/>
+            <w:r>
+              <w:t xml:space="preserve"> </w:t>
+            </w:r>
+            <w:proofErr w:type="spellStart"/>
+            <w:r>
+              <w:t>cardului</w:t>
+            </w:r>
+            <w:proofErr w:type="spellEnd"/>
+            <w:r>
+              <w:t xml:space="preserve"> </w:t>
+            </w:r>
+            <w:proofErr w:type="spellStart"/>
+            <w:r>
+              <w:t>si</w:t>
+            </w:r>
+            <w:proofErr w:type="spellEnd"/>
+            <w:r>
+              <w:t xml:space="preserve"> </w:t>
+            </w:r>
+            <w:proofErr w:type="spellStart"/>
+            <w:r>
+              <w:t>apasa</w:t>
+            </w:r>
+            <w:proofErr w:type="spellEnd"/>
+            <w:r>
+              <w:t xml:space="preserve"> </w:t>
+            </w:r>
+            <w:proofErr w:type="spellStart"/>
+            <w:r>
+              <w:t>butonul</w:t>
+            </w:r>
+            <w:proofErr w:type="spellEnd"/>
+            <w:r>
+              <w:t xml:space="preserve"> “</w:t>
+            </w:r>
+            <w:proofErr w:type="spellStart"/>
+            <w:r>
+              <w:t>plateste</w:t>
+            </w:r>
+            <w:proofErr w:type="spellEnd"/>
+            <w:r>
+              <w:t>”</w:t>
+            </w:r>
+          </w:p>
+          <w:p>
+            <w:pPr>
+              <w:ind w:left="360"/>
+            </w:pPr>
+            <w:r>
+              <w:t xml:space="preserve">    4.2.3 </w:t>
+            </w:r>
+            <w:proofErr w:type="spellStart"/>
+            <w:r>
+              <w:t>Softul</w:t>
+            </w:r>
+            <w:proofErr w:type="spellEnd"/>
+            <w:r>
+              <w:t xml:space="preserve"> </w:t>
+            </w:r>
+            <w:proofErr w:type="spellStart"/>
+            <w:r>
+              <w:t>genereaza</w:t>
+            </w:r>
+            <w:proofErr w:type="spellEnd"/>
+            <w:r>
+              <w:t xml:space="preserve"> un </w:t>
+            </w:r>
+            <w:proofErr w:type="spellStart"/>
+            <w:r>
+              <w:t>bilet</w:t>
+            </w:r>
+            <w:proofErr w:type="spellEnd"/>
+            <w:r>
+              <w:t xml:space="preserve"> electronic </w:t>
+            </w:r>
+            <w:proofErr w:type="spellStart"/>
+            <w:r>
+              <w:t>si</w:t>
+            </w:r>
+            <w:proofErr w:type="spellEnd"/>
+            <w:r>
+              <w:t xml:space="preserve"> </w:t>
+            </w:r>
+            <w:proofErr w:type="spellStart"/>
+            <w:r>
+              <w:t>il</w:t>
+            </w:r>
+            <w:proofErr w:type="spellEnd"/>
+            <w:r>
+              <w:t xml:space="preserve"> </w:t>
+            </w:r>
+            <w:proofErr w:type="spellStart"/>
+            <w:r>
+              <w:t>trimite</w:t>
+            </w:r>
+            <w:proofErr w:type="spellEnd"/>
+            <w:r>
+              <w:t xml:space="preserve">  </w:t>
+            </w:r>
+            <w:proofErr w:type="spellStart"/>
+            <w:r>
+              <w:t>pe</w:t>
+            </w:r>
+            <w:proofErr w:type="spellEnd"/>
+            <w:r>
+              <w:t xml:space="preserve"> </w:t>
+            </w:r>
+            <w:proofErr w:type="spellStart"/>
+            <w:r>
+              <w:t>adresa</w:t>
+            </w:r>
+            <w:proofErr w:type="spellEnd"/>
+            <w:r>
+              <w:t xml:space="preserve"> de mail a </w:t>
+            </w:r>
+            <w:proofErr w:type="spellStart"/>
+            <w:r>
+              <w:t>clientului</w:t>
+            </w:r>
+            <w:proofErr w:type="spellEnd"/>
+            <w:r>
+              <w:t xml:space="preserve"> (</w:t>
+            </w:r>
+            <w:proofErr w:type="spellStart"/>
+            <w:r>
+              <w:t>adresa</w:t>
+            </w:r>
+            <w:proofErr w:type="spellEnd"/>
+            <w:r>
+              <w:t xml:space="preserve"> de mail </w:t>
+            </w:r>
+            <w:proofErr w:type="spellStart"/>
+            <w:r>
+              <w:t>este</w:t>
+            </w:r>
+            <w:proofErr w:type="spellEnd"/>
+            <w:r>
+              <w:t xml:space="preserve"> in </w:t>
+            </w:r>
+            <w:proofErr w:type="spellStart"/>
+            <w:r>
+              <w:t>BD,clientul</w:t>
+            </w:r>
+            <w:proofErr w:type="spellEnd"/>
+            <w:r>
+              <w:t xml:space="preserve"> a </w:t>
+            </w:r>
+            <w:proofErr w:type="spellStart"/>
+            <w:r>
+              <w:t>folosit</w:t>
+            </w:r>
+            <w:proofErr w:type="spellEnd"/>
+            <w:r>
+              <w:t xml:space="preserve">-o la </w:t>
+            </w:r>
+            <w:proofErr w:type="spellStart"/>
+            <w:r>
+              <w:t>logare</w:t>
+            </w:r>
+            <w:proofErr w:type="spellEnd"/>
+            <w:r>
+              <w:t xml:space="preserve">) </w:t>
+            </w:r>
+          </w:p>
         </w:tc>
       </w:tr>
       <w:tr>
@@ -1809,6 +3843,7 @@
           </w:tcPr>
           <w:p>
             <w:r>
+              <w:lastRenderedPageBreak/>
               <w:t>Alternative flows</w:t>
             </w:r>
           </w:p>
@@ -1818,7 +3853,11 @@
             <w:tcW w:w="7105" w:type="dxa"/>
             <w:gridSpan w:val="3"/>
           </w:tcPr>
-          <w:p/>
+          <w:p>
+            <w:r>
+              <w:t>None</w:t>
+            </w:r>
+          </w:p>
         </w:tc>
       </w:tr>
       <w:tr>
@@ -1831,6 +3870,300 @@
               <w:t>Exceptions</w:t>
             </w:r>
           </w:p>
+        </w:tc>
+        <w:tc>
+          <w:tcPr>
+            <w:tcW w:w="7105" w:type="dxa"/>
+            <w:gridSpan w:val="3"/>
+          </w:tcPr>
+          <w:p>
+            <w:r>
+              <w:t xml:space="preserve">E1: </w:t>
+            </w:r>
+            <w:proofErr w:type="gramStart"/>
+            <w:r>
+              <w:t>0.Softul</w:t>
+            </w:r>
+            <w:proofErr w:type="gramEnd"/>
+            <w:r>
+              <w:t xml:space="preserve"> nu </w:t>
+            </w:r>
+            <w:proofErr w:type="spellStart"/>
+            <w:r>
+              <w:t>gaseste</w:t>
+            </w:r>
+            <w:proofErr w:type="spellEnd"/>
+            <w:r>
+              <w:t xml:space="preserve"> </w:t>
+            </w:r>
+            <w:proofErr w:type="spellStart"/>
+            <w:r>
+              <w:t>adresa</w:t>
+            </w:r>
+            <w:proofErr w:type="spellEnd"/>
+            <w:r>
+              <w:t xml:space="preserve"> de mail a </w:t>
+            </w:r>
+            <w:proofErr w:type="spellStart"/>
+            <w:r>
+              <w:t>clientului</w:t>
+            </w:r>
+            <w:proofErr w:type="spellEnd"/>
+            <w:r>
+              <w:t xml:space="preserve"> in BD</w:t>
+            </w:r>
+          </w:p>
+          <w:p>
+            <w:pPr>
+              <w:pStyle w:val="a4"/>
+              <w:numPr>
+                <w:ilvl w:val="0"/>
+                <w:numId w:val="4"/>
+              </w:numPr>
+            </w:pPr>
+            <w:proofErr w:type="spellStart"/>
+            <w:r>
+              <w:t>Softul</w:t>
+            </w:r>
+            <w:proofErr w:type="spellEnd"/>
+            <w:r>
+              <w:t xml:space="preserve"> </w:t>
+            </w:r>
+            <w:proofErr w:type="spellStart"/>
+            <w:r>
+              <w:t>afiseaza</w:t>
+            </w:r>
+            <w:proofErr w:type="spellEnd"/>
+            <w:r>
+              <w:t xml:space="preserve"> un </w:t>
+            </w:r>
+            <w:proofErr w:type="spellStart"/>
+            <w:r>
+              <w:t>mesaj</w:t>
+            </w:r>
+            <w:proofErr w:type="spellEnd"/>
+            <w:r>
+              <w:t xml:space="preserve"> “email-</w:t>
+            </w:r>
+            <w:proofErr w:type="spellStart"/>
+            <w:r>
+              <w:t>ul</w:t>
+            </w:r>
+            <w:proofErr w:type="spellEnd"/>
+            <w:r>
+              <w:t xml:space="preserve"> nu a </w:t>
+            </w:r>
+            <w:proofErr w:type="spellStart"/>
+            <w:r>
+              <w:t>fost</w:t>
+            </w:r>
+            <w:proofErr w:type="spellEnd"/>
+            <w:r>
+              <w:t xml:space="preserve"> </w:t>
+            </w:r>
+            <w:proofErr w:type="spellStart"/>
+            <w:proofErr w:type="gramStart"/>
+            <w:r>
+              <w:t>gasit,va</w:t>
+            </w:r>
+            <w:proofErr w:type="spellEnd"/>
+            <w:proofErr w:type="gramEnd"/>
+            <w:r>
+              <w:t xml:space="preserve"> </w:t>
+            </w:r>
+            <w:proofErr w:type="spellStart"/>
+            <w:r>
+              <w:t>rugam</w:t>
+            </w:r>
+            <w:proofErr w:type="spellEnd"/>
+            <w:r>
+              <w:t xml:space="preserve"> </w:t>
+            </w:r>
+            <w:proofErr w:type="spellStart"/>
+            <w:r>
+              <w:t>sa</w:t>
+            </w:r>
+            <w:proofErr w:type="spellEnd"/>
+            <w:r>
+              <w:t xml:space="preserve"> </w:t>
+            </w:r>
+            <w:proofErr w:type="spellStart"/>
+            <w:r>
+              <w:t>modificati</w:t>
+            </w:r>
+            <w:proofErr w:type="spellEnd"/>
+            <w:r>
+              <w:t xml:space="preserve"> email-</w:t>
+            </w:r>
+            <w:proofErr w:type="spellStart"/>
+            <w:r>
+              <w:t>ul</w:t>
+            </w:r>
+            <w:proofErr w:type="spellEnd"/>
+            <w:r>
+              <w:t xml:space="preserve">” </w:t>
+            </w:r>
+            <w:proofErr w:type="spellStart"/>
+            <w:r>
+              <w:t>si</w:t>
+            </w:r>
+            <w:proofErr w:type="spellEnd"/>
+            <w:r>
+              <w:t xml:space="preserve"> </w:t>
+            </w:r>
+            <w:proofErr w:type="spellStart"/>
+            <w:r>
+              <w:t>afiseaza</w:t>
+            </w:r>
+            <w:proofErr w:type="spellEnd"/>
+            <w:r>
+              <w:t xml:space="preserve"> un </w:t>
+            </w:r>
+            <w:proofErr w:type="spellStart"/>
+            <w:r>
+              <w:t>buton</w:t>
+            </w:r>
+            <w:proofErr w:type="spellEnd"/>
+            <w:r>
+              <w:t xml:space="preserve"> de </w:t>
+            </w:r>
+            <w:proofErr w:type="spellStart"/>
+            <w:r>
+              <w:t>modifica</w:t>
+            </w:r>
+            <w:proofErr w:type="spellEnd"/>
+            <w:r>
+              <w:t xml:space="preserve"> email</w:t>
+            </w:r>
+          </w:p>
+          <w:p>
+            <w:r>
+              <w:t xml:space="preserve">E2: </w:t>
+            </w:r>
+            <w:proofErr w:type="gramStart"/>
+            <w:r>
+              <w:t>0.Clientul</w:t>
+            </w:r>
+            <w:proofErr w:type="gramEnd"/>
+            <w:r>
+              <w:t xml:space="preserve"> </w:t>
+            </w:r>
+            <w:proofErr w:type="spellStart"/>
+            <w:r>
+              <w:t>renunta</w:t>
+            </w:r>
+            <w:proofErr w:type="spellEnd"/>
+            <w:r>
+              <w:t xml:space="preserve"> la </w:t>
+            </w:r>
+            <w:proofErr w:type="spellStart"/>
+            <w:r>
+              <w:t>tranzactie</w:t>
+            </w:r>
+            <w:proofErr w:type="spellEnd"/>
+          </w:p>
+          <w:p>
+            <w:pPr>
+              <w:pStyle w:val="a4"/>
+              <w:numPr>
+                <w:ilvl w:val="0"/>
+                <w:numId w:val="5"/>
+              </w:numPr>
+            </w:pPr>
+            <w:proofErr w:type="spellStart"/>
+            <w:r>
+              <w:t>Softul</w:t>
+            </w:r>
+            <w:proofErr w:type="spellEnd"/>
+            <w:r>
+              <w:t xml:space="preserve"> </w:t>
+            </w:r>
+            <w:proofErr w:type="spellStart"/>
+            <w:r>
+              <w:t>anuleaza</w:t>
+            </w:r>
+            <w:proofErr w:type="spellEnd"/>
+            <w:r>
+              <w:t xml:space="preserve"> </w:t>
+            </w:r>
+            <w:proofErr w:type="spellStart"/>
+            <w:r>
+              <w:t>toate</w:t>
+            </w:r>
+            <w:proofErr w:type="spellEnd"/>
+            <w:r>
+              <w:t xml:space="preserve"> </w:t>
+            </w:r>
+            <w:proofErr w:type="spellStart"/>
+            <w:r>
+              <w:t>operatiile</w:t>
+            </w:r>
+            <w:proofErr w:type="spellEnd"/>
+            <w:r>
+              <w:t xml:space="preserve"> legate de </w:t>
+            </w:r>
+            <w:proofErr w:type="spellStart"/>
+            <w:r>
+              <w:t>tranzactie</w:t>
+            </w:r>
+            <w:proofErr w:type="spellEnd"/>
+            <w:r>
+              <w:t xml:space="preserve"> </w:t>
+            </w:r>
+            <w:proofErr w:type="spellStart"/>
+            <w:r>
+              <w:t>si</w:t>
+            </w:r>
+            <w:proofErr w:type="spellEnd"/>
+            <w:r>
+              <w:t xml:space="preserve"> </w:t>
+            </w:r>
+            <w:proofErr w:type="spellStart"/>
+            <w:r>
+              <w:t>trimite</w:t>
+            </w:r>
+            <w:proofErr w:type="spellEnd"/>
+            <w:r>
+              <w:t xml:space="preserve"> </w:t>
+            </w:r>
+            <w:proofErr w:type="spellStart"/>
+            <w:r>
+              <w:t>clientul</w:t>
+            </w:r>
+            <w:proofErr w:type="spellEnd"/>
+            <w:r>
+              <w:t xml:space="preserve"> la </w:t>
+            </w:r>
+            <w:proofErr w:type="spellStart"/>
+            <w:r>
+              <w:t>pagina</w:t>
+            </w:r>
+            <w:proofErr w:type="spellEnd"/>
+            <w:r>
+              <w:t xml:space="preserve"> de </w:t>
+            </w:r>
+            <w:proofErr w:type="spellStart"/>
+            <w:r>
+              <w:t>filme</w:t>
+            </w:r>
+            <w:proofErr w:type="spellEnd"/>
+            <w:r>
+              <w:t xml:space="preserve"> </w:t>
+            </w:r>
+            <w:proofErr w:type="spellStart"/>
+            <w:r>
+              <w:t>cautate</w:t>
+            </w:r>
+            <w:proofErr w:type="spellEnd"/>
+          </w:p>
+        </w:tc>
+      </w:tr>
+      <w:tr>
+        <w:tc>
+          <w:tcPr>
+            <w:tcW w:w="2245" w:type="dxa"/>
+          </w:tcPr>
+          <w:p/>
         </w:tc>
         <w:tc>
           <w:tcPr>
@@ -1844,7 +4177,7 @@
     <w:p/>
     <w:tbl>
       <w:tblPr>
-        <w:tblStyle w:val="Tabelgril"/>
+        <w:tblStyle w:val="a3"/>
         <w:tblW w:w="0" w:type="auto"/>
         <w:tblLook w:val="04A0" w:firstRow="1" w:lastRow="0" w:firstColumn="1" w:lastColumn="0" w:noHBand="0" w:noVBand="1"/>
       </w:tblPr>
@@ -1870,7 +4203,32 @@
             <w:tcW w:w="7105" w:type="dxa"/>
             <w:gridSpan w:val="3"/>
           </w:tcPr>
-          <w:p/>
+          <w:p>
+            <w:r>
+              <w:t xml:space="preserve">UC-4 </w:t>
+            </w:r>
+            <w:proofErr w:type="spellStart"/>
+            <w:r>
+              <w:t>Adaugare</w:t>
+            </w:r>
+            <w:proofErr w:type="spellEnd"/>
+            <w:r>
+              <w:t xml:space="preserve"> </w:t>
+            </w:r>
+            <w:proofErr w:type="spellStart"/>
+            <w:r>
+              <w:t>manageri</w:t>
+            </w:r>
+            <w:proofErr w:type="spellEnd"/>
+            <w:r>
+              <w:t xml:space="preserve"> in </w:t>
+            </w:r>
+            <w:proofErr w:type="spellStart"/>
+            <w:r>
+              <w:t>sistem</w:t>
+            </w:r>
+            <w:proofErr w:type="spellEnd"/>
+          </w:p>
         </w:tc>
       </w:tr>
       <w:tr>
@@ -1888,7 +4246,11 @@
           <w:tcPr>
             <w:tcW w:w="2368" w:type="dxa"/>
           </w:tcPr>
-          <w:p/>
+          <w:p>
+            <w:r>
+              <w:t>Admin</w:t>
+            </w:r>
+          </w:p>
         </w:tc>
         <w:tc>
           <w:tcPr>
@@ -1904,7 +4266,10 @@
           <w:tcPr>
             <w:tcW w:w="2369" w:type="dxa"/>
           </w:tcPr>
-          <w:p/>
+          <w:p>
+            <w:bookmarkStart w:id="0" w:name="_GoBack"/>
+            <w:bookmarkEnd w:id="0"/>
+          </w:p>
         </w:tc>
       </w:tr>
       <w:tr>
@@ -1923,7 +4288,85 @@
             <w:tcW w:w="7105" w:type="dxa"/>
             <w:gridSpan w:val="3"/>
           </w:tcPr>
-          <w:p/>
+          <w:p>
+            <w:proofErr w:type="spellStart"/>
+            <w:r>
+              <w:t>Administratorul</w:t>
+            </w:r>
+            <w:proofErr w:type="spellEnd"/>
+            <w:r>
+              <w:t xml:space="preserve"> </w:t>
+            </w:r>
+            <w:proofErr w:type="spellStart"/>
+            <w:r>
+              <w:t>adauga</w:t>
+            </w:r>
+            <w:proofErr w:type="spellEnd"/>
+            <w:r>
+              <w:t xml:space="preserve"> </w:t>
+            </w:r>
+            <w:proofErr w:type="spellStart"/>
+            <w:r>
+              <w:t>manageri</w:t>
+            </w:r>
+            <w:proofErr w:type="spellEnd"/>
+            <w:r>
+              <w:t xml:space="preserve"> in </w:t>
+            </w:r>
+            <w:proofErr w:type="spellStart"/>
+            <w:r>
+              <w:t>sistem</w:t>
+            </w:r>
+            <w:proofErr w:type="spellEnd"/>
+            <w:r>
+              <w:t xml:space="preserve"> </w:t>
+            </w:r>
+            <w:proofErr w:type="spellStart"/>
+            <w:r>
+              <w:t>si</w:t>
+            </w:r>
+            <w:proofErr w:type="spellEnd"/>
+            <w:r>
+              <w:t xml:space="preserve"> le </w:t>
+            </w:r>
+            <w:proofErr w:type="spellStart"/>
+            <w:r>
+              <w:t>asigneaza</w:t>
+            </w:r>
+            <w:proofErr w:type="spellEnd"/>
+            <w:r>
+              <w:t xml:space="preserve"> un </w:t>
+            </w:r>
+            <w:proofErr w:type="spellStart"/>
+            <w:r>
+              <w:t>cinematograf</w:t>
+            </w:r>
+            <w:proofErr w:type="spellEnd"/>
+            <w:r>
+              <w:t xml:space="preserve"> de care </w:t>
+            </w:r>
+            <w:proofErr w:type="spellStart"/>
+            <w:r>
+              <w:t>acesta</w:t>
+            </w:r>
+            <w:proofErr w:type="spellEnd"/>
+            <w:r>
+              <w:t xml:space="preserve"> </w:t>
+            </w:r>
+            <w:proofErr w:type="spellStart"/>
+            <w:r>
+              <w:t>este</w:t>
+            </w:r>
+            <w:proofErr w:type="spellEnd"/>
+            <w:r>
+              <w:t xml:space="preserve"> </w:t>
+            </w:r>
+            <w:proofErr w:type="spellStart"/>
+            <w:r>
+              <w:t>raspunzator</w:t>
+            </w:r>
+            <w:proofErr w:type="spellEnd"/>
+          </w:p>
         </w:tc>
       </w:tr>
       <w:tr>
@@ -2046,7 +4489,7 @@
     <w:p/>
     <w:tbl>
       <w:tblPr>
-        <w:tblStyle w:val="Tabelgril"/>
+        <w:tblStyle w:val="a3"/>
         <w:tblW w:w="0" w:type="auto"/>
         <w:tblLook w:val="04A0" w:firstRow="1" w:lastRow="0" w:firstColumn="1" w:lastColumn="0" w:noHBand="0" w:noVBand="1"/>
       </w:tblPr>
@@ -2248,7 +4691,7 @@
     <w:p/>
     <w:tbl>
       <w:tblPr>
-        <w:tblStyle w:val="Tabelgril"/>
+        <w:tblStyle w:val="a3"/>
         <w:tblW w:w="0" w:type="auto"/>
         <w:tblLook w:val="04A0" w:firstRow="1" w:lastRow="0" w:firstColumn="1" w:lastColumn="0" w:noHBand="0" w:noVBand="1"/>
       </w:tblPr>
@@ -2337,7 +4780,6 @@
           </w:tcPr>
           <w:p>
             <w:r>
-              <w:lastRenderedPageBreak/>
               <w:t>Trigger</w:t>
             </w:r>
           </w:p>
@@ -2416,6 +4858,7 @@
           </w:tcPr>
           <w:p>
             <w:r>
+              <w:lastRenderedPageBreak/>
               <w:t>Alternative flows</w:t>
             </w:r>
           </w:p>
@@ -2460,8 +4903,472 @@
 </w:document>
 </file>
 
+<file path=word/numbering.xml><?xml version="1.0" encoding="utf-8"?>
+<w:numbering xmlns:wpc="http://schemas.microsoft.com/office/word/2010/wordprocessingCanvas" xmlns:cx="http://schemas.microsoft.com/office/drawing/2014/chartex" xmlns:mc="http://schemas.openxmlformats.org/markup-compatibility/2006" xmlns:o="urn:schemas-microsoft-com:office:office" xmlns:r="http://schemas.openxmlformats.org/officeDocument/2006/relationships" xmlns:m="http://schemas.openxmlformats.org/officeDocument/2006/math" xmlns:v="urn:schemas-microsoft-com:vml" xmlns:wp14="http://schemas.microsoft.com/office/word/2010/wordprocessingDrawing" xmlns:wp="http://schemas.openxmlformats.org/drawingml/2006/wordprocessingDrawing" xmlns:w10="urn:schemas-microsoft-com:office:word" xmlns:w="http://schemas.openxmlformats.org/wordprocessingml/2006/main" xmlns:w14="http://schemas.microsoft.com/office/word/2010/wordml" xmlns:w15="http://schemas.microsoft.com/office/word/2012/wordml" xmlns:w16se="http://schemas.microsoft.com/office/word/2015/wordml/symex" xmlns:wpg="http://schemas.microsoft.com/office/word/2010/wordprocessingGroup" xmlns:wpi="http://schemas.microsoft.com/office/word/2010/wordprocessingInk" xmlns:wne="http://schemas.microsoft.com/office/word/2006/wordml" xmlns:wps="http://schemas.microsoft.com/office/word/2010/wordprocessingShape" mc:Ignorable="w14 w15 w16se wp14">
+  <w:abstractNum w:abstractNumId="0" w15:restartNumberingAfterBreak="0">
+    <w:nsid w:val="49766F21"/>
+    <w:multiLevelType w:val="hybridMultilevel"/>
+    <w:tmpl w:val="C4F2F0F0"/>
+    <w:lvl w:ilvl="0" w:tplc="7C6E0414">
+      <w:start w:val="1"/>
+      <w:numFmt w:val="decimal"/>
+      <w:lvlText w:val="%1."/>
+      <w:lvlJc w:val="left"/>
+      <w:pPr>
+        <w:ind w:left="972" w:hanging="360"/>
+      </w:pPr>
+      <w:rPr>
+        <w:rFonts w:hint="default"/>
+      </w:rPr>
+    </w:lvl>
+    <w:lvl w:ilvl="1" w:tplc="04190019" w:tentative="1">
+      <w:start w:val="1"/>
+      <w:numFmt w:val="lowerLetter"/>
+      <w:lvlText w:val="%2."/>
+      <w:lvlJc w:val="left"/>
+      <w:pPr>
+        <w:ind w:left="1692" w:hanging="360"/>
+      </w:pPr>
+    </w:lvl>
+    <w:lvl w:ilvl="2" w:tplc="0419001B" w:tentative="1">
+      <w:start w:val="1"/>
+      <w:numFmt w:val="lowerRoman"/>
+      <w:lvlText w:val="%3."/>
+      <w:lvlJc w:val="right"/>
+      <w:pPr>
+        <w:ind w:left="2412" w:hanging="180"/>
+      </w:pPr>
+    </w:lvl>
+    <w:lvl w:ilvl="3" w:tplc="0419000F" w:tentative="1">
+      <w:start w:val="1"/>
+      <w:numFmt w:val="decimal"/>
+      <w:lvlText w:val="%4."/>
+      <w:lvlJc w:val="left"/>
+      <w:pPr>
+        <w:ind w:left="3132" w:hanging="360"/>
+      </w:pPr>
+    </w:lvl>
+    <w:lvl w:ilvl="4" w:tplc="04190019" w:tentative="1">
+      <w:start w:val="1"/>
+      <w:numFmt w:val="lowerLetter"/>
+      <w:lvlText w:val="%5."/>
+      <w:lvlJc w:val="left"/>
+      <w:pPr>
+        <w:ind w:left="3852" w:hanging="360"/>
+      </w:pPr>
+    </w:lvl>
+    <w:lvl w:ilvl="5" w:tplc="0419001B" w:tentative="1">
+      <w:start w:val="1"/>
+      <w:numFmt w:val="lowerRoman"/>
+      <w:lvlText w:val="%6."/>
+      <w:lvlJc w:val="right"/>
+      <w:pPr>
+        <w:ind w:left="4572" w:hanging="180"/>
+      </w:pPr>
+    </w:lvl>
+    <w:lvl w:ilvl="6" w:tplc="0419000F" w:tentative="1">
+      <w:start w:val="1"/>
+      <w:numFmt w:val="decimal"/>
+      <w:lvlText w:val="%7."/>
+      <w:lvlJc w:val="left"/>
+      <w:pPr>
+        <w:ind w:left="5292" w:hanging="360"/>
+      </w:pPr>
+    </w:lvl>
+    <w:lvl w:ilvl="7" w:tplc="04190019" w:tentative="1">
+      <w:start w:val="1"/>
+      <w:numFmt w:val="lowerLetter"/>
+      <w:lvlText w:val="%8."/>
+      <w:lvlJc w:val="left"/>
+      <w:pPr>
+        <w:ind w:left="6012" w:hanging="360"/>
+      </w:pPr>
+    </w:lvl>
+    <w:lvl w:ilvl="8" w:tplc="0419001B" w:tentative="1">
+      <w:start w:val="1"/>
+      <w:numFmt w:val="lowerRoman"/>
+      <w:lvlText w:val="%9."/>
+      <w:lvlJc w:val="right"/>
+      <w:pPr>
+        <w:ind w:left="6732" w:hanging="180"/>
+      </w:pPr>
+    </w:lvl>
+  </w:abstractNum>
+  <w:abstractNum w:abstractNumId="1" w15:restartNumberingAfterBreak="0">
+    <w:nsid w:val="4A461A2A"/>
+    <w:multiLevelType w:val="hybridMultilevel"/>
+    <w:tmpl w:val="CD3E6070"/>
+    <w:lvl w:ilvl="0" w:tplc="0084259A">
+      <w:start w:val="1"/>
+      <w:numFmt w:val="decimal"/>
+      <w:lvlText w:val="%1."/>
+      <w:lvlJc w:val="left"/>
+      <w:pPr>
+        <w:ind w:left="612" w:hanging="360"/>
+      </w:pPr>
+      <w:rPr>
+        <w:rFonts w:hint="default"/>
+      </w:rPr>
+    </w:lvl>
+    <w:lvl w:ilvl="1" w:tplc="04190019" w:tentative="1">
+      <w:start w:val="1"/>
+      <w:numFmt w:val="lowerLetter"/>
+      <w:lvlText w:val="%2."/>
+      <w:lvlJc w:val="left"/>
+      <w:pPr>
+        <w:ind w:left="1332" w:hanging="360"/>
+      </w:pPr>
+    </w:lvl>
+    <w:lvl w:ilvl="2" w:tplc="0419001B" w:tentative="1">
+      <w:start w:val="1"/>
+      <w:numFmt w:val="lowerRoman"/>
+      <w:lvlText w:val="%3."/>
+      <w:lvlJc w:val="right"/>
+      <w:pPr>
+        <w:ind w:left="2052" w:hanging="180"/>
+      </w:pPr>
+    </w:lvl>
+    <w:lvl w:ilvl="3" w:tplc="0419000F" w:tentative="1">
+      <w:start w:val="1"/>
+      <w:numFmt w:val="decimal"/>
+      <w:lvlText w:val="%4."/>
+      <w:lvlJc w:val="left"/>
+      <w:pPr>
+        <w:ind w:left="2772" w:hanging="360"/>
+      </w:pPr>
+    </w:lvl>
+    <w:lvl w:ilvl="4" w:tplc="04190019" w:tentative="1">
+      <w:start w:val="1"/>
+      <w:numFmt w:val="lowerLetter"/>
+      <w:lvlText w:val="%5."/>
+      <w:lvlJc w:val="left"/>
+      <w:pPr>
+        <w:ind w:left="3492" w:hanging="360"/>
+      </w:pPr>
+    </w:lvl>
+    <w:lvl w:ilvl="5" w:tplc="0419001B" w:tentative="1">
+      <w:start w:val="1"/>
+      <w:numFmt w:val="lowerRoman"/>
+      <w:lvlText w:val="%6."/>
+      <w:lvlJc w:val="right"/>
+      <w:pPr>
+        <w:ind w:left="4212" w:hanging="180"/>
+      </w:pPr>
+    </w:lvl>
+    <w:lvl w:ilvl="6" w:tplc="0419000F" w:tentative="1">
+      <w:start w:val="1"/>
+      <w:numFmt w:val="decimal"/>
+      <w:lvlText w:val="%7."/>
+      <w:lvlJc w:val="left"/>
+      <w:pPr>
+        <w:ind w:left="4932" w:hanging="360"/>
+      </w:pPr>
+    </w:lvl>
+    <w:lvl w:ilvl="7" w:tplc="04190019" w:tentative="1">
+      <w:start w:val="1"/>
+      <w:numFmt w:val="lowerLetter"/>
+      <w:lvlText w:val="%8."/>
+      <w:lvlJc w:val="left"/>
+      <w:pPr>
+        <w:ind w:left="5652" w:hanging="360"/>
+      </w:pPr>
+    </w:lvl>
+    <w:lvl w:ilvl="8" w:tplc="0419001B" w:tentative="1">
+      <w:start w:val="1"/>
+      <w:numFmt w:val="lowerRoman"/>
+      <w:lvlText w:val="%9."/>
+      <w:lvlJc w:val="right"/>
+      <w:pPr>
+        <w:ind w:left="6372" w:hanging="180"/>
+      </w:pPr>
+    </w:lvl>
+  </w:abstractNum>
+  <w:abstractNum w:abstractNumId="2" w15:restartNumberingAfterBreak="0">
+    <w:nsid w:val="4E987441"/>
+    <w:multiLevelType w:val="hybridMultilevel"/>
+    <w:tmpl w:val="14A096EE"/>
+    <w:lvl w:ilvl="0" w:tplc="66DC5CFE">
+      <w:start w:val="1"/>
+      <w:numFmt w:val="decimal"/>
+      <w:lvlText w:val="%1."/>
+      <w:lvlJc w:val="left"/>
+      <w:pPr>
+        <w:ind w:left="660" w:hanging="360"/>
+      </w:pPr>
+      <w:rPr>
+        <w:rFonts w:hint="default"/>
+      </w:rPr>
+    </w:lvl>
+    <w:lvl w:ilvl="1" w:tplc="04190019" w:tentative="1">
+      <w:start w:val="1"/>
+      <w:numFmt w:val="lowerLetter"/>
+      <w:lvlText w:val="%2."/>
+      <w:lvlJc w:val="left"/>
+      <w:pPr>
+        <w:ind w:left="1380" w:hanging="360"/>
+      </w:pPr>
+    </w:lvl>
+    <w:lvl w:ilvl="2" w:tplc="0419001B" w:tentative="1">
+      <w:start w:val="1"/>
+      <w:numFmt w:val="lowerRoman"/>
+      <w:lvlText w:val="%3."/>
+      <w:lvlJc w:val="right"/>
+      <w:pPr>
+        <w:ind w:left="2100" w:hanging="180"/>
+      </w:pPr>
+    </w:lvl>
+    <w:lvl w:ilvl="3" w:tplc="0419000F" w:tentative="1">
+      <w:start w:val="1"/>
+      <w:numFmt w:val="decimal"/>
+      <w:lvlText w:val="%4."/>
+      <w:lvlJc w:val="left"/>
+      <w:pPr>
+        <w:ind w:left="2820" w:hanging="360"/>
+      </w:pPr>
+    </w:lvl>
+    <w:lvl w:ilvl="4" w:tplc="04190019" w:tentative="1">
+      <w:start w:val="1"/>
+      <w:numFmt w:val="lowerLetter"/>
+      <w:lvlText w:val="%5."/>
+      <w:lvlJc w:val="left"/>
+      <w:pPr>
+        <w:ind w:left="3540" w:hanging="360"/>
+      </w:pPr>
+    </w:lvl>
+    <w:lvl w:ilvl="5" w:tplc="0419001B" w:tentative="1">
+      <w:start w:val="1"/>
+      <w:numFmt w:val="lowerRoman"/>
+      <w:lvlText w:val="%6."/>
+      <w:lvlJc w:val="right"/>
+      <w:pPr>
+        <w:ind w:left="4260" w:hanging="180"/>
+      </w:pPr>
+    </w:lvl>
+    <w:lvl w:ilvl="6" w:tplc="0419000F" w:tentative="1">
+      <w:start w:val="1"/>
+      <w:numFmt w:val="decimal"/>
+      <w:lvlText w:val="%7."/>
+      <w:lvlJc w:val="left"/>
+      <w:pPr>
+        <w:ind w:left="4980" w:hanging="360"/>
+      </w:pPr>
+    </w:lvl>
+    <w:lvl w:ilvl="7" w:tplc="04190019" w:tentative="1">
+      <w:start w:val="1"/>
+      <w:numFmt w:val="lowerLetter"/>
+      <w:lvlText w:val="%8."/>
+      <w:lvlJc w:val="left"/>
+      <w:pPr>
+        <w:ind w:left="5700" w:hanging="360"/>
+      </w:pPr>
+    </w:lvl>
+    <w:lvl w:ilvl="8" w:tplc="0419001B" w:tentative="1">
+      <w:start w:val="1"/>
+      <w:numFmt w:val="lowerRoman"/>
+      <w:lvlText w:val="%9."/>
+      <w:lvlJc w:val="right"/>
+      <w:pPr>
+        <w:ind w:left="6420" w:hanging="180"/>
+      </w:pPr>
+    </w:lvl>
+  </w:abstractNum>
+  <w:abstractNum w:abstractNumId="3" w15:restartNumberingAfterBreak="0">
+    <w:nsid w:val="634B0C61"/>
+    <w:multiLevelType w:val="hybridMultilevel"/>
+    <w:tmpl w:val="9E8C05AC"/>
+    <w:lvl w:ilvl="0" w:tplc="F38037D0">
+      <w:start w:val="1"/>
+      <w:numFmt w:val="decimal"/>
+      <w:lvlText w:val="%1."/>
+      <w:lvlJc w:val="left"/>
+      <w:pPr>
+        <w:ind w:left="660" w:hanging="360"/>
+      </w:pPr>
+      <w:rPr>
+        <w:rFonts w:hint="default"/>
+      </w:rPr>
+    </w:lvl>
+    <w:lvl w:ilvl="1" w:tplc="04190019" w:tentative="1">
+      <w:start w:val="1"/>
+      <w:numFmt w:val="lowerLetter"/>
+      <w:lvlText w:val="%2."/>
+      <w:lvlJc w:val="left"/>
+      <w:pPr>
+        <w:ind w:left="1380" w:hanging="360"/>
+      </w:pPr>
+    </w:lvl>
+    <w:lvl w:ilvl="2" w:tplc="0419001B" w:tentative="1">
+      <w:start w:val="1"/>
+      <w:numFmt w:val="lowerRoman"/>
+      <w:lvlText w:val="%3."/>
+      <w:lvlJc w:val="right"/>
+      <w:pPr>
+        <w:ind w:left="2100" w:hanging="180"/>
+      </w:pPr>
+    </w:lvl>
+    <w:lvl w:ilvl="3" w:tplc="0419000F" w:tentative="1">
+      <w:start w:val="1"/>
+      <w:numFmt w:val="decimal"/>
+      <w:lvlText w:val="%4."/>
+      <w:lvlJc w:val="left"/>
+      <w:pPr>
+        <w:ind w:left="2820" w:hanging="360"/>
+      </w:pPr>
+    </w:lvl>
+    <w:lvl w:ilvl="4" w:tplc="04190019" w:tentative="1">
+      <w:start w:val="1"/>
+      <w:numFmt w:val="lowerLetter"/>
+      <w:lvlText w:val="%5."/>
+      <w:lvlJc w:val="left"/>
+      <w:pPr>
+        <w:ind w:left="3540" w:hanging="360"/>
+      </w:pPr>
+    </w:lvl>
+    <w:lvl w:ilvl="5" w:tplc="0419001B" w:tentative="1">
+      <w:start w:val="1"/>
+      <w:numFmt w:val="lowerRoman"/>
+      <w:lvlText w:val="%6."/>
+      <w:lvlJc w:val="right"/>
+      <w:pPr>
+        <w:ind w:left="4260" w:hanging="180"/>
+      </w:pPr>
+    </w:lvl>
+    <w:lvl w:ilvl="6" w:tplc="0419000F" w:tentative="1">
+      <w:start w:val="1"/>
+      <w:numFmt w:val="decimal"/>
+      <w:lvlText w:val="%7."/>
+      <w:lvlJc w:val="left"/>
+      <w:pPr>
+        <w:ind w:left="4980" w:hanging="360"/>
+      </w:pPr>
+    </w:lvl>
+    <w:lvl w:ilvl="7" w:tplc="04190019" w:tentative="1">
+      <w:start w:val="1"/>
+      <w:numFmt w:val="lowerLetter"/>
+      <w:lvlText w:val="%8."/>
+      <w:lvlJc w:val="left"/>
+      <w:pPr>
+        <w:ind w:left="5700" w:hanging="360"/>
+      </w:pPr>
+    </w:lvl>
+    <w:lvl w:ilvl="8" w:tplc="0419001B" w:tentative="1">
+      <w:start w:val="1"/>
+      <w:numFmt w:val="lowerRoman"/>
+      <w:lvlText w:val="%9."/>
+      <w:lvlJc w:val="right"/>
+      <w:pPr>
+        <w:ind w:left="6420" w:hanging="180"/>
+      </w:pPr>
+    </w:lvl>
+  </w:abstractNum>
+  <w:abstractNum w:abstractNumId="4" w15:restartNumberingAfterBreak="0">
+    <w:nsid w:val="6E297329"/>
+    <w:multiLevelType w:val="hybridMultilevel"/>
+    <w:tmpl w:val="0DEC9BAE"/>
+    <w:lvl w:ilvl="0" w:tplc="0419000F">
+      <w:numFmt w:val="decimal"/>
+      <w:lvlText w:val="%1."/>
+      <w:lvlJc w:val="left"/>
+      <w:pPr>
+        <w:ind w:left="720" w:hanging="360"/>
+      </w:pPr>
+      <w:rPr>
+        <w:rFonts w:hint="default"/>
+      </w:rPr>
+    </w:lvl>
+    <w:lvl w:ilvl="1" w:tplc="04190019" w:tentative="1">
+      <w:start w:val="1"/>
+      <w:numFmt w:val="lowerLetter"/>
+      <w:lvlText w:val="%2."/>
+      <w:lvlJc w:val="left"/>
+      <w:pPr>
+        <w:ind w:left="1440" w:hanging="360"/>
+      </w:pPr>
+    </w:lvl>
+    <w:lvl w:ilvl="2" w:tplc="0419001B" w:tentative="1">
+      <w:start w:val="1"/>
+      <w:numFmt w:val="lowerRoman"/>
+      <w:lvlText w:val="%3."/>
+      <w:lvlJc w:val="right"/>
+      <w:pPr>
+        <w:ind w:left="2160" w:hanging="180"/>
+      </w:pPr>
+    </w:lvl>
+    <w:lvl w:ilvl="3" w:tplc="0419000F" w:tentative="1">
+      <w:start w:val="1"/>
+      <w:numFmt w:val="decimal"/>
+      <w:lvlText w:val="%4."/>
+      <w:lvlJc w:val="left"/>
+      <w:pPr>
+        <w:ind w:left="2880" w:hanging="360"/>
+      </w:pPr>
+    </w:lvl>
+    <w:lvl w:ilvl="4" w:tplc="04190019" w:tentative="1">
+      <w:start w:val="1"/>
+      <w:numFmt w:val="lowerLetter"/>
+      <w:lvlText w:val="%5."/>
+      <w:lvlJc w:val="left"/>
+      <w:pPr>
+        <w:ind w:left="3600" w:hanging="360"/>
+      </w:pPr>
+    </w:lvl>
+    <w:lvl w:ilvl="5" w:tplc="0419001B" w:tentative="1">
+      <w:start w:val="1"/>
+      <w:numFmt w:val="lowerRoman"/>
+      <w:lvlText w:val="%6."/>
+      <w:lvlJc w:val="right"/>
+      <w:pPr>
+        <w:ind w:left="4320" w:hanging="180"/>
+      </w:pPr>
+    </w:lvl>
+    <w:lvl w:ilvl="6" w:tplc="0419000F" w:tentative="1">
+      <w:start w:val="1"/>
+      <w:numFmt w:val="decimal"/>
+      <w:lvlText w:val="%7."/>
+      <w:lvlJc w:val="left"/>
+      <w:pPr>
+        <w:ind w:left="5040" w:hanging="360"/>
+      </w:pPr>
+    </w:lvl>
+    <w:lvl w:ilvl="7" w:tplc="04190019" w:tentative="1">
+      <w:start w:val="1"/>
+      <w:numFmt w:val="lowerLetter"/>
+      <w:lvlText w:val="%8."/>
+      <w:lvlJc w:val="left"/>
+      <w:pPr>
+        <w:ind w:left="5760" w:hanging="360"/>
+      </w:pPr>
+    </w:lvl>
+    <w:lvl w:ilvl="8" w:tplc="0419001B" w:tentative="1">
+      <w:start w:val="1"/>
+      <w:numFmt w:val="lowerRoman"/>
+      <w:lvlText w:val="%9."/>
+      <w:lvlJc w:val="right"/>
+      <w:pPr>
+        <w:ind w:left="6480" w:hanging="180"/>
+      </w:pPr>
+    </w:lvl>
+  </w:abstractNum>
+  <w:num w:numId="1">
+    <w:abstractNumId w:val="1"/>
+  </w:num>
+  <w:num w:numId="2">
+    <w:abstractNumId w:val="0"/>
+  </w:num>
+  <w:num w:numId="3">
+    <w:abstractNumId w:val="4"/>
+  </w:num>
+  <w:num w:numId="4">
+    <w:abstractNumId w:val="3"/>
+  </w:num>
+  <w:num w:numId="5">
+    <w:abstractNumId w:val="2"/>
+  </w:num>
+</w:numbering>
+</file>
+
 <file path=word/styles.xml><?xml version="1.0" encoding="utf-8"?>
-<w:styles xmlns:mc="http://schemas.openxmlformats.org/markup-compatibility/2006" xmlns:r="http://schemas.openxmlformats.org/officeDocument/2006/relationships" xmlns:w="http://schemas.openxmlformats.org/wordprocessingml/2006/main" xmlns:w14="http://schemas.microsoft.com/office/word/2010/wordml" xmlns:w15="http://schemas.microsoft.com/office/word/2012/wordml" mc:Ignorable="w14 w15">
+<w:styles xmlns:mc="http://schemas.openxmlformats.org/markup-compatibility/2006" xmlns:r="http://schemas.openxmlformats.org/officeDocument/2006/relationships" xmlns:w="http://schemas.openxmlformats.org/wordprocessingml/2006/main" xmlns:w14="http://schemas.microsoft.com/office/word/2010/wordml" xmlns:w15="http://schemas.microsoft.com/office/word/2012/wordml" xmlns:w16se="http://schemas.microsoft.com/office/word/2015/wordml/symex" mc:Ignorable="w14 w15 w16se">
   <w:docDefaults>
     <w:rPrDefault>
       <w:rPr>
@@ -2850,18 +5757,18 @@
     <w:lsdException w:name="List Table 6 Colorful Accent 6" w:uiPriority="51"/>
     <w:lsdException w:name="List Table 7 Colorful Accent 6" w:uiPriority="52"/>
   </w:latentStyles>
-  <w:style w:type="paragraph" w:default="1" w:styleId="Normal">
+  <w:style w:type="paragraph" w:default="1" w:styleId="a">
     <w:name w:val="Normal"/>
     <w:qFormat/>
     <w:rsid w:val="00D61C21"/>
   </w:style>
-  <w:style w:type="character" w:default="1" w:styleId="Fontdeparagrafimplicit">
+  <w:style w:type="character" w:default="1" w:styleId="a0">
     <w:name w:val="Default Paragraph Font"/>
     <w:uiPriority w:val="1"/>
     <w:semiHidden/>
     <w:unhideWhenUsed/>
   </w:style>
-  <w:style w:type="table" w:default="1" w:styleId="TabelNormal">
+  <w:style w:type="table" w:default="1" w:styleId="a1">
     <w:name w:val="Normal Table"/>
     <w:uiPriority w:val="99"/>
     <w:semiHidden/>
@@ -2876,22 +5783,21 @@
       </w:tblCellMar>
     </w:tblPr>
   </w:style>
-  <w:style w:type="numbering" w:default="1" w:styleId="FrListare">
+  <w:style w:type="numbering" w:default="1" w:styleId="a2">
     <w:name w:val="No List"/>
     <w:uiPriority w:val="99"/>
     <w:semiHidden/>
     <w:unhideWhenUsed/>
   </w:style>
-  <w:style w:type="table" w:styleId="Tabelgril">
+  <w:style w:type="table" w:styleId="a3">
     <w:name w:val="Table Grid"/>
-    <w:basedOn w:val="TabelNormal"/>
+    <w:basedOn w:val="a1"/>
     <w:uiPriority w:val="39"/>
     <w:rsid w:val="00D61C21"/>
     <w:pPr>
       <w:spacing w:after="0" w:line="240" w:lineRule="auto"/>
     </w:pPr>
     <w:tblPr>
-      <w:tblInd w:w="0" w:type="dxa"/>
       <w:tblBorders>
         <w:top w:val="single" w:sz="4" w:space="0" w:color="auto"/>
         <w:left w:val="single" w:sz="4" w:space="0" w:color="auto"/>
@@ -2900,13 +5806,18 @@
         <w:insideH w:val="single" w:sz="4" w:space="0" w:color="auto"/>
         <w:insideV w:val="single" w:sz="4" w:space="0" w:color="auto"/>
       </w:tblBorders>
-      <w:tblCellMar>
-        <w:top w:w="0" w:type="dxa"/>
-        <w:left w:w="108" w:type="dxa"/>
-        <w:bottom w:w="0" w:type="dxa"/>
-        <w:right w:w="108" w:type="dxa"/>
-      </w:tblCellMar>
     </w:tblPr>
+  </w:style>
+  <w:style w:type="paragraph" w:styleId="a4">
+    <w:name w:val="List Paragraph"/>
+    <w:basedOn w:val="a"/>
+    <w:uiPriority w:val="34"/>
+    <w:qFormat/>
+    <w:rsid w:val="00F53D47"/>
+    <w:pPr>
+      <w:ind w:left="720"/>
+      <w:contextualSpacing/>
+    </w:pPr>
   </w:style>
 </w:styles>
 </file>

--- a/UseCaseuri.docx
+++ b/UseCaseuri.docx
@@ -4266,145 +4266,178 @@
           <w:tcPr>
             <w:tcW w:w="2369" w:type="dxa"/>
           </w:tcPr>
+          <w:p/>
+        </w:tc>
+      </w:tr>
+      <w:tr>
+        <w:tc>
+          <w:tcPr>
+            <w:tcW w:w="2245" w:type="dxa"/>
+          </w:tcPr>
+          <w:p>
+            <w:r>
+              <w:t>Description</w:t>
+            </w:r>
+          </w:p>
+        </w:tc>
+        <w:tc>
+          <w:tcPr>
+            <w:tcW w:w="7105" w:type="dxa"/>
+            <w:gridSpan w:val="3"/>
+          </w:tcPr>
+          <w:p>
+            <w:proofErr w:type="spellStart"/>
+            <w:r>
+              <w:t>Administratorul</w:t>
+            </w:r>
+            <w:proofErr w:type="spellEnd"/>
+            <w:r>
+              <w:t xml:space="preserve"> </w:t>
+            </w:r>
+            <w:proofErr w:type="spellStart"/>
+            <w:r>
+              <w:t>adauga</w:t>
+            </w:r>
+            <w:proofErr w:type="spellEnd"/>
+            <w:r>
+              <w:t xml:space="preserve"> </w:t>
+            </w:r>
+            <w:proofErr w:type="spellStart"/>
+            <w:r>
+              <w:t>manageri</w:t>
+            </w:r>
+            <w:proofErr w:type="spellEnd"/>
+            <w:r>
+              <w:t xml:space="preserve"> in </w:t>
+            </w:r>
+            <w:proofErr w:type="spellStart"/>
+            <w:r>
+              <w:t>sistem</w:t>
+            </w:r>
+            <w:proofErr w:type="spellEnd"/>
+            <w:r>
+              <w:t xml:space="preserve"> </w:t>
+            </w:r>
+            <w:proofErr w:type="spellStart"/>
+            <w:r>
+              <w:t>si</w:t>
+            </w:r>
+            <w:proofErr w:type="spellEnd"/>
+            <w:r>
+              <w:t xml:space="preserve"> le </w:t>
+            </w:r>
+            <w:proofErr w:type="spellStart"/>
+            <w:r>
+              <w:t>asigneaza</w:t>
+            </w:r>
+            <w:proofErr w:type="spellEnd"/>
+            <w:r>
+              <w:t xml:space="preserve"> un </w:t>
+            </w:r>
+            <w:proofErr w:type="spellStart"/>
+            <w:r>
+              <w:t>cinematograf</w:t>
+            </w:r>
+            <w:proofErr w:type="spellEnd"/>
+            <w:r>
+              <w:t xml:space="preserve"> de care </w:t>
+            </w:r>
+            <w:proofErr w:type="spellStart"/>
+            <w:r>
+              <w:t>acesta</w:t>
+            </w:r>
+            <w:proofErr w:type="spellEnd"/>
+            <w:r>
+              <w:t xml:space="preserve"> </w:t>
+            </w:r>
+            <w:proofErr w:type="spellStart"/>
+            <w:r>
+              <w:t>este</w:t>
+            </w:r>
+            <w:proofErr w:type="spellEnd"/>
+            <w:r>
+              <w:t xml:space="preserve"> </w:t>
+            </w:r>
+            <w:proofErr w:type="spellStart"/>
+            <w:r>
+              <w:t>raspunzator</w:t>
+            </w:r>
+            <w:proofErr w:type="spellEnd"/>
+          </w:p>
+        </w:tc>
+      </w:tr>
+      <w:tr>
+        <w:tc>
+          <w:tcPr>
+            <w:tcW w:w="2245" w:type="dxa"/>
+          </w:tcPr>
+          <w:p>
+            <w:r>
+              <w:t>Trigger</w:t>
+            </w:r>
+          </w:p>
+        </w:tc>
+        <w:tc>
+          <w:tcPr>
+            <w:tcW w:w="7105" w:type="dxa"/>
+            <w:gridSpan w:val="3"/>
+          </w:tcPr>
+          <w:p>
+            <w:proofErr w:type="spellStart"/>
+            <w:r>
+              <w:t>Administratorul</w:t>
+            </w:r>
+            <w:proofErr w:type="spellEnd"/>
+            <w:r>
+              <w:t xml:space="preserve"> </w:t>
+            </w:r>
+            <w:proofErr w:type="spellStart"/>
+            <w:r>
+              <w:t>apasa</w:t>
+            </w:r>
+            <w:proofErr w:type="spellEnd"/>
+            <w:r>
+              <w:t xml:space="preserve"> </w:t>
+            </w:r>
+            <w:proofErr w:type="spellStart"/>
+            <w:r>
+              <w:t>butonul</w:t>
+            </w:r>
+            <w:proofErr w:type="spellEnd"/>
+            <w:r>
+              <w:t xml:space="preserve"> </w:t>
+            </w:r>
+            <w:proofErr w:type="spellStart"/>
+            <w:r>
+              <w:t>adauga</w:t>
+            </w:r>
+            <w:proofErr w:type="spellEnd"/>
+            <w:r>
+              <w:t xml:space="preserve"> manager din UI</w:t>
+            </w:r>
+          </w:p>
+        </w:tc>
+      </w:tr>
+      <w:tr>
+        <w:tc>
+          <w:tcPr>
+            <w:tcW w:w="2245" w:type="dxa"/>
+          </w:tcPr>
+          <w:p>
+            <w:r>
+              <w:t>Preconditions</w:t>
+            </w:r>
+          </w:p>
+        </w:tc>
+        <w:tc>
+          <w:tcPr>
+            <w:tcW w:w="7105" w:type="dxa"/>
+            <w:gridSpan w:val="3"/>
+          </w:tcPr>
           <w:p>
             <w:bookmarkStart w:id="0" w:name="_GoBack"/>
             <w:bookmarkEnd w:id="0"/>
           </w:p>
-        </w:tc>
-      </w:tr>
-      <w:tr>
-        <w:tc>
-          <w:tcPr>
-            <w:tcW w:w="2245" w:type="dxa"/>
-          </w:tcPr>
-          <w:p>
-            <w:r>
-              <w:t>Description</w:t>
-            </w:r>
-          </w:p>
-        </w:tc>
-        <w:tc>
-          <w:tcPr>
-            <w:tcW w:w="7105" w:type="dxa"/>
-            <w:gridSpan w:val="3"/>
-          </w:tcPr>
-          <w:p>
-            <w:proofErr w:type="spellStart"/>
-            <w:r>
-              <w:t>Administratorul</w:t>
-            </w:r>
-            <w:proofErr w:type="spellEnd"/>
-            <w:r>
-              <w:t xml:space="preserve"> </w:t>
-            </w:r>
-            <w:proofErr w:type="spellStart"/>
-            <w:r>
-              <w:t>adauga</w:t>
-            </w:r>
-            <w:proofErr w:type="spellEnd"/>
-            <w:r>
-              <w:t xml:space="preserve"> </w:t>
-            </w:r>
-            <w:proofErr w:type="spellStart"/>
-            <w:r>
-              <w:t>manageri</w:t>
-            </w:r>
-            <w:proofErr w:type="spellEnd"/>
-            <w:r>
-              <w:t xml:space="preserve"> in </w:t>
-            </w:r>
-            <w:proofErr w:type="spellStart"/>
-            <w:r>
-              <w:t>sistem</w:t>
-            </w:r>
-            <w:proofErr w:type="spellEnd"/>
-            <w:r>
-              <w:t xml:space="preserve"> </w:t>
-            </w:r>
-            <w:proofErr w:type="spellStart"/>
-            <w:r>
-              <w:t>si</w:t>
-            </w:r>
-            <w:proofErr w:type="spellEnd"/>
-            <w:r>
-              <w:t xml:space="preserve"> le </w:t>
-            </w:r>
-            <w:proofErr w:type="spellStart"/>
-            <w:r>
-              <w:t>asigneaza</w:t>
-            </w:r>
-            <w:proofErr w:type="spellEnd"/>
-            <w:r>
-              <w:t xml:space="preserve"> un </w:t>
-            </w:r>
-            <w:proofErr w:type="spellStart"/>
-            <w:r>
-              <w:t>cinematograf</w:t>
-            </w:r>
-            <w:proofErr w:type="spellEnd"/>
-            <w:r>
-              <w:t xml:space="preserve"> de care </w:t>
-            </w:r>
-            <w:proofErr w:type="spellStart"/>
-            <w:r>
-              <w:t>acesta</w:t>
-            </w:r>
-            <w:proofErr w:type="spellEnd"/>
-            <w:r>
-              <w:t xml:space="preserve"> </w:t>
-            </w:r>
-            <w:proofErr w:type="spellStart"/>
-            <w:r>
-              <w:t>este</w:t>
-            </w:r>
-            <w:proofErr w:type="spellEnd"/>
-            <w:r>
-              <w:t xml:space="preserve"> </w:t>
-            </w:r>
-            <w:proofErr w:type="spellStart"/>
-            <w:r>
-              <w:t>raspunzator</w:t>
-            </w:r>
-            <w:proofErr w:type="spellEnd"/>
-          </w:p>
-        </w:tc>
-      </w:tr>
-      <w:tr>
-        <w:tc>
-          <w:tcPr>
-            <w:tcW w:w="2245" w:type="dxa"/>
-          </w:tcPr>
-          <w:p>
-            <w:r>
-              <w:t>Trigger</w:t>
-            </w:r>
-          </w:p>
-        </w:tc>
-        <w:tc>
-          <w:tcPr>
-            <w:tcW w:w="7105" w:type="dxa"/>
-            <w:gridSpan w:val="3"/>
-          </w:tcPr>
-          <w:p/>
-        </w:tc>
-      </w:tr>
-      <w:tr>
-        <w:tc>
-          <w:tcPr>
-            <w:tcW w:w="2245" w:type="dxa"/>
-          </w:tcPr>
-          <w:p>
-            <w:r>
-              <w:t>Preconditions</w:t>
-            </w:r>
-          </w:p>
-        </w:tc>
-        <w:tc>
-          <w:tcPr>
-            <w:tcW w:w="7105" w:type="dxa"/>
-            <w:gridSpan w:val="3"/>
-          </w:tcPr>
-          <w:p/>
         </w:tc>
       </w:tr>
       <w:tr>

--- a/UseCaseuri.docx
+++ b/UseCaseuri.docx
@@ -2899,7 +2899,16 @@
           <w:tcPr>
             <w:tcW w:w="2369" w:type="dxa"/>
           </w:tcPr>
-          <w:p/>
+          <w:p>
+            <w:r>
+              <w:t xml:space="preserve">Banca </w:t>
+            </w:r>
+            <w:proofErr w:type="spellStart"/>
+            <w:r>
+              <w:t>Clientului</w:t>
+            </w:r>
+            <w:proofErr w:type="spellEnd"/>
+          </w:p>
         </w:tc>
       </w:tr>
       <w:tr>
@@ -3720,6 +3729,142 @@
             </w:pPr>
             <w:r>
               <w:t xml:space="preserve">    4.2.3 </w:t>
+            </w:r>
+            <w:proofErr w:type="spellStart"/>
+            <w:r>
+              <w:t>Softul</w:t>
+            </w:r>
+            <w:proofErr w:type="spellEnd"/>
+            <w:r>
+              <w:t xml:space="preserve"> </w:t>
+            </w:r>
+            <w:proofErr w:type="spellStart"/>
+            <w:r>
+              <w:t>primeste</w:t>
+            </w:r>
+            <w:proofErr w:type="spellEnd"/>
+            <w:r>
+              <w:t xml:space="preserve"> </w:t>
+            </w:r>
+            <w:proofErr w:type="spellStart"/>
+            <w:r>
+              <w:t>confirmare</w:t>
+            </w:r>
+            <w:proofErr w:type="spellEnd"/>
+            <w:r>
+              <w:t xml:space="preserve"> de la </w:t>
+            </w:r>
+            <w:proofErr w:type="spellStart"/>
+            <w:r>
+              <w:t>banca</w:t>
+            </w:r>
+            <w:proofErr w:type="spellEnd"/>
+            <w:r>
+              <w:t xml:space="preserve"> ca in </w:t>
+            </w:r>
+            <w:proofErr w:type="spellStart"/>
+            <w:r>
+              <w:t>contul</w:t>
+            </w:r>
+            <w:proofErr w:type="spellEnd"/>
+            <w:r>
+              <w:t xml:space="preserve"> </w:t>
+            </w:r>
+            <w:proofErr w:type="spellStart"/>
+            <w:r>
+              <w:t>clientului</w:t>
+            </w:r>
+            <w:proofErr w:type="spellEnd"/>
+            <w:r>
+              <w:t xml:space="preserve"> se </w:t>
+            </w:r>
+            <w:proofErr w:type="spellStart"/>
+            <w:r>
+              <w:t>afla</w:t>
+            </w:r>
+            <w:proofErr w:type="spellEnd"/>
+            <w:r>
+              <w:t xml:space="preserve"> </w:t>
+            </w:r>
+            <w:proofErr w:type="spellStart"/>
+            <w:r>
+              <w:t>destule</w:t>
+            </w:r>
+            <w:proofErr w:type="spellEnd"/>
+            <w:r>
+              <w:t xml:space="preserve"> </w:t>
+            </w:r>
+            <w:proofErr w:type="spellStart"/>
+            <w:r>
+              <w:t>resurse</w:t>
+            </w:r>
+            <w:proofErr w:type="spellEnd"/>
+            <w:r>
+              <w:t xml:space="preserve"> </w:t>
+            </w:r>
+            <w:proofErr w:type="spellStart"/>
+            <w:r>
+              <w:t>pentru</w:t>
+            </w:r>
+            <w:proofErr w:type="spellEnd"/>
+            <w:r>
+              <w:t xml:space="preserve"> a </w:t>
+            </w:r>
+            <w:proofErr w:type="spellStart"/>
+            <w:r>
+              <w:t>efectua</w:t>
+            </w:r>
+            <w:proofErr w:type="spellEnd"/>
+            <w:r>
+              <w:t xml:space="preserve"> </w:t>
+            </w:r>
+            <w:proofErr w:type="spellStart"/>
+            <w:r>
+              <w:t>tranzactia</w:t>
+            </w:r>
+            <w:proofErr w:type="spellEnd"/>
+          </w:p>
+          <w:p>
+            <w:pPr>
+              <w:ind w:left="360"/>
+            </w:pPr>
+            <w:r>
+              <w:t xml:space="preserve">    4.2.4 Se </w:t>
+            </w:r>
+            <w:proofErr w:type="spellStart"/>
+            <w:r>
+              <w:t>efectueaza</w:t>
+            </w:r>
+            <w:proofErr w:type="spellEnd"/>
+            <w:r>
+              <w:t xml:space="preserve"> </w:t>
+            </w:r>
+            <w:proofErr w:type="spellStart"/>
+            <w:r>
+              <w:t>tranzactia</w:t>
+            </w:r>
+            <w:proofErr w:type="spellEnd"/>
+            <w:r>
+              <w:t xml:space="preserve"> de </w:t>
+            </w:r>
+            <w:proofErr w:type="spellStart"/>
+            <w:r>
+              <w:t>plata</w:t>
+            </w:r>
+            <w:proofErr w:type="spellEnd"/>
+          </w:p>
+          <w:p>
+            <w:pPr>
+              <w:ind w:left="360"/>
+            </w:pPr>
+            <w:r>
+              <w:t xml:space="preserve">    4.2.</w:t>
+            </w:r>
+            <w:r>
+              <w:t>5</w:t>
+            </w:r>
+            <w:r>
+              <w:t xml:space="preserve"> </w:t>
             </w:r>
             <w:proofErr w:type="spellStart"/>
             <w:r>
@@ -4435,8 +4580,46 @@
             <w:gridSpan w:val="3"/>
           </w:tcPr>
           <w:p>
-            <w:bookmarkStart w:id="0" w:name="_GoBack"/>
-            <w:bookmarkEnd w:id="0"/>
+            <w:r>
+              <w:t xml:space="preserve">PRE-1: </w:t>
+            </w:r>
+            <w:proofErr w:type="spellStart"/>
+            <w:r>
+              <w:t>Adminul</w:t>
+            </w:r>
+            <w:proofErr w:type="spellEnd"/>
+            <w:r>
+              <w:t xml:space="preserve"> </w:t>
+            </w:r>
+            <w:proofErr w:type="spellStart"/>
+            <w:r>
+              <w:t>este</w:t>
+            </w:r>
+            <w:proofErr w:type="spellEnd"/>
+            <w:r>
+              <w:t xml:space="preserve"> </w:t>
+            </w:r>
+            <w:proofErr w:type="spellStart"/>
+            <w:r>
+              <w:t>autentificat</w:t>
+            </w:r>
+            <w:proofErr w:type="spellEnd"/>
+            <w:r>
+              <w:t xml:space="preserve"> cu </w:t>
+            </w:r>
+            <w:proofErr w:type="spellStart"/>
+            <w:r>
+              <w:t>credentialele</w:t>
+            </w:r>
+            <w:proofErr w:type="spellEnd"/>
+            <w:r>
+              <w:t xml:space="preserve"> </w:t>
+            </w:r>
+            <w:proofErr w:type="spellStart"/>
+            <w:r>
+              <w:t>necesare</w:t>
+            </w:r>
+            <w:proofErr w:type="spellEnd"/>
           </w:p>
         </w:tc>
       </w:tr>
@@ -4458,7 +4641,162 @@
             <w:tcW w:w="7105" w:type="dxa"/>
             <w:gridSpan w:val="3"/>
           </w:tcPr>
-          <w:p/>
+          <w:p>
+            <w:r>
+              <w:t xml:space="preserve">POST-1: Un manager a </w:t>
+            </w:r>
+            <w:proofErr w:type="spellStart"/>
+            <w:r>
+              <w:t>fost</w:t>
+            </w:r>
+            <w:proofErr w:type="spellEnd"/>
+            <w:r>
+              <w:t xml:space="preserve"> </w:t>
+            </w:r>
+            <w:proofErr w:type="spellStart"/>
+            <w:r>
+              <w:t>adaugat</w:t>
+            </w:r>
+            <w:proofErr w:type="spellEnd"/>
+            <w:r>
+              <w:t xml:space="preserve"> in BD </w:t>
+            </w:r>
+            <w:proofErr w:type="spellStart"/>
+            <w:r>
+              <w:t>si</w:t>
+            </w:r>
+            <w:proofErr w:type="spellEnd"/>
+            <w:r>
+              <w:t xml:space="preserve"> are un </w:t>
+            </w:r>
+            <w:proofErr w:type="spellStart"/>
+            <w:r>
+              <w:t>cinematograf</w:t>
+            </w:r>
+            <w:proofErr w:type="spellEnd"/>
+            <w:r>
+              <w:t xml:space="preserve"> </w:t>
+            </w:r>
+            <w:proofErr w:type="spellStart"/>
+            <w:r>
+              <w:t>asignat</w:t>
+            </w:r>
+            <w:proofErr w:type="spellEnd"/>
+          </w:p>
+          <w:p>
+            <w:r>
+              <w:t xml:space="preserve">POST-2: </w:t>
+            </w:r>
+            <w:proofErr w:type="spellStart"/>
+            <w:r>
+              <w:t>Softul</w:t>
+            </w:r>
+            <w:proofErr w:type="spellEnd"/>
+            <w:r>
+              <w:t xml:space="preserve"> </w:t>
+            </w:r>
+            <w:proofErr w:type="spellStart"/>
+            <w:r>
+              <w:t>va</w:t>
+            </w:r>
+            <w:proofErr w:type="spellEnd"/>
+            <w:r>
+              <w:t xml:space="preserve"> </w:t>
+            </w:r>
+            <w:proofErr w:type="spellStart"/>
+            <w:r>
+              <w:t>recunoaste</w:t>
+            </w:r>
+            <w:proofErr w:type="spellEnd"/>
+            <w:r>
+              <w:t xml:space="preserve"> </w:t>
+            </w:r>
+            <w:proofErr w:type="spellStart"/>
+            <w:r>
+              <w:t>credentialele</w:t>
+            </w:r>
+            <w:proofErr w:type="spellEnd"/>
+            <w:r>
+              <w:t xml:space="preserve"> </w:t>
+            </w:r>
+            <w:proofErr w:type="spellStart"/>
+            <w:r>
+              <w:t>managerului</w:t>
+            </w:r>
+            <w:proofErr w:type="spellEnd"/>
+            <w:r>
+              <w:t xml:space="preserve"> </w:t>
+            </w:r>
+            <w:proofErr w:type="spellStart"/>
+            <w:r>
+              <w:t>nou</w:t>
+            </w:r>
+            <w:proofErr w:type="spellEnd"/>
+            <w:r>
+              <w:t xml:space="preserve"> </w:t>
+            </w:r>
+            <w:proofErr w:type="spellStart"/>
+            <w:r>
+              <w:t>creat</w:t>
+            </w:r>
+            <w:proofErr w:type="spellEnd"/>
+            <w:r>
+              <w:t xml:space="preserve"> </w:t>
+            </w:r>
+            <w:proofErr w:type="spellStart"/>
+            <w:r>
+              <w:t>si</w:t>
+            </w:r>
+            <w:proofErr w:type="spellEnd"/>
+            <w:r>
+              <w:t xml:space="preserve"> ii </w:t>
+            </w:r>
+            <w:proofErr w:type="spellStart"/>
+            <w:r>
+              <w:t>va</w:t>
+            </w:r>
+            <w:proofErr w:type="spellEnd"/>
+            <w:r>
+              <w:t xml:space="preserve"> </w:t>
+            </w:r>
+            <w:proofErr w:type="spellStart"/>
+            <w:r>
+              <w:t>oferi</w:t>
+            </w:r>
+            <w:proofErr w:type="spellEnd"/>
+            <w:r>
+              <w:t xml:space="preserve"> </w:t>
+            </w:r>
+            <w:proofErr w:type="spellStart"/>
+            <w:r>
+              <w:t>managerului</w:t>
+            </w:r>
+            <w:proofErr w:type="spellEnd"/>
+            <w:r>
+              <w:t xml:space="preserve"> </w:t>
+            </w:r>
+            <w:proofErr w:type="spellStart"/>
+            <w:r>
+              <w:t>toate</w:t>
+            </w:r>
+            <w:proofErr w:type="spellEnd"/>
+            <w:r>
+              <w:t xml:space="preserve"> </w:t>
+            </w:r>
+            <w:proofErr w:type="spellStart"/>
+            <w:r>
+              <w:t>functionalitatile</w:t>
+            </w:r>
+            <w:proofErr w:type="spellEnd"/>
+            <w:r>
+              <w:t xml:space="preserve"> </w:t>
+            </w:r>
+            <w:proofErr w:type="spellStart"/>
+            <w:r>
+              <w:t>acestuia</w:t>
+            </w:r>
+            <w:proofErr w:type="spellEnd"/>
+          </w:p>
         </w:tc>
       </w:tr>
       <w:tr>
@@ -4477,7 +4815,346 @@
             <w:tcW w:w="7105" w:type="dxa"/>
             <w:gridSpan w:val="3"/>
           </w:tcPr>
-          <w:p/>
+          <w:p>
+            <w:pPr>
+              <w:pStyle w:val="a4"/>
+              <w:numPr>
+                <w:ilvl w:val="0"/>
+                <w:numId w:val="6"/>
+              </w:numPr>
+            </w:pPr>
+            <w:proofErr w:type="spellStart"/>
+            <w:r>
+              <w:t>Adminul</w:t>
+            </w:r>
+            <w:proofErr w:type="spellEnd"/>
+            <w:r>
+              <w:t xml:space="preserve"> se </w:t>
+            </w:r>
+            <w:proofErr w:type="spellStart"/>
+            <w:r>
+              <w:t>logheaza</w:t>
+            </w:r>
+            <w:proofErr w:type="spellEnd"/>
+            <w:r>
+              <w:t xml:space="preserve"> cu </w:t>
+            </w:r>
+            <w:proofErr w:type="spellStart"/>
+            <w:r>
+              <w:t>credentialele</w:t>
+            </w:r>
+            <w:proofErr w:type="spellEnd"/>
+            <w:r>
+              <w:t xml:space="preserve"> </w:t>
+            </w:r>
+            <w:proofErr w:type="spellStart"/>
+            <w:r>
+              <w:t>necesare</w:t>
+            </w:r>
+            <w:proofErr w:type="spellEnd"/>
+          </w:p>
+          <w:p>
+            <w:pPr>
+              <w:pStyle w:val="a4"/>
+              <w:numPr>
+                <w:ilvl w:val="0"/>
+                <w:numId w:val="6"/>
+              </w:numPr>
+            </w:pPr>
+            <w:proofErr w:type="spellStart"/>
+            <w:r>
+              <w:t>Adminul</w:t>
+            </w:r>
+            <w:proofErr w:type="spellEnd"/>
+            <w:r>
+              <w:t xml:space="preserve"> </w:t>
+            </w:r>
+            <w:proofErr w:type="spellStart"/>
+            <w:r>
+              <w:t>apasa</w:t>
+            </w:r>
+            <w:proofErr w:type="spellEnd"/>
+            <w:r>
+              <w:t xml:space="preserve"> </w:t>
+            </w:r>
+            <w:proofErr w:type="spellStart"/>
+            <w:r>
+              <w:t>butonul</w:t>
+            </w:r>
+            <w:proofErr w:type="spellEnd"/>
+            <w:r>
+              <w:t xml:space="preserve"> “</w:t>
+            </w:r>
+            <w:proofErr w:type="spellStart"/>
+            <w:r>
+              <w:t>adauga</w:t>
+            </w:r>
+            <w:proofErr w:type="spellEnd"/>
+            <w:r>
+              <w:t xml:space="preserve"> </w:t>
+            </w:r>
+            <w:proofErr w:type="spellStart"/>
+            <w:r>
+              <w:t>manageri</w:t>
+            </w:r>
+            <w:proofErr w:type="spellEnd"/>
+            <w:r>
+              <w:t>”</w:t>
+            </w:r>
+          </w:p>
+          <w:p>
+            <w:pPr>
+              <w:pStyle w:val="a4"/>
+              <w:numPr>
+                <w:ilvl w:val="0"/>
+                <w:numId w:val="6"/>
+              </w:numPr>
+            </w:pPr>
+            <w:proofErr w:type="spellStart"/>
+            <w:r>
+              <w:t>Sistemul</w:t>
+            </w:r>
+            <w:proofErr w:type="spellEnd"/>
+            <w:r>
+              <w:t xml:space="preserve"> ii </w:t>
+            </w:r>
+            <w:proofErr w:type="spellStart"/>
+            <w:r>
+              <w:t>afiseaza</w:t>
+            </w:r>
+            <w:proofErr w:type="spellEnd"/>
+            <w:r>
+              <w:t xml:space="preserve"> </w:t>
+            </w:r>
+            <w:proofErr w:type="spellStart"/>
+            <w:r>
+              <w:t>adminului</w:t>
+            </w:r>
+            <w:proofErr w:type="spellEnd"/>
+            <w:r>
+              <w:t xml:space="preserve"> o </w:t>
+            </w:r>
+            <w:proofErr w:type="spellStart"/>
+            <w:r>
+              <w:t>lista</w:t>
+            </w:r>
+            <w:proofErr w:type="spellEnd"/>
+            <w:r>
+              <w:t xml:space="preserve"> de </w:t>
+            </w:r>
+            <w:proofErr w:type="spellStart"/>
+            <w:r>
+              <w:t>cinematografele</w:t>
+            </w:r>
+            <w:proofErr w:type="spellEnd"/>
+            <w:r>
+              <w:t xml:space="preserve"> </w:t>
+            </w:r>
+            <w:proofErr w:type="spellStart"/>
+            <w:r>
+              <w:t>existente</w:t>
+            </w:r>
+            <w:proofErr w:type="spellEnd"/>
+          </w:p>
+          <w:p>
+            <w:pPr>
+              <w:pStyle w:val="a4"/>
+              <w:numPr>
+                <w:ilvl w:val="0"/>
+                <w:numId w:val="6"/>
+              </w:numPr>
+            </w:pPr>
+            <w:proofErr w:type="spellStart"/>
+            <w:r>
+              <w:t>Adminul</w:t>
+            </w:r>
+            <w:proofErr w:type="spellEnd"/>
+            <w:r>
+              <w:t xml:space="preserve"> da click </w:t>
+            </w:r>
+            <w:proofErr w:type="spellStart"/>
+            <w:r>
+              <w:t>pe</w:t>
+            </w:r>
+            <w:proofErr w:type="spellEnd"/>
+            <w:r>
+              <w:t xml:space="preserve"> </w:t>
+            </w:r>
+            <w:proofErr w:type="spellStart"/>
+            <w:r>
+              <w:t>butonul</w:t>
+            </w:r>
+            <w:proofErr w:type="spellEnd"/>
+            <w:r>
+              <w:t xml:space="preserve"> de “</w:t>
+            </w:r>
+            <w:proofErr w:type="spellStart"/>
+            <w:r>
+              <w:t>asigneaza</w:t>
+            </w:r>
+            <w:proofErr w:type="spellEnd"/>
+            <w:r>
+              <w:t xml:space="preserve">” din </w:t>
+            </w:r>
+            <w:proofErr w:type="spellStart"/>
+            <w:r>
+              <w:t>dreptul</w:t>
+            </w:r>
+            <w:proofErr w:type="spellEnd"/>
+            <w:r>
+              <w:t xml:space="preserve"> </w:t>
+            </w:r>
+            <w:proofErr w:type="spellStart"/>
+            <w:r>
+              <w:t>unui</w:t>
+            </w:r>
+            <w:proofErr w:type="spellEnd"/>
+            <w:r>
+              <w:t xml:space="preserve"> </w:t>
+            </w:r>
+            <w:proofErr w:type="spellStart"/>
+            <w:r>
+              <w:t>cinematograf</w:t>
+            </w:r>
+            <w:proofErr w:type="spellEnd"/>
+            <w:r>
+              <w:t xml:space="preserve"> </w:t>
+            </w:r>
+          </w:p>
+          <w:p>
+            <w:pPr>
+              <w:pStyle w:val="a4"/>
+              <w:numPr>
+                <w:ilvl w:val="0"/>
+                <w:numId w:val="6"/>
+              </w:numPr>
+            </w:pPr>
+            <w:proofErr w:type="spellStart"/>
+            <w:r>
+              <w:t>Sistemul</w:t>
+            </w:r>
+            <w:proofErr w:type="spellEnd"/>
+            <w:r>
+              <w:t xml:space="preserve"> ii </w:t>
+            </w:r>
+            <w:proofErr w:type="spellStart"/>
+            <w:r>
+              <w:t>afiseaza</w:t>
+            </w:r>
+            <w:proofErr w:type="spellEnd"/>
+            <w:r>
+              <w:t xml:space="preserve"> un </w:t>
+            </w:r>
+            <w:proofErr w:type="spellStart"/>
+            <w:r>
+              <w:t>formular</w:t>
+            </w:r>
+            <w:proofErr w:type="spellEnd"/>
+            <w:r>
+              <w:t xml:space="preserve"> cu </w:t>
+            </w:r>
+            <w:proofErr w:type="spellStart"/>
+            <w:r>
+              <w:t>nume</w:t>
+            </w:r>
+            <w:proofErr w:type="spellEnd"/>
+            <w:r>
+              <w:t xml:space="preserve"> </w:t>
+            </w:r>
+            <w:proofErr w:type="spellStart"/>
+            <w:proofErr w:type="gramStart"/>
+            <w:r>
+              <w:t>manager,data</w:t>
+            </w:r>
+            <w:proofErr w:type="spellEnd"/>
+            <w:proofErr w:type="gramEnd"/>
+            <w:r>
+              <w:t xml:space="preserve"> </w:t>
+            </w:r>
+            <w:proofErr w:type="spellStart"/>
+            <w:r>
+              <w:t>nasterii,telefon,email,parola_initiala</w:t>
+            </w:r>
+            <w:proofErr w:type="spellEnd"/>
+          </w:p>
+          <w:p>
+            <w:pPr>
+              <w:pStyle w:val="a4"/>
+              <w:numPr>
+                <w:ilvl w:val="0"/>
+                <w:numId w:val="6"/>
+              </w:numPr>
+            </w:pPr>
+            <w:proofErr w:type="spellStart"/>
+            <w:r>
+              <w:t>Sistemul</w:t>
+            </w:r>
+            <w:proofErr w:type="spellEnd"/>
+            <w:r>
+              <w:t xml:space="preserve"> </w:t>
+            </w:r>
+            <w:proofErr w:type="spellStart"/>
+            <w:r>
+              <w:t>creaza</w:t>
+            </w:r>
+            <w:proofErr w:type="spellEnd"/>
+            <w:r>
+              <w:t xml:space="preserve"> </w:t>
+            </w:r>
+            <w:proofErr w:type="spellStart"/>
+            <w:r>
+              <w:t>contul</w:t>
+            </w:r>
+            <w:proofErr w:type="spellEnd"/>
+            <w:r>
+              <w:t xml:space="preserve"> </w:t>
+            </w:r>
+            <w:proofErr w:type="spellStart"/>
+            <w:r>
+              <w:t>managerului</w:t>
+            </w:r>
+            <w:proofErr w:type="spellEnd"/>
+            <w:r>
+              <w:t xml:space="preserve"> cu </w:t>
+            </w:r>
+            <w:proofErr w:type="spellStart"/>
+            <w:r>
+              <w:t>credentialele</w:t>
+            </w:r>
+            <w:proofErr w:type="spellEnd"/>
+            <w:r>
+              <w:t xml:space="preserve"> </w:t>
+            </w:r>
+            <w:proofErr w:type="spellStart"/>
+            <w:r>
+              <w:t>introduse</w:t>
+            </w:r>
+            <w:proofErr w:type="spellEnd"/>
+            <w:r>
+              <w:t xml:space="preserve"> de admin </w:t>
+            </w:r>
+            <w:proofErr w:type="spellStart"/>
+            <w:r>
+              <w:t>si</w:t>
+            </w:r>
+            <w:proofErr w:type="spellEnd"/>
+            <w:r>
+              <w:t xml:space="preserve"> ii </w:t>
+            </w:r>
+            <w:proofErr w:type="spellStart"/>
+            <w:r>
+              <w:t>asigneaza</w:t>
+            </w:r>
+            <w:proofErr w:type="spellEnd"/>
+            <w:r>
+              <w:t xml:space="preserve"> </w:t>
+            </w:r>
+            <w:proofErr w:type="spellStart"/>
+            <w:r>
+              <w:t>cinematograful</w:t>
+            </w:r>
+            <w:proofErr w:type="spellEnd"/>
+          </w:p>
         </w:tc>
       </w:tr>
       <w:tr>
@@ -4496,7 +5173,39 @@
             <w:tcW w:w="7105" w:type="dxa"/>
             <w:gridSpan w:val="3"/>
           </w:tcPr>
-          <w:p/>
+          <w:p>
+            <w:pPr>
+              <w:pStyle w:val="a4"/>
+              <w:numPr>
+                <w:ilvl w:val="0"/>
+                <w:numId w:val="8"/>
+              </w:numPr>
+            </w:pPr>
+            <w:proofErr w:type="spellStart"/>
+            <w:r>
+              <w:t>Adminul</w:t>
+            </w:r>
+            <w:proofErr w:type="spellEnd"/>
+            <w:r>
+              <w:t xml:space="preserve"> </w:t>
+            </w:r>
+            <w:proofErr w:type="spellStart"/>
+            <w:r>
+              <w:t>modifica</w:t>
+            </w:r>
+            <w:proofErr w:type="spellEnd"/>
+            <w:r>
+              <w:t xml:space="preserve"> </w:t>
+            </w:r>
+            <w:proofErr w:type="spellStart"/>
+            <w:r>
+              <w:t>tabelele</w:t>
+            </w:r>
+            <w:proofErr w:type="spellEnd"/>
+            <w:r>
+              <w:t xml:space="preserve"> din BD manual</w:t>
+            </w:r>
+          </w:p>
         </w:tc>
       </w:tr>
       <w:tr>
@@ -4515,7 +5224,1622 @@
             <w:tcW w:w="7105" w:type="dxa"/>
             <w:gridSpan w:val="3"/>
           </w:tcPr>
+          <w:p>
+            <w:r>
+              <w:t xml:space="preserve"> None</w:t>
+            </w:r>
+          </w:p>
+        </w:tc>
+      </w:tr>
+    </w:tbl>
+    <w:p/>
+    <w:p/>
+    <w:tbl>
+      <w:tblPr>
+        <w:tblStyle w:val="a3"/>
+        <w:tblW w:w="0" w:type="auto"/>
+        <w:tblLook w:val="04A0" w:firstRow="1" w:lastRow="0" w:firstColumn="1" w:lastColumn="0" w:noHBand="0" w:noVBand="1"/>
+      </w:tblPr>
+      <w:tblGrid>
+        <w:gridCol w:w="2245"/>
+        <w:gridCol w:w="2368"/>
+        <w:gridCol w:w="2368"/>
+        <w:gridCol w:w="2369"/>
+      </w:tblGrid>
+      <w:tr>
+        <w:tc>
+          <w:tcPr>
+            <w:tcW w:w="2245" w:type="dxa"/>
+          </w:tcPr>
+          <w:p>
+            <w:r>
+              <w:t>ID and name</w:t>
+            </w:r>
+          </w:p>
+        </w:tc>
+        <w:tc>
+          <w:tcPr>
+            <w:tcW w:w="7105" w:type="dxa"/>
+            <w:gridSpan w:val="3"/>
+          </w:tcPr>
+          <w:p>
+            <w:r>
+              <w:t xml:space="preserve">UC-4 </w:t>
+            </w:r>
+            <w:proofErr w:type="spellStart"/>
+            <w:r>
+              <w:t>Stergere</w:t>
+            </w:r>
+            <w:proofErr w:type="spellEnd"/>
+            <w:r>
+              <w:t xml:space="preserve"> </w:t>
+            </w:r>
+            <w:proofErr w:type="spellStart"/>
+            <w:r>
+              <w:t>manageri</w:t>
+            </w:r>
+            <w:proofErr w:type="spellEnd"/>
+            <w:r>
+              <w:t xml:space="preserve"> in </w:t>
+            </w:r>
+            <w:proofErr w:type="spellStart"/>
+            <w:r>
+              <w:t>sistem</w:t>
+            </w:r>
+            <w:proofErr w:type="spellEnd"/>
+          </w:p>
+        </w:tc>
+      </w:tr>
+      <w:tr>
+        <w:tc>
+          <w:tcPr>
+            <w:tcW w:w="2245" w:type="dxa"/>
+          </w:tcPr>
+          <w:p>
+            <w:r>
+              <w:t>Primary actor</w:t>
+            </w:r>
+          </w:p>
+        </w:tc>
+        <w:tc>
+          <w:tcPr>
+            <w:tcW w:w="2368" w:type="dxa"/>
+          </w:tcPr>
+          <w:p>
+            <w:r>
+              <w:t>Admin</w:t>
+            </w:r>
+          </w:p>
+        </w:tc>
+        <w:tc>
+          <w:tcPr>
+            <w:tcW w:w="2368" w:type="dxa"/>
+          </w:tcPr>
+          <w:p>
+            <w:r>
+              <w:t>Secondary actors</w:t>
+            </w:r>
+          </w:p>
+        </w:tc>
+        <w:tc>
+          <w:tcPr>
+            <w:tcW w:w="2369" w:type="dxa"/>
+          </w:tcPr>
           <w:p/>
+        </w:tc>
+      </w:tr>
+      <w:tr>
+        <w:tc>
+          <w:tcPr>
+            <w:tcW w:w="2245" w:type="dxa"/>
+          </w:tcPr>
+          <w:p>
+            <w:r>
+              <w:t>Description</w:t>
+            </w:r>
+          </w:p>
+        </w:tc>
+        <w:tc>
+          <w:tcPr>
+            <w:tcW w:w="7105" w:type="dxa"/>
+            <w:gridSpan w:val="3"/>
+          </w:tcPr>
+          <w:p>
+            <w:proofErr w:type="spellStart"/>
+            <w:r>
+              <w:t>Administratorul</w:t>
+            </w:r>
+            <w:proofErr w:type="spellEnd"/>
+            <w:r>
+              <w:t xml:space="preserve"> </w:t>
+            </w:r>
+            <w:proofErr w:type="spellStart"/>
+            <w:r>
+              <w:t>sterge</w:t>
+            </w:r>
+            <w:proofErr w:type="spellEnd"/>
+            <w:r>
+              <w:t xml:space="preserve"> </w:t>
+            </w:r>
+            <w:proofErr w:type="spellStart"/>
+            <w:r>
+              <w:t>manageri</w:t>
+            </w:r>
+            <w:proofErr w:type="spellEnd"/>
+            <w:r>
+              <w:t xml:space="preserve"> in </w:t>
+            </w:r>
+            <w:proofErr w:type="spellStart"/>
+            <w:r>
+              <w:t>sistem</w:t>
+            </w:r>
+            <w:proofErr w:type="spellEnd"/>
+            <w:r>
+              <w:t xml:space="preserve"> </w:t>
+            </w:r>
+          </w:p>
+        </w:tc>
+      </w:tr>
+      <w:tr>
+        <w:tc>
+          <w:tcPr>
+            <w:tcW w:w="2245" w:type="dxa"/>
+          </w:tcPr>
+          <w:p>
+            <w:r>
+              <w:lastRenderedPageBreak/>
+              <w:t>Trigger</w:t>
+            </w:r>
+          </w:p>
+        </w:tc>
+        <w:tc>
+          <w:tcPr>
+            <w:tcW w:w="7105" w:type="dxa"/>
+            <w:gridSpan w:val="3"/>
+          </w:tcPr>
+          <w:p>
+            <w:proofErr w:type="spellStart"/>
+            <w:r>
+              <w:t>Admi</w:t>
+            </w:r>
+            <w:r>
+              <w:t>nistratorul</w:t>
+            </w:r>
+            <w:proofErr w:type="spellEnd"/>
+            <w:r>
+              <w:t xml:space="preserve"> </w:t>
+            </w:r>
+            <w:proofErr w:type="spellStart"/>
+            <w:r>
+              <w:t>apasa</w:t>
+            </w:r>
+            <w:proofErr w:type="spellEnd"/>
+            <w:r>
+              <w:t xml:space="preserve"> </w:t>
+            </w:r>
+            <w:proofErr w:type="spellStart"/>
+            <w:r>
+              <w:t>butonul</w:t>
+            </w:r>
+            <w:proofErr w:type="spellEnd"/>
+            <w:r>
+              <w:t xml:space="preserve"> “</w:t>
+            </w:r>
+            <w:proofErr w:type="spellStart"/>
+            <w:r>
+              <w:t>sterge</w:t>
+            </w:r>
+            <w:proofErr w:type="spellEnd"/>
+            <w:r>
+              <w:t xml:space="preserve"> manager</w:t>
+            </w:r>
+            <w:r>
+              <w:t>”</w:t>
+            </w:r>
+            <w:r>
+              <w:t xml:space="preserve"> din UI</w:t>
+            </w:r>
+          </w:p>
+        </w:tc>
+      </w:tr>
+      <w:tr>
+        <w:tc>
+          <w:tcPr>
+            <w:tcW w:w="2245" w:type="dxa"/>
+          </w:tcPr>
+          <w:p>
+            <w:r>
+              <w:t>Preconditions</w:t>
+            </w:r>
+          </w:p>
+        </w:tc>
+        <w:tc>
+          <w:tcPr>
+            <w:tcW w:w="7105" w:type="dxa"/>
+            <w:gridSpan w:val="3"/>
+          </w:tcPr>
+          <w:p>
+            <w:r>
+              <w:t xml:space="preserve">PRE-1: </w:t>
+            </w:r>
+            <w:proofErr w:type="spellStart"/>
+            <w:r>
+              <w:t>Adminul</w:t>
+            </w:r>
+            <w:proofErr w:type="spellEnd"/>
+            <w:r>
+              <w:t xml:space="preserve"> </w:t>
+            </w:r>
+            <w:proofErr w:type="spellStart"/>
+            <w:r>
+              <w:t>este</w:t>
+            </w:r>
+            <w:proofErr w:type="spellEnd"/>
+            <w:r>
+              <w:t xml:space="preserve"> </w:t>
+            </w:r>
+            <w:proofErr w:type="spellStart"/>
+            <w:r>
+              <w:t>autentificat</w:t>
+            </w:r>
+            <w:proofErr w:type="spellEnd"/>
+            <w:r>
+              <w:t xml:space="preserve"> cu </w:t>
+            </w:r>
+            <w:proofErr w:type="spellStart"/>
+            <w:r>
+              <w:t>credentialele</w:t>
+            </w:r>
+            <w:proofErr w:type="spellEnd"/>
+            <w:r>
+              <w:t xml:space="preserve"> </w:t>
+            </w:r>
+            <w:proofErr w:type="spellStart"/>
+            <w:r>
+              <w:t>necesare</w:t>
+            </w:r>
+            <w:proofErr w:type="spellEnd"/>
+          </w:p>
+        </w:tc>
+      </w:tr>
+      <w:tr>
+        <w:tc>
+          <w:tcPr>
+            <w:tcW w:w="2245" w:type="dxa"/>
+          </w:tcPr>
+          <w:p>
+            <w:proofErr w:type="spellStart"/>
+            <w:r>
+              <w:t>Postconditions</w:t>
+            </w:r>
+            <w:proofErr w:type="spellEnd"/>
+          </w:p>
+        </w:tc>
+        <w:tc>
+          <w:tcPr>
+            <w:tcW w:w="7105" w:type="dxa"/>
+            <w:gridSpan w:val="3"/>
+          </w:tcPr>
+          <w:p>
+            <w:r>
+              <w:t>POST-</w:t>
+            </w:r>
+            <w:proofErr w:type="gramStart"/>
+            <w:r>
+              <w:t>1</w:t>
+            </w:r>
+            <w:r>
+              <w:t>:Managerul</w:t>
+            </w:r>
+            <w:proofErr w:type="gramEnd"/>
+            <w:r>
+              <w:t xml:space="preserve"> </w:t>
+            </w:r>
+            <w:proofErr w:type="spellStart"/>
+            <w:r>
+              <w:t>este</w:t>
+            </w:r>
+            <w:proofErr w:type="spellEnd"/>
+            <w:r>
+              <w:t xml:space="preserve"> </w:t>
+            </w:r>
+            <w:proofErr w:type="spellStart"/>
+            <w:r>
+              <w:t>sters</w:t>
+            </w:r>
+            <w:proofErr w:type="spellEnd"/>
+            <w:r>
+              <w:t xml:space="preserve"> d</w:t>
+            </w:r>
+            <w:r>
+              <w:t xml:space="preserve">in BD </w:t>
+            </w:r>
+          </w:p>
+          <w:p>
+            <w:r>
+              <w:t xml:space="preserve">POST-2: </w:t>
+            </w:r>
+            <w:proofErr w:type="spellStart"/>
+            <w:r>
+              <w:t>Softul</w:t>
+            </w:r>
+            <w:proofErr w:type="spellEnd"/>
+            <w:r>
+              <w:t xml:space="preserve"> </w:t>
+            </w:r>
+            <w:r>
+              <w:t xml:space="preserve">nu </w:t>
+            </w:r>
+            <w:proofErr w:type="spellStart"/>
+            <w:r>
+              <w:t>va</w:t>
+            </w:r>
+            <w:proofErr w:type="spellEnd"/>
+            <w:r>
+              <w:t xml:space="preserve"> </w:t>
+            </w:r>
+            <w:proofErr w:type="spellStart"/>
+            <w:r>
+              <w:t>mai</w:t>
+            </w:r>
+            <w:proofErr w:type="spellEnd"/>
+            <w:r>
+              <w:t xml:space="preserve"> </w:t>
+            </w:r>
+            <w:proofErr w:type="spellStart"/>
+            <w:r>
+              <w:t>recunoaste</w:t>
+            </w:r>
+            <w:proofErr w:type="spellEnd"/>
+            <w:r>
+              <w:t xml:space="preserve"> </w:t>
+            </w:r>
+            <w:proofErr w:type="spellStart"/>
+            <w:r>
+              <w:t>credentialele</w:t>
+            </w:r>
+            <w:proofErr w:type="spellEnd"/>
+            <w:r>
+              <w:t xml:space="preserve"> </w:t>
+            </w:r>
+            <w:proofErr w:type="spellStart"/>
+            <w:r>
+              <w:t>managerului</w:t>
+            </w:r>
+            <w:proofErr w:type="spellEnd"/>
+            <w:r>
+              <w:t xml:space="preserve"> </w:t>
+            </w:r>
+            <w:proofErr w:type="spellStart"/>
+            <w:r>
+              <w:t>si</w:t>
+            </w:r>
+            <w:proofErr w:type="spellEnd"/>
+            <w:r>
+              <w:t xml:space="preserve"> </w:t>
+            </w:r>
+            <w:r>
+              <w:t xml:space="preserve">nu </w:t>
+            </w:r>
+            <w:r>
+              <w:t xml:space="preserve">ii </w:t>
+            </w:r>
+            <w:proofErr w:type="spellStart"/>
+            <w:r>
+              <w:t>va</w:t>
+            </w:r>
+            <w:proofErr w:type="spellEnd"/>
+            <w:r>
+              <w:t xml:space="preserve"> </w:t>
+            </w:r>
+            <w:proofErr w:type="spellStart"/>
+            <w:r>
+              <w:t>mai</w:t>
+            </w:r>
+            <w:proofErr w:type="spellEnd"/>
+            <w:r>
+              <w:t xml:space="preserve"> </w:t>
+            </w:r>
+            <w:proofErr w:type="spellStart"/>
+            <w:r>
+              <w:t>oferi</w:t>
+            </w:r>
+            <w:proofErr w:type="spellEnd"/>
+            <w:r>
+              <w:t xml:space="preserve"> </w:t>
+            </w:r>
+            <w:proofErr w:type="spellStart"/>
+            <w:r>
+              <w:t>managerului</w:t>
+            </w:r>
+            <w:proofErr w:type="spellEnd"/>
+            <w:r>
+              <w:t xml:space="preserve"> </w:t>
+            </w:r>
+            <w:proofErr w:type="spellStart"/>
+            <w:r>
+              <w:t>functionalitatile</w:t>
+            </w:r>
+            <w:proofErr w:type="spellEnd"/>
+            <w:r>
+              <w:t xml:space="preserve"> </w:t>
+            </w:r>
+            <w:proofErr w:type="spellStart"/>
+            <w:r>
+              <w:t>acestuia</w:t>
+            </w:r>
+            <w:proofErr w:type="spellEnd"/>
+          </w:p>
+        </w:tc>
+      </w:tr>
+      <w:tr>
+        <w:tc>
+          <w:tcPr>
+            <w:tcW w:w="2245" w:type="dxa"/>
+          </w:tcPr>
+          <w:p>
+            <w:r>
+              <w:t>Normal flow</w:t>
+            </w:r>
+          </w:p>
+        </w:tc>
+        <w:tc>
+          <w:tcPr>
+            <w:tcW w:w="7105" w:type="dxa"/>
+            <w:gridSpan w:val="3"/>
+          </w:tcPr>
+          <w:p>
+            <w:pPr>
+              <w:pStyle w:val="a4"/>
+              <w:numPr>
+                <w:ilvl w:val="0"/>
+                <w:numId w:val="10"/>
+              </w:numPr>
+            </w:pPr>
+            <w:r>
+              <w:t xml:space="preserve"> </w:t>
+            </w:r>
+            <w:proofErr w:type="spellStart"/>
+            <w:r>
+              <w:t>Adminul</w:t>
+            </w:r>
+            <w:proofErr w:type="spellEnd"/>
+            <w:r>
+              <w:t xml:space="preserve"> se </w:t>
+            </w:r>
+            <w:proofErr w:type="spellStart"/>
+            <w:r>
+              <w:t>logheaza</w:t>
+            </w:r>
+            <w:proofErr w:type="spellEnd"/>
+            <w:r>
+              <w:t xml:space="preserve"> cu </w:t>
+            </w:r>
+            <w:proofErr w:type="spellStart"/>
+            <w:r>
+              <w:t>credentialele</w:t>
+            </w:r>
+            <w:proofErr w:type="spellEnd"/>
+            <w:r>
+              <w:t xml:space="preserve"> </w:t>
+            </w:r>
+            <w:proofErr w:type="spellStart"/>
+            <w:r>
+              <w:t>necesare</w:t>
+            </w:r>
+            <w:proofErr w:type="spellEnd"/>
+          </w:p>
+          <w:p>
+            <w:pPr>
+              <w:pStyle w:val="a4"/>
+              <w:numPr>
+                <w:ilvl w:val="0"/>
+                <w:numId w:val="9"/>
+              </w:numPr>
+            </w:pPr>
+            <w:r>
+              <w:t xml:space="preserve"> </w:t>
+            </w:r>
+            <w:proofErr w:type="spellStart"/>
+            <w:r>
+              <w:t>Adminul</w:t>
+            </w:r>
+            <w:proofErr w:type="spellEnd"/>
+            <w:r>
+              <w:t xml:space="preserve"> </w:t>
+            </w:r>
+            <w:proofErr w:type="spellStart"/>
+            <w:r>
+              <w:t>apasa</w:t>
+            </w:r>
+            <w:proofErr w:type="spellEnd"/>
+            <w:r>
+              <w:t xml:space="preserve"> </w:t>
+            </w:r>
+            <w:proofErr w:type="spellStart"/>
+            <w:r>
+              <w:t>butonul</w:t>
+            </w:r>
+            <w:proofErr w:type="spellEnd"/>
+            <w:r>
+              <w:t xml:space="preserve"> “</w:t>
+            </w:r>
+            <w:proofErr w:type="spellStart"/>
+            <w:r>
+              <w:t>sterge</w:t>
+            </w:r>
+            <w:proofErr w:type="spellEnd"/>
+            <w:r>
+              <w:t xml:space="preserve"> </w:t>
+            </w:r>
+            <w:proofErr w:type="spellStart"/>
+            <w:r>
+              <w:t>manageri</w:t>
+            </w:r>
+            <w:proofErr w:type="spellEnd"/>
+            <w:r>
+              <w:t>”</w:t>
+            </w:r>
+          </w:p>
+          <w:p>
+            <w:pPr>
+              <w:pStyle w:val="a4"/>
+              <w:numPr>
+                <w:ilvl w:val="0"/>
+                <w:numId w:val="9"/>
+              </w:numPr>
+            </w:pPr>
+            <w:proofErr w:type="spellStart"/>
+            <w:r>
+              <w:t>Softul</w:t>
+            </w:r>
+            <w:proofErr w:type="spellEnd"/>
+            <w:r>
+              <w:t xml:space="preserve"> ii </w:t>
+            </w:r>
+            <w:proofErr w:type="spellStart"/>
+            <w:r>
+              <w:t>afiseaza</w:t>
+            </w:r>
+            <w:proofErr w:type="spellEnd"/>
+            <w:r>
+              <w:t xml:space="preserve"> </w:t>
+            </w:r>
+            <w:proofErr w:type="spellStart"/>
+            <w:r>
+              <w:t>adminului</w:t>
+            </w:r>
+            <w:proofErr w:type="spellEnd"/>
+            <w:r>
+              <w:t xml:space="preserve"> o </w:t>
+            </w:r>
+            <w:proofErr w:type="spellStart"/>
+            <w:r>
+              <w:t>lista</w:t>
+            </w:r>
+            <w:proofErr w:type="spellEnd"/>
+            <w:r>
+              <w:t xml:space="preserve"> cu </w:t>
+            </w:r>
+            <w:proofErr w:type="spellStart"/>
+            <w:r>
+              <w:t>toti</w:t>
+            </w:r>
+            <w:proofErr w:type="spellEnd"/>
+            <w:r>
+              <w:t xml:space="preserve"> </w:t>
+            </w:r>
+            <w:proofErr w:type="spellStart"/>
+            <w:r>
+              <w:t>managerii</w:t>
+            </w:r>
+            <w:proofErr w:type="spellEnd"/>
+          </w:p>
+          <w:p>
+            <w:pPr>
+              <w:pStyle w:val="a4"/>
+              <w:numPr>
+                <w:ilvl w:val="0"/>
+                <w:numId w:val="9"/>
+              </w:numPr>
+            </w:pPr>
+            <w:proofErr w:type="spellStart"/>
+            <w:r>
+              <w:t>Administratorul</w:t>
+            </w:r>
+            <w:proofErr w:type="spellEnd"/>
+            <w:r>
+              <w:t xml:space="preserve"> da click </w:t>
+            </w:r>
+            <w:proofErr w:type="spellStart"/>
+            <w:r>
+              <w:t>pe</w:t>
+            </w:r>
+            <w:proofErr w:type="spellEnd"/>
+            <w:r>
+              <w:t xml:space="preserve"> </w:t>
+            </w:r>
+            <w:proofErr w:type="spellStart"/>
+            <w:r>
+              <w:t>butonul</w:t>
+            </w:r>
+            <w:proofErr w:type="spellEnd"/>
+            <w:r>
+              <w:t xml:space="preserve"> “</w:t>
+            </w:r>
+            <w:proofErr w:type="spellStart"/>
+            <w:r>
+              <w:t>sterge</w:t>
+            </w:r>
+            <w:proofErr w:type="spellEnd"/>
+            <w:r>
+              <w:t xml:space="preserve">” din </w:t>
+            </w:r>
+            <w:proofErr w:type="spellStart"/>
+            <w:r>
+              <w:t>dreapta</w:t>
+            </w:r>
+            <w:proofErr w:type="spellEnd"/>
+            <w:r>
+              <w:t xml:space="preserve"> </w:t>
+            </w:r>
+            <w:proofErr w:type="spellStart"/>
+            <w:r>
+              <w:t>unui</w:t>
+            </w:r>
+            <w:proofErr w:type="spellEnd"/>
+            <w:r>
+              <w:t xml:space="preserve"> manager </w:t>
+            </w:r>
+            <w:proofErr w:type="spellStart"/>
+            <w:r>
+              <w:t>din</w:t>
+            </w:r>
+            <w:proofErr w:type="spellEnd"/>
+            <w:r>
+              <w:t xml:space="preserve"> </w:t>
+            </w:r>
+            <w:proofErr w:type="spellStart"/>
+            <w:r>
+              <w:t>lista</w:t>
+            </w:r>
+            <w:proofErr w:type="spellEnd"/>
+          </w:p>
+          <w:p>
+            <w:pPr>
+              <w:pStyle w:val="a4"/>
+              <w:numPr>
+                <w:ilvl w:val="0"/>
+                <w:numId w:val="9"/>
+              </w:numPr>
+            </w:pPr>
+            <w:proofErr w:type="spellStart"/>
+            <w:r>
+              <w:t>S</w:t>
+            </w:r>
+            <w:r>
+              <w:t>istemul</w:t>
+            </w:r>
+            <w:proofErr w:type="spellEnd"/>
+            <w:r>
+              <w:t xml:space="preserve"> </w:t>
+            </w:r>
+            <w:proofErr w:type="spellStart"/>
+            <w:r>
+              <w:t>sterge</w:t>
+            </w:r>
+            <w:proofErr w:type="spellEnd"/>
+            <w:r>
+              <w:t xml:space="preserve"> </w:t>
+            </w:r>
+            <w:proofErr w:type="spellStart"/>
+            <w:r>
+              <w:t>contul</w:t>
+            </w:r>
+            <w:proofErr w:type="spellEnd"/>
+            <w:r>
+              <w:t xml:space="preserve"> </w:t>
+            </w:r>
+            <w:proofErr w:type="spellStart"/>
+            <w:r>
+              <w:t>managerului</w:t>
+            </w:r>
+            <w:proofErr w:type="spellEnd"/>
+            <w:r>
+              <w:t xml:space="preserve"> </w:t>
+            </w:r>
+            <w:proofErr w:type="spellStart"/>
+            <w:r>
+              <w:t>si</w:t>
+            </w:r>
+            <w:proofErr w:type="spellEnd"/>
+            <w:r>
+              <w:t xml:space="preserve"> ii </w:t>
+            </w:r>
+            <w:proofErr w:type="spellStart"/>
+            <w:r>
+              <w:t>dez</w:t>
+            </w:r>
+            <w:r>
+              <w:t>asigneaza</w:t>
+            </w:r>
+            <w:proofErr w:type="spellEnd"/>
+            <w:r>
+              <w:t xml:space="preserve"> </w:t>
+            </w:r>
+            <w:proofErr w:type="spellStart"/>
+            <w:r>
+              <w:t>cinematograful</w:t>
+            </w:r>
+            <w:proofErr w:type="spellEnd"/>
+          </w:p>
+        </w:tc>
+      </w:tr>
+      <w:tr>
+        <w:tc>
+          <w:tcPr>
+            <w:tcW w:w="2245" w:type="dxa"/>
+          </w:tcPr>
+          <w:p>
+            <w:r>
+              <w:t>Alternative flows</w:t>
+            </w:r>
+          </w:p>
+        </w:tc>
+        <w:tc>
+          <w:tcPr>
+            <w:tcW w:w="7105" w:type="dxa"/>
+            <w:gridSpan w:val="3"/>
+          </w:tcPr>
+          <w:p>
+            <w:pPr>
+              <w:pStyle w:val="a4"/>
+              <w:numPr>
+                <w:ilvl w:val="0"/>
+                <w:numId w:val="8"/>
+              </w:numPr>
+            </w:pPr>
+            <w:proofErr w:type="spellStart"/>
+            <w:r>
+              <w:t>Adminul</w:t>
+            </w:r>
+            <w:proofErr w:type="spellEnd"/>
+            <w:r>
+              <w:t xml:space="preserve"> </w:t>
+            </w:r>
+            <w:proofErr w:type="spellStart"/>
+            <w:r>
+              <w:t>modifica</w:t>
+            </w:r>
+            <w:proofErr w:type="spellEnd"/>
+            <w:r>
+              <w:t xml:space="preserve"> </w:t>
+            </w:r>
+            <w:proofErr w:type="spellStart"/>
+            <w:r>
+              <w:t>tabelele</w:t>
+            </w:r>
+            <w:proofErr w:type="spellEnd"/>
+            <w:r>
+              <w:t xml:space="preserve"> din BD manual</w:t>
+            </w:r>
+          </w:p>
+        </w:tc>
+      </w:tr>
+      <w:tr>
+        <w:tc>
+          <w:tcPr>
+            <w:tcW w:w="2245" w:type="dxa"/>
+          </w:tcPr>
+          <w:p>
+            <w:r>
+              <w:t>Exceptions</w:t>
+            </w:r>
+          </w:p>
+        </w:tc>
+        <w:tc>
+          <w:tcPr>
+            <w:tcW w:w="7105" w:type="dxa"/>
+            <w:gridSpan w:val="3"/>
+          </w:tcPr>
+          <w:p>
+            <w:r>
+              <w:t xml:space="preserve"> E</w:t>
+            </w:r>
+            <w:proofErr w:type="gramStart"/>
+            <w:r>
+              <w:t>1:0.Managerul</w:t>
+            </w:r>
+            <w:proofErr w:type="gramEnd"/>
+            <w:r>
+              <w:t xml:space="preserve"> e </w:t>
+            </w:r>
+            <w:proofErr w:type="spellStart"/>
+            <w:r>
+              <w:t>logat</w:t>
+            </w:r>
+            <w:proofErr w:type="spellEnd"/>
+            <w:r>
+              <w:t xml:space="preserve"> in </w:t>
+            </w:r>
+            <w:proofErr w:type="spellStart"/>
+            <w:r>
+              <w:t>acel</w:t>
+            </w:r>
+            <w:proofErr w:type="spellEnd"/>
+            <w:r>
+              <w:t xml:space="preserve"> moment in </w:t>
+            </w:r>
+            <w:proofErr w:type="spellStart"/>
+            <w:r>
+              <w:t>sistem</w:t>
+            </w:r>
+            <w:proofErr w:type="spellEnd"/>
+            <w:r>
+              <w:t xml:space="preserve"> </w:t>
+            </w:r>
+            <w:proofErr w:type="spellStart"/>
+            <w:r>
+              <w:t>si</w:t>
+            </w:r>
+            <w:proofErr w:type="spellEnd"/>
+            <w:r>
+              <w:t xml:space="preserve"> face </w:t>
+            </w:r>
+            <w:proofErr w:type="spellStart"/>
+            <w:r>
+              <w:t>modificari</w:t>
+            </w:r>
+            <w:proofErr w:type="spellEnd"/>
+            <w:r>
+              <w:t xml:space="preserve"> de </w:t>
+            </w:r>
+            <w:proofErr w:type="spellStart"/>
+            <w:r>
+              <w:t>preturi</w:t>
+            </w:r>
+            <w:proofErr w:type="spellEnd"/>
+          </w:p>
+          <w:p>
+            <w:r>
+              <w:t xml:space="preserve">      1. </w:t>
+            </w:r>
+            <w:proofErr w:type="spellStart"/>
+            <w:r>
+              <w:t>Toate</w:t>
+            </w:r>
+            <w:proofErr w:type="spellEnd"/>
+            <w:r>
+              <w:t xml:space="preserve"> </w:t>
+            </w:r>
+            <w:proofErr w:type="spellStart"/>
+            <w:r>
+              <w:t>operatiile</w:t>
+            </w:r>
+            <w:proofErr w:type="spellEnd"/>
+            <w:r>
+              <w:t xml:space="preserve"> </w:t>
+            </w:r>
+            <w:proofErr w:type="spellStart"/>
+            <w:r>
+              <w:t>facute</w:t>
+            </w:r>
+            <w:proofErr w:type="spellEnd"/>
+            <w:r>
+              <w:t xml:space="preserve"> de manager </w:t>
+            </w:r>
+            <w:proofErr w:type="spellStart"/>
+            <w:r>
+              <w:t>sunt</w:t>
+            </w:r>
+            <w:proofErr w:type="spellEnd"/>
+            <w:r>
+              <w:t xml:space="preserve"> </w:t>
+            </w:r>
+            <w:proofErr w:type="spellStart"/>
+            <w:r>
+              <w:t>anulate</w:t>
+            </w:r>
+            <w:proofErr w:type="spellEnd"/>
+            <w:r>
+              <w:t xml:space="preserve"> de </w:t>
+            </w:r>
+            <w:proofErr w:type="spellStart"/>
+            <w:r>
+              <w:t>catre</w:t>
+            </w:r>
+            <w:proofErr w:type="spellEnd"/>
+            <w:r>
+              <w:t xml:space="preserve"> </w:t>
+            </w:r>
+            <w:proofErr w:type="spellStart"/>
+            <w:r>
+              <w:t>sistem</w:t>
+            </w:r>
+            <w:proofErr w:type="spellEnd"/>
+          </w:p>
+          <w:p>
+            <w:r>
+              <w:t xml:space="preserve">      2. </w:t>
+            </w:r>
+            <w:proofErr w:type="spellStart"/>
+            <w:r>
+              <w:t>Managerul</w:t>
+            </w:r>
+            <w:proofErr w:type="spellEnd"/>
+            <w:r>
+              <w:t xml:space="preserve"> e </w:t>
+            </w:r>
+            <w:proofErr w:type="spellStart"/>
+            <w:r>
+              <w:t>delogat</w:t>
+            </w:r>
+            <w:proofErr w:type="spellEnd"/>
+            <w:r>
+              <w:t xml:space="preserve"> din </w:t>
+            </w:r>
+            <w:proofErr w:type="spellStart"/>
+            <w:r>
+              <w:t>sistem</w:t>
+            </w:r>
+            <w:proofErr w:type="spellEnd"/>
+            <w:r>
+              <w:t xml:space="preserve"> </w:t>
+            </w:r>
+          </w:p>
+          <w:p>
+            <w:r>
+              <w:t xml:space="preserve">      3. </w:t>
+            </w:r>
+            <w:r>
+              <w:t xml:space="preserve">Se </w:t>
+            </w:r>
+            <w:proofErr w:type="spellStart"/>
+            <w:r>
+              <w:t>afiseaza</w:t>
+            </w:r>
+            <w:proofErr w:type="spellEnd"/>
+            <w:r>
+              <w:t xml:space="preserve"> </w:t>
+            </w:r>
+            <w:proofErr w:type="spellStart"/>
+            <w:r>
+              <w:t>mesajul</w:t>
+            </w:r>
+            <w:proofErr w:type="spellEnd"/>
+            <w:r>
+              <w:t xml:space="preserve"> “</w:t>
+            </w:r>
+            <w:proofErr w:type="spellStart"/>
+            <w:r>
+              <w:t>ati</w:t>
+            </w:r>
+            <w:proofErr w:type="spellEnd"/>
+            <w:r>
+              <w:t xml:space="preserve"> </w:t>
+            </w:r>
+            <w:proofErr w:type="spellStart"/>
+            <w:r>
+              <w:t>fost</w:t>
+            </w:r>
+            <w:proofErr w:type="spellEnd"/>
+            <w:r>
+              <w:t xml:space="preserve"> </w:t>
+            </w:r>
+            <w:proofErr w:type="spellStart"/>
+            <w:r>
+              <w:t>sters</w:t>
+            </w:r>
+            <w:proofErr w:type="spellEnd"/>
+            <w:r>
+              <w:t xml:space="preserve"> de </w:t>
+            </w:r>
+            <w:proofErr w:type="spellStart"/>
+            <w:r>
+              <w:t>catre</w:t>
+            </w:r>
+            <w:proofErr w:type="spellEnd"/>
+            <w:r>
+              <w:t xml:space="preserve"> administrator”</w:t>
+            </w:r>
+            <w:r>
+              <w:t xml:space="preserve"> </w:t>
+            </w:r>
+          </w:p>
+          <w:p/>
+        </w:tc>
+      </w:tr>
+    </w:tbl>
+    <w:p/>
+    <w:p/>
+    <w:tbl>
+      <w:tblPr>
+        <w:tblStyle w:val="a3"/>
+        <w:tblW w:w="0" w:type="auto"/>
+        <w:tblLook w:val="04A0" w:firstRow="1" w:lastRow="0" w:firstColumn="1" w:lastColumn="0" w:noHBand="0" w:noVBand="1"/>
+      </w:tblPr>
+      <w:tblGrid>
+        <w:gridCol w:w="2245"/>
+        <w:gridCol w:w="2368"/>
+        <w:gridCol w:w="2368"/>
+        <w:gridCol w:w="2369"/>
+      </w:tblGrid>
+      <w:tr>
+        <w:tc>
+          <w:tcPr>
+            <w:tcW w:w="2245" w:type="dxa"/>
+          </w:tcPr>
+          <w:p>
+            <w:r>
+              <w:t>ID and name</w:t>
+            </w:r>
+          </w:p>
+        </w:tc>
+        <w:tc>
+          <w:tcPr>
+            <w:tcW w:w="7105" w:type="dxa"/>
+            <w:gridSpan w:val="3"/>
+          </w:tcPr>
+          <w:p>
+            <w:r>
+              <w:t xml:space="preserve">UC-5:Creare </w:t>
+            </w:r>
+            <w:proofErr w:type="spellStart"/>
+            <w:r>
+              <w:t>cinematograf</w:t>
+            </w:r>
+            <w:proofErr w:type="spellEnd"/>
+          </w:p>
+        </w:tc>
+      </w:tr>
+      <w:tr>
+        <w:tc>
+          <w:tcPr>
+            <w:tcW w:w="2245" w:type="dxa"/>
+          </w:tcPr>
+          <w:p>
+            <w:r>
+              <w:t>Primary actor</w:t>
+            </w:r>
+          </w:p>
+        </w:tc>
+        <w:tc>
+          <w:tcPr>
+            <w:tcW w:w="2368" w:type="dxa"/>
+          </w:tcPr>
+          <w:p>
+            <w:r>
+              <w:t>Admin</w:t>
+            </w:r>
+          </w:p>
+        </w:tc>
+        <w:tc>
+          <w:tcPr>
+            <w:tcW w:w="2368" w:type="dxa"/>
+          </w:tcPr>
+          <w:p>
+            <w:r>
+              <w:t>Secondary actors</w:t>
+            </w:r>
+          </w:p>
+        </w:tc>
+        <w:tc>
+          <w:tcPr>
+            <w:tcW w:w="2369" w:type="dxa"/>
+          </w:tcPr>
+          <w:p/>
+        </w:tc>
+      </w:tr>
+      <w:tr>
+        <w:tc>
+          <w:tcPr>
+            <w:tcW w:w="2245" w:type="dxa"/>
+          </w:tcPr>
+          <w:p>
+            <w:r>
+              <w:t>Description</w:t>
+            </w:r>
+          </w:p>
+        </w:tc>
+        <w:tc>
+          <w:tcPr>
+            <w:tcW w:w="7105" w:type="dxa"/>
+            <w:gridSpan w:val="3"/>
+          </w:tcPr>
+          <w:p>
+            <w:proofErr w:type="spellStart"/>
+            <w:r>
+              <w:t>Adminul</w:t>
+            </w:r>
+            <w:proofErr w:type="spellEnd"/>
+            <w:r>
+              <w:t xml:space="preserve"> </w:t>
+            </w:r>
+            <w:proofErr w:type="spellStart"/>
+            <w:r>
+              <w:t>creaza</w:t>
+            </w:r>
+            <w:proofErr w:type="spellEnd"/>
+            <w:r>
+              <w:t>/</w:t>
+            </w:r>
+            <w:proofErr w:type="spellStart"/>
+            <w:r>
+              <w:t>adauga</w:t>
+            </w:r>
+            <w:proofErr w:type="spellEnd"/>
+            <w:r>
+              <w:t xml:space="preserve"> un </w:t>
+            </w:r>
+            <w:proofErr w:type="spellStart"/>
+            <w:r>
+              <w:t>nou</w:t>
+            </w:r>
+            <w:proofErr w:type="spellEnd"/>
+            <w:r>
+              <w:t xml:space="preserve"> </w:t>
+            </w:r>
+            <w:proofErr w:type="spellStart"/>
+            <w:r>
+              <w:t>cinematograf</w:t>
+            </w:r>
+            <w:proofErr w:type="spellEnd"/>
+            <w:r>
+              <w:t xml:space="preserve"> in </w:t>
+            </w:r>
+            <w:proofErr w:type="spellStart"/>
+            <w:r>
+              <w:t>sistem</w:t>
+            </w:r>
+            <w:proofErr w:type="spellEnd"/>
+          </w:p>
+        </w:tc>
+      </w:tr>
+      <w:tr>
+        <w:tc>
+          <w:tcPr>
+            <w:tcW w:w="2245" w:type="dxa"/>
+          </w:tcPr>
+          <w:p>
+            <w:r>
+              <w:t>Trigger</w:t>
+            </w:r>
+          </w:p>
+        </w:tc>
+        <w:tc>
+          <w:tcPr>
+            <w:tcW w:w="7105" w:type="dxa"/>
+            <w:gridSpan w:val="3"/>
+          </w:tcPr>
+          <w:p>
+            <w:proofErr w:type="spellStart"/>
+            <w:r>
+              <w:t>Adminul</w:t>
+            </w:r>
+            <w:proofErr w:type="spellEnd"/>
+            <w:r>
+              <w:t xml:space="preserve"> </w:t>
+            </w:r>
+            <w:proofErr w:type="spellStart"/>
+            <w:r>
+              <w:t>apasa</w:t>
+            </w:r>
+            <w:proofErr w:type="spellEnd"/>
+            <w:r>
+              <w:t xml:space="preserve"> </w:t>
+            </w:r>
+            <w:proofErr w:type="spellStart"/>
+            <w:r>
+              <w:t>pe</w:t>
+            </w:r>
+            <w:proofErr w:type="spellEnd"/>
+            <w:r>
+              <w:t xml:space="preserve"> </w:t>
+            </w:r>
+            <w:proofErr w:type="spellStart"/>
+            <w:r>
+              <w:t>butonul</w:t>
+            </w:r>
+            <w:proofErr w:type="spellEnd"/>
+            <w:r>
+              <w:t xml:space="preserve"> “</w:t>
+            </w:r>
+            <w:proofErr w:type="spellStart"/>
+            <w:r>
+              <w:t>creeaza</w:t>
+            </w:r>
+            <w:proofErr w:type="spellEnd"/>
+            <w:r>
+              <w:t xml:space="preserve"> </w:t>
+            </w:r>
+            <w:proofErr w:type="spellStart"/>
+            <w:r>
+              <w:t>cinematograf</w:t>
+            </w:r>
+            <w:proofErr w:type="spellEnd"/>
+            <w:r>
+              <w:t xml:space="preserve">” din </w:t>
+            </w:r>
+            <w:proofErr w:type="spellStart"/>
+            <w:r>
+              <w:t>interfata</w:t>
+            </w:r>
+            <w:proofErr w:type="spellEnd"/>
+            <w:r>
+              <w:t xml:space="preserve"> </w:t>
+            </w:r>
+            <w:proofErr w:type="spellStart"/>
+            <w:r>
+              <w:t>softului</w:t>
+            </w:r>
+            <w:proofErr w:type="spellEnd"/>
+          </w:p>
+        </w:tc>
+      </w:tr>
+      <w:tr>
+        <w:tc>
+          <w:tcPr>
+            <w:tcW w:w="2245" w:type="dxa"/>
+          </w:tcPr>
+          <w:p>
+            <w:r>
+              <w:t>Preconditions</w:t>
+            </w:r>
+          </w:p>
+        </w:tc>
+        <w:tc>
+          <w:tcPr>
+            <w:tcW w:w="7105" w:type="dxa"/>
+            <w:gridSpan w:val="3"/>
+          </w:tcPr>
+          <w:p>
+            <w:r>
+              <w:t xml:space="preserve">PRE-1:Admin </w:t>
+            </w:r>
+            <w:proofErr w:type="spellStart"/>
+            <w:r>
+              <w:t>logat</w:t>
+            </w:r>
+            <w:proofErr w:type="spellEnd"/>
+          </w:p>
+        </w:tc>
+      </w:tr>
+      <w:tr>
+        <w:tc>
+          <w:tcPr>
+            <w:tcW w:w="2245" w:type="dxa"/>
+          </w:tcPr>
+          <w:p>
+            <w:proofErr w:type="spellStart"/>
+            <w:r>
+              <w:t>Postconditions</w:t>
+            </w:r>
+            <w:proofErr w:type="spellEnd"/>
+          </w:p>
+        </w:tc>
+        <w:tc>
+          <w:tcPr>
+            <w:tcW w:w="7105" w:type="dxa"/>
+            <w:gridSpan w:val="3"/>
+          </w:tcPr>
+          <w:p>
+            <w:r>
+              <w:t>POST-1:</w:t>
+            </w:r>
+            <w:r>
+              <w:t xml:space="preserve">Cinematograf </w:t>
+            </w:r>
+            <w:proofErr w:type="spellStart"/>
+            <w:r>
+              <w:t>creeat</w:t>
+            </w:r>
+            <w:proofErr w:type="spellEnd"/>
+          </w:p>
+        </w:tc>
+      </w:tr>
+      <w:tr>
+        <w:tc>
+          <w:tcPr>
+            <w:tcW w:w="2245" w:type="dxa"/>
+          </w:tcPr>
+          <w:p>
+            <w:r>
+              <w:t>Normal flow</w:t>
+            </w:r>
+          </w:p>
+        </w:tc>
+        <w:tc>
+          <w:tcPr>
+            <w:tcW w:w="7105" w:type="dxa"/>
+            <w:gridSpan w:val="3"/>
+          </w:tcPr>
+          <w:p>
+            <w:pPr>
+              <w:pStyle w:val="a4"/>
+              <w:numPr>
+                <w:ilvl w:val="0"/>
+                <w:numId w:val="10"/>
+              </w:numPr>
+            </w:pPr>
+            <w:proofErr w:type="spellStart"/>
+            <w:r>
+              <w:t>Adminul</w:t>
+            </w:r>
+            <w:proofErr w:type="spellEnd"/>
+            <w:r>
+              <w:t xml:space="preserve"> </w:t>
+            </w:r>
+            <w:proofErr w:type="spellStart"/>
+            <w:r>
+              <w:t>apasa</w:t>
+            </w:r>
+            <w:proofErr w:type="spellEnd"/>
+            <w:r>
+              <w:t xml:space="preserve"> </w:t>
+            </w:r>
+            <w:proofErr w:type="spellStart"/>
+            <w:r>
+              <w:t>butonul</w:t>
+            </w:r>
+            <w:proofErr w:type="spellEnd"/>
+            <w:r>
+              <w:t xml:space="preserve"> “</w:t>
+            </w:r>
+            <w:proofErr w:type="spellStart"/>
+            <w:r>
+              <w:t>creeaza</w:t>
+            </w:r>
+            <w:proofErr w:type="spellEnd"/>
+            <w:r>
+              <w:t xml:space="preserve"> </w:t>
+            </w:r>
+            <w:proofErr w:type="spellStart"/>
+            <w:r>
+              <w:t>cinematograf</w:t>
+            </w:r>
+            <w:proofErr w:type="spellEnd"/>
+            <w:r>
+              <w:t>”</w:t>
+            </w:r>
+          </w:p>
+          <w:p>
+            <w:pPr>
+              <w:pStyle w:val="a4"/>
+              <w:numPr>
+                <w:ilvl w:val="0"/>
+                <w:numId w:val="10"/>
+              </w:numPr>
+            </w:pPr>
+            <w:proofErr w:type="spellStart"/>
+            <w:r>
+              <w:t>Sistemul</w:t>
+            </w:r>
+            <w:proofErr w:type="spellEnd"/>
+            <w:r>
+              <w:t xml:space="preserve"> </w:t>
+            </w:r>
+            <w:proofErr w:type="spellStart"/>
+            <w:r>
+              <w:t>afiseaza</w:t>
+            </w:r>
+            <w:proofErr w:type="spellEnd"/>
+            <w:r>
+              <w:t xml:space="preserve"> </w:t>
+            </w:r>
+            <w:proofErr w:type="spellStart"/>
+            <w:r>
+              <w:t>formularul</w:t>
+            </w:r>
+            <w:proofErr w:type="spellEnd"/>
+            <w:r>
+              <w:t xml:space="preserve"> de </w:t>
+            </w:r>
+            <w:proofErr w:type="spellStart"/>
+            <w:r>
+              <w:t>creeare</w:t>
+            </w:r>
+            <w:proofErr w:type="spellEnd"/>
+            <w:r>
+              <w:t xml:space="preserve"> </w:t>
+            </w:r>
+            <w:proofErr w:type="spellStart"/>
+            <w:proofErr w:type="gramStart"/>
+            <w:r>
+              <w:t>cinematograf:nume</w:t>
+            </w:r>
+            <w:proofErr w:type="gramEnd"/>
+            <w:r>
+              <w:t>,adresa</w:t>
+            </w:r>
+            <w:proofErr w:type="spellEnd"/>
+          </w:p>
+          <w:p>
+            <w:pPr>
+              <w:pStyle w:val="a4"/>
+              <w:numPr>
+                <w:ilvl w:val="0"/>
+                <w:numId w:val="10"/>
+              </w:numPr>
+            </w:pPr>
+            <w:proofErr w:type="spellStart"/>
+            <w:r>
+              <w:t>Adminul</w:t>
+            </w:r>
+            <w:proofErr w:type="spellEnd"/>
+            <w:r>
+              <w:t xml:space="preserve"> </w:t>
+            </w:r>
+            <w:proofErr w:type="spellStart"/>
+            <w:r>
+              <w:t>completeaza</w:t>
+            </w:r>
+            <w:proofErr w:type="spellEnd"/>
+            <w:r>
+              <w:t xml:space="preserve"> </w:t>
+            </w:r>
+            <w:proofErr w:type="spellStart"/>
+            <w:r>
+              <w:t>datele</w:t>
+            </w:r>
+            <w:proofErr w:type="spellEnd"/>
+            <w:r>
+              <w:t xml:space="preserve"> </w:t>
+            </w:r>
+            <w:proofErr w:type="spellStart"/>
+            <w:r>
+              <w:t>si</w:t>
+            </w:r>
+            <w:proofErr w:type="spellEnd"/>
+            <w:r>
+              <w:t xml:space="preserve"> </w:t>
+            </w:r>
+            <w:proofErr w:type="spellStart"/>
+            <w:r>
+              <w:t>apasa</w:t>
+            </w:r>
+            <w:proofErr w:type="spellEnd"/>
+            <w:r>
+              <w:t xml:space="preserve"> “</w:t>
+            </w:r>
+            <w:proofErr w:type="spellStart"/>
+            <w:r>
+              <w:t>creeaza</w:t>
+            </w:r>
+            <w:proofErr w:type="spellEnd"/>
+            <w:r>
+              <w:t>”</w:t>
+            </w:r>
+          </w:p>
+          <w:p>
+            <w:pPr>
+              <w:pStyle w:val="a4"/>
+              <w:numPr>
+                <w:ilvl w:val="0"/>
+                <w:numId w:val="10"/>
+              </w:numPr>
+            </w:pPr>
+            <w:proofErr w:type="spellStart"/>
+            <w:r>
+              <w:t>Sistemul</w:t>
+            </w:r>
+            <w:proofErr w:type="spellEnd"/>
+            <w:r>
+              <w:t xml:space="preserve"> </w:t>
+            </w:r>
+            <w:proofErr w:type="spellStart"/>
+            <w:r>
+              <w:t>primeste</w:t>
+            </w:r>
+            <w:proofErr w:type="spellEnd"/>
+            <w:r>
+              <w:t xml:space="preserve"> </w:t>
+            </w:r>
+            <w:proofErr w:type="spellStart"/>
+            <w:r>
+              <w:t>datele</w:t>
+            </w:r>
+            <w:proofErr w:type="spellEnd"/>
+            <w:r>
+              <w:t xml:space="preserve"> </w:t>
+            </w:r>
+            <w:proofErr w:type="spellStart"/>
+            <w:r>
+              <w:t>si</w:t>
+            </w:r>
+            <w:proofErr w:type="spellEnd"/>
+            <w:r>
+              <w:t xml:space="preserve"> </w:t>
+            </w:r>
+            <w:proofErr w:type="spellStart"/>
+            <w:r>
+              <w:t>creeaza</w:t>
+            </w:r>
+            <w:proofErr w:type="spellEnd"/>
+            <w:r>
+              <w:t xml:space="preserve"> un </w:t>
+            </w:r>
+            <w:proofErr w:type="spellStart"/>
+            <w:r>
+              <w:t>cinematograf</w:t>
+            </w:r>
+            <w:proofErr w:type="spellEnd"/>
+          </w:p>
+        </w:tc>
+        <w:bookmarkStart w:id="0" w:name="_GoBack"/>
+        <w:bookmarkEnd w:id="0"/>
+      </w:tr>
+      <w:tr>
+        <w:tc>
+          <w:tcPr>
+            <w:tcW w:w="2245" w:type="dxa"/>
+          </w:tcPr>
+          <w:p>
+            <w:r>
+              <w:t>Alternative flows</w:t>
+            </w:r>
+          </w:p>
+        </w:tc>
+        <w:tc>
+          <w:tcPr>
+            <w:tcW w:w="7105" w:type="dxa"/>
+            <w:gridSpan w:val="3"/>
+          </w:tcPr>
+          <w:p>
+            <w:pPr>
+              <w:pStyle w:val="a4"/>
+              <w:numPr>
+                <w:ilvl w:val="0"/>
+                <w:numId w:val="11"/>
+              </w:numPr>
+            </w:pPr>
+            <w:proofErr w:type="spellStart"/>
+            <w:r>
+              <w:t>Adminul</w:t>
+            </w:r>
+            <w:proofErr w:type="spellEnd"/>
+            <w:r>
+              <w:t xml:space="preserve"> </w:t>
+            </w:r>
+            <w:proofErr w:type="spellStart"/>
+            <w:r>
+              <w:t>modifica</w:t>
+            </w:r>
+            <w:proofErr w:type="spellEnd"/>
+            <w:r>
+              <w:t xml:space="preserve"> </w:t>
+            </w:r>
+            <w:proofErr w:type="spellStart"/>
+            <w:r>
+              <w:t>tabelele</w:t>
+            </w:r>
+            <w:proofErr w:type="spellEnd"/>
+            <w:r>
+              <w:t xml:space="preserve"> din BD manual</w:t>
+            </w:r>
+          </w:p>
+        </w:tc>
+      </w:tr>
+      <w:tr>
+        <w:tc>
+          <w:tcPr>
+            <w:tcW w:w="2245" w:type="dxa"/>
+          </w:tcPr>
+          <w:p>
+            <w:r>
+              <w:t>Exceptions</w:t>
+            </w:r>
+          </w:p>
+        </w:tc>
+        <w:tc>
+          <w:tcPr>
+            <w:tcW w:w="7105" w:type="dxa"/>
+            <w:gridSpan w:val="3"/>
+          </w:tcPr>
+          <w:p>
+            <w:r>
+              <w:t>None</w:t>
+            </w:r>
+          </w:p>
         </w:tc>
       </w:tr>
     </w:tbl>
@@ -4548,7 +6872,16 @@
             <w:tcW w:w="7105" w:type="dxa"/>
             <w:gridSpan w:val="3"/>
           </w:tcPr>
-          <w:p/>
+          <w:p>
+            <w:r>
+              <w:t xml:space="preserve">UC-6:Creeare </w:t>
+            </w:r>
+            <w:proofErr w:type="spellStart"/>
+            <w:r>
+              <w:t>cont</w:t>
+            </w:r>
+            <w:proofErr w:type="spellEnd"/>
+          </w:p>
         </w:tc>
       </w:tr>
       <w:tr>
@@ -4566,7 +6899,11 @@
           <w:tcPr>
             <w:tcW w:w="2368" w:type="dxa"/>
           </w:tcPr>
-          <w:p/>
+          <w:p>
+            <w:r>
+              <w:t>User</w:t>
+            </w:r>
+          </w:p>
         </w:tc>
         <w:tc>
           <w:tcPr>
@@ -4601,7 +6938,48 @@
             <w:tcW w:w="7105" w:type="dxa"/>
             <w:gridSpan w:val="3"/>
           </w:tcPr>
-          <w:p/>
+          <w:p>
+            <w:proofErr w:type="spellStart"/>
+            <w:r>
+              <w:t>Userul</w:t>
+            </w:r>
+            <w:proofErr w:type="spellEnd"/>
+            <w:r>
+              <w:t xml:space="preserve"> </w:t>
+            </w:r>
+            <w:proofErr w:type="spellStart"/>
+            <w:r>
+              <w:t>isi</w:t>
+            </w:r>
+            <w:proofErr w:type="spellEnd"/>
+            <w:r>
+              <w:t xml:space="preserve"> </w:t>
+            </w:r>
+            <w:proofErr w:type="spellStart"/>
+            <w:r>
+              <w:t>creeaza</w:t>
+            </w:r>
+            <w:proofErr w:type="spellEnd"/>
+            <w:r>
+              <w:t xml:space="preserve"> un </w:t>
+            </w:r>
+            <w:proofErr w:type="spellStart"/>
+            <w:r>
+              <w:t>cont</w:t>
+            </w:r>
+            <w:proofErr w:type="spellEnd"/>
+            <w:r>
+              <w:t xml:space="preserve"> de client in </w:t>
+            </w:r>
+            <w:proofErr w:type="spellStart"/>
+            <w:r>
+              <w:t>sistem</w:t>
+            </w:r>
+            <w:proofErr w:type="spellEnd"/>
+            <w:r>
+              <w:t xml:space="preserve"> </w:t>
+            </w:r>
+          </w:p>
         </w:tc>
       </w:tr>
       <w:tr>
@@ -4620,7 +6998,32 @@
             <w:tcW w:w="7105" w:type="dxa"/>
             <w:gridSpan w:val="3"/>
           </w:tcPr>
-          <w:p/>
+          <w:p>
+            <w:proofErr w:type="spellStart"/>
+            <w:r>
+              <w:t>Userul</w:t>
+            </w:r>
+            <w:proofErr w:type="spellEnd"/>
+            <w:r>
+              <w:t xml:space="preserve"> </w:t>
+            </w:r>
+            <w:proofErr w:type="spellStart"/>
+            <w:r>
+              <w:t>apasa</w:t>
+            </w:r>
+            <w:proofErr w:type="spellEnd"/>
+            <w:r>
+              <w:t xml:space="preserve"> </w:t>
+            </w:r>
+            <w:proofErr w:type="spellStart"/>
+            <w:r>
+              <w:t>butonul</w:t>
+            </w:r>
+            <w:proofErr w:type="spellEnd"/>
+            <w:r>
+              <w:t xml:space="preserve"> de “register” </w:t>
+            </w:r>
+          </w:p>
         </w:tc>
       </w:tr>
       <w:tr>
@@ -4639,7 +7042,32 @@
             <w:tcW w:w="7105" w:type="dxa"/>
             <w:gridSpan w:val="3"/>
           </w:tcPr>
-          <w:p/>
+          <w:p>
+            <w:r>
+              <w:t xml:space="preserve">PRE-1:Userul se </w:t>
+            </w:r>
+            <w:proofErr w:type="spellStart"/>
+            <w:r>
+              <w:t>afla</w:t>
+            </w:r>
+            <w:proofErr w:type="spellEnd"/>
+            <w:r>
+              <w:t xml:space="preserve"> la </w:t>
+            </w:r>
+            <w:proofErr w:type="spellStart"/>
+            <w:r>
+              <w:t>pagina</w:t>
+            </w:r>
+            <w:proofErr w:type="spellEnd"/>
+            <w:r>
+              <w:t xml:space="preserve"> de </w:t>
+            </w:r>
+            <w:proofErr w:type="spellStart"/>
+            <w:r>
+              <w:t>autentificare</w:t>
+            </w:r>
+            <w:proofErr w:type="spellEnd"/>
+          </w:p>
         </w:tc>
       </w:tr>
       <w:tr>
@@ -4660,7 +7088,32 @@
             <w:tcW w:w="7105" w:type="dxa"/>
             <w:gridSpan w:val="3"/>
           </w:tcPr>
-          <w:p/>
+          <w:p>
+            <w:r>
+              <w:t xml:space="preserve">POST-1:Un not client </w:t>
+            </w:r>
+            <w:proofErr w:type="spellStart"/>
+            <w:r>
+              <w:t>este</w:t>
+            </w:r>
+            <w:proofErr w:type="spellEnd"/>
+            <w:r>
+              <w:t xml:space="preserve"> </w:t>
+            </w:r>
+            <w:proofErr w:type="spellStart"/>
+            <w:r>
+              <w:t>creeat</w:t>
+            </w:r>
+            <w:proofErr w:type="spellEnd"/>
+            <w:r>
+              <w:t xml:space="preserve"> in </w:t>
+            </w:r>
+            <w:proofErr w:type="spellStart"/>
+            <w:r>
+              <w:t>sistem</w:t>
+            </w:r>
+            <w:proofErr w:type="spellEnd"/>
+          </w:p>
         </w:tc>
       </w:tr>
       <w:tr>
@@ -4679,7 +7132,319 @@
             <w:tcW w:w="7105" w:type="dxa"/>
             <w:gridSpan w:val="3"/>
           </w:tcPr>
-          <w:p/>
+          <w:p>
+            <w:pPr>
+              <w:pStyle w:val="a4"/>
+              <w:numPr>
+                <w:ilvl w:val="0"/>
+                <w:numId w:val="12"/>
+              </w:numPr>
+            </w:pPr>
+            <w:proofErr w:type="spellStart"/>
+            <w:r>
+              <w:t>Userul</w:t>
+            </w:r>
+            <w:proofErr w:type="spellEnd"/>
+            <w:r>
+              <w:t xml:space="preserve"> </w:t>
+            </w:r>
+            <w:proofErr w:type="spellStart"/>
+            <w:r>
+              <w:t>apasa</w:t>
+            </w:r>
+            <w:proofErr w:type="spellEnd"/>
+            <w:r>
+              <w:t xml:space="preserve"> </w:t>
+            </w:r>
+            <w:proofErr w:type="spellStart"/>
+            <w:r>
+              <w:t>butonul</w:t>
+            </w:r>
+            <w:proofErr w:type="spellEnd"/>
+            <w:r>
+              <w:t xml:space="preserve"> de “register” din </w:t>
+            </w:r>
+            <w:proofErr w:type="spellStart"/>
+            <w:r>
+              <w:t>pagina</w:t>
+            </w:r>
+            <w:proofErr w:type="spellEnd"/>
+            <w:r>
+              <w:t xml:space="preserve"> de </w:t>
+            </w:r>
+            <w:proofErr w:type="spellStart"/>
+            <w:r>
+              <w:t>autentificare</w:t>
+            </w:r>
+            <w:proofErr w:type="spellEnd"/>
+          </w:p>
+          <w:p>
+            <w:pPr>
+              <w:pStyle w:val="a4"/>
+              <w:numPr>
+                <w:ilvl w:val="0"/>
+                <w:numId w:val="12"/>
+              </w:numPr>
+            </w:pPr>
+            <w:r>
+              <w:t xml:space="preserve">Un </w:t>
+            </w:r>
+            <w:proofErr w:type="spellStart"/>
+            <w:r>
+              <w:t>formular</w:t>
+            </w:r>
+            <w:proofErr w:type="spellEnd"/>
+            <w:r>
+              <w:t xml:space="preserve"> cu </w:t>
+            </w:r>
+            <w:proofErr w:type="spellStart"/>
+            <w:r>
+              <w:t>urmatoarele</w:t>
+            </w:r>
+            <w:proofErr w:type="spellEnd"/>
+            <w:r>
+              <w:t xml:space="preserve"> </w:t>
+            </w:r>
+            <w:proofErr w:type="spellStart"/>
+            <w:r>
+              <w:t>campuri</w:t>
+            </w:r>
+            <w:proofErr w:type="spellEnd"/>
+            <w:r>
+              <w:t xml:space="preserve"> e </w:t>
+            </w:r>
+            <w:proofErr w:type="spellStart"/>
+            <w:r>
+              <w:t>afisat</w:t>
+            </w:r>
+            <w:proofErr w:type="spellEnd"/>
+            <w:r>
+              <w:t xml:space="preserve"> de </w:t>
+            </w:r>
+            <w:proofErr w:type="spellStart"/>
+            <w:r>
+              <w:t>sistem</w:t>
+            </w:r>
+            <w:proofErr w:type="spellEnd"/>
+            <w:r>
+              <w:t xml:space="preserve">: </w:t>
+            </w:r>
+            <w:proofErr w:type="spellStart"/>
+            <w:proofErr w:type="gramStart"/>
+            <w:r>
+              <w:t>username,email</w:t>
+            </w:r>
+            <w:proofErr w:type="gramEnd"/>
+            <w:r>
+              <w:t>,password,repeat</w:t>
+            </w:r>
+            <w:proofErr w:type="spellEnd"/>
+            <w:r>
+              <w:t xml:space="preserve"> password</w:t>
+            </w:r>
+          </w:p>
+          <w:p>
+            <w:pPr>
+              <w:pStyle w:val="a4"/>
+              <w:numPr>
+                <w:ilvl w:val="0"/>
+                <w:numId w:val="12"/>
+              </w:numPr>
+            </w:pPr>
+            <w:proofErr w:type="spellStart"/>
+            <w:r>
+              <w:t>Userul</w:t>
+            </w:r>
+            <w:proofErr w:type="spellEnd"/>
+            <w:r>
+              <w:t xml:space="preserve"> </w:t>
+            </w:r>
+            <w:proofErr w:type="spellStart"/>
+            <w:r>
+              <w:t>complecteaza</w:t>
+            </w:r>
+            <w:proofErr w:type="spellEnd"/>
+            <w:r>
+              <w:t xml:space="preserve"> </w:t>
+            </w:r>
+            <w:proofErr w:type="spellStart"/>
+            <w:r>
+              <w:t>campurile</w:t>
+            </w:r>
+            <w:proofErr w:type="spellEnd"/>
+            <w:r>
+              <w:t xml:space="preserve"> </w:t>
+            </w:r>
+            <w:proofErr w:type="spellStart"/>
+            <w:r>
+              <w:t>si</w:t>
+            </w:r>
+            <w:proofErr w:type="spellEnd"/>
+            <w:r>
+              <w:t xml:space="preserve"> </w:t>
+            </w:r>
+            <w:proofErr w:type="spellStart"/>
+            <w:r>
+              <w:t>apasa</w:t>
+            </w:r>
+            <w:proofErr w:type="spellEnd"/>
+            <w:r>
+              <w:t xml:space="preserve"> register</w:t>
+            </w:r>
+          </w:p>
+          <w:p>
+            <w:pPr>
+              <w:pStyle w:val="a4"/>
+              <w:numPr>
+                <w:ilvl w:val="0"/>
+                <w:numId w:val="12"/>
+              </w:numPr>
+            </w:pPr>
+            <w:proofErr w:type="spellStart"/>
+            <w:r>
+              <w:t>Sistemul</w:t>
+            </w:r>
+            <w:proofErr w:type="spellEnd"/>
+            <w:r>
+              <w:t xml:space="preserve"> </w:t>
+            </w:r>
+            <w:proofErr w:type="spellStart"/>
+            <w:r>
+              <w:t>creeaza</w:t>
+            </w:r>
+            <w:proofErr w:type="spellEnd"/>
+            <w:r>
+              <w:t xml:space="preserve"> </w:t>
+            </w:r>
+            <w:proofErr w:type="spellStart"/>
+            <w:r>
+              <w:t>trimite</w:t>
+            </w:r>
+            <w:proofErr w:type="spellEnd"/>
+            <w:r>
+              <w:t xml:space="preserve"> </w:t>
+            </w:r>
+            <w:proofErr w:type="spellStart"/>
+            <w:r>
+              <w:t>userului</w:t>
+            </w:r>
+            <w:proofErr w:type="spellEnd"/>
+            <w:r>
+              <w:t xml:space="preserve"> un email de </w:t>
+            </w:r>
+            <w:proofErr w:type="spellStart"/>
+            <w:r>
+              <w:t>verificare</w:t>
+            </w:r>
+            <w:proofErr w:type="spellEnd"/>
+            <w:r>
+              <w:t xml:space="preserve"> a </w:t>
+            </w:r>
+            <w:proofErr w:type="spellStart"/>
+            <w:r>
+              <w:t>emailului</w:t>
+            </w:r>
+            <w:proofErr w:type="spellEnd"/>
+            <w:r>
+              <w:t xml:space="preserve"> </w:t>
+            </w:r>
+            <w:proofErr w:type="spellStart"/>
+            <w:r>
+              <w:t>userului</w:t>
+            </w:r>
+            <w:proofErr w:type="spellEnd"/>
+          </w:p>
+          <w:p>
+            <w:pPr>
+              <w:pStyle w:val="a4"/>
+              <w:numPr>
+                <w:ilvl w:val="0"/>
+                <w:numId w:val="12"/>
+              </w:numPr>
+            </w:pPr>
+            <w:proofErr w:type="spellStart"/>
+            <w:r>
+              <w:lastRenderedPageBreak/>
+              <w:t>Userul</w:t>
+            </w:r>
+            <w:proofErr w:type="spellEnd"/>
+            <w:r>
+              <w:t xml:space="preserve"> </w:t>
+            </w:r>
+            <w:proofErr w:type="spellStart"/>
+            <w:r>
+              <w:t>confirma</w:t>
+            </w:r>
+            <w:proofErr w:type="spellEnd"/>
+            <w:r>
+              <w:t xml:space="preserve"> </w:t>
+            </w:r>
+            <w:proofErr w:type="spellStart"/>
+            <w:r>
+              <w:t>emailul</w:t>
+            </w:r>
+            <w:proofErr w:type="spellEnd"/>
+            <w:r>
+              <w:t xml:space="preserve"> </w:t>
+            </w:r>
+          </w:p>
+          <w:p>
+            <w:pPr>
+              <w:pStyle w:val="a4"/>
+              <w:numPr>
+                <w:ilvl w:val="0"/>
+                <w:numId w:val="12"/>
+              </w:numPr>
+            </w:pPr>
+            <w:proofErr w:type="spellStart"/>
+            <w:r>
+              <w:t>Sistemul</w:t>
+            </w:r>
+            <w:proofErr w:type="spellEnd"/>
+            <w:r>
+              <w:t xml:space="preserve"> </w:t>
+            </w:r>
+            <w:proofErr w:type="spellStart"/>
+            <w:r>
+              <w:t>creeaza</w:t>
+            </w:r>
+            <w:proofErr w:type="spellEnd"/>
+            <w:r>
+              <w:t xml:space="preserve"> </w:t>
+            </w:r>
+            <w:proofErr w:type="spellStart"/>
+            <w:r>
+              <w:t>contul</w:t>
+            </w:r>
+            <w:proofErr w:type="spellEnd"/>
+            <w:r>
+              <w:t xml:space="preserve"> </w:t>
+            </w:r>
+            <w:proofErr w:type="spellStart"/>
+            <w:r>
+              <w:t>si</w:t>
+            </w:r>
+            <w:proofErr w:type="spellEnd"/>
+            <w:r>
+              <w:t xml:space="preserve"> </w:t>
+            </w:r>
+            <w:proofErr w:type="spellStart"/>
+            <w:r>
+              <w:t>logheaza</w:t>
+            </w:r>
+            <w:proofErr w:type="spellEnd"/>
+            <w:r>
+              <w:t xml:space="preserve"> </w:t>
+            </w:r>
+            <w:proofErr w:type="spellStart"/>
+            <w:r>
+              <w:t>userul</w:t>
+            </w:r>
+            <w:proofErr w:type="spellEnd"/>
+            <w:r>
+              <w:t xml:space="preserve"> ca client</w:t>
+            </w:r>
+          </w:p>
         </w:tc>
       </w:tr>
       <w:tr>
@@ -4689,6 +7454,7 @@
           </w:tcPr>
           <w:p>
             <w:r>
+              <w:lastRenderedPageBreak/>
               <w:t>Alternative flows</w:t>
             </w:r>
           </w:p>
@@ -4698,7 +7464,11 @@
             <w:tcW w:w="7105" w:type="dxa"/>
             <w:gridSpan w:val="3"/>
           </w:tcPr>
-          <w:p/>
+          <w:p>
+            <w:r>
+              <w:t>None</w:t>
+            </w:r>
+          </w:p>
         </w:tc>
       </w:tr>
       <w:tr>
@@ -4717,209 +7487,197 @@
             <w:tcW w:w="7105" w:type="dxa"/>
             <w:gridSpan w:val="3"/>
           </w:tcPr>
-          <w:p/>
-        </w:tc>
-      </w:tr>
-    </w:tbl>
-    <w:p/>
-    <w:tbl>
-      <w:tblPr>
-        <w:tblStyle w:val="a3"/>
-        <w:tblW w:w="0" w:type="auto"/>
-        <w:tblLook w:val="04A0" w:firstRow="1" w:lastRow="0" w:firstColumn="1" w:lastColumn="0" w:noHBand="0" w:noVBand="1"/>
-      </w:tblPr>
-      <w:tblGrid>
-        <w:gridCol w:w="2245"/>
-        <w:gridCol w:w="2368"/>
-        <w:gridCol w:w="2368"/>
-        <w:gridCol w:w="2369"/>
-      </w:tblGrid>
-      <w:tr>
-        <w:tc>
-          <w:tcPr>
-            <w:tcW w:w="2245" w:type="dxa"/>
-          </w:tcPr>
-          <w:p>
-            <w:r>
-              <w:t>ID and name</w:t>
-            </w:r>
-          </w:p>
-        </w:tc>
-        <w:tc>
-          <w:tcPr>
-            <w:tcW w:w="7105" w:type="dxa"/>
-            <w:gridSpan w:val="3"/>
-          </w:tcPr>
-          <w:p/>
-        </w:tc>
-      </w:tr>
-      <w:tr>
-        <w:tc>
-          <w:tcPr>
-            <w:tcW w:w="2245" w:type="dxa"/>
-          </w:tcPr>
-          <w:p>
-            <w:r>
-              <w:t>Primary actor</w:t>
-            </w:r>
-          </w:p>
-        </w:tc>
-        <w:tc>
-          <w:tcPr>
-            <w:tcW w:w="2368" w:type="dxa"/>
-          </w:tcPr>
-          <w:p/>
-        </w:tc>
-        <w:tc>
-          <w:tcPr>
-            <w:tcW w:w="2368" w:type="dxa"/>
-          </w:tcPr>
-          <w:p>
-            <w:r>
-              <w:t>Secondary actors</w:t>
-            </w:r>
-          </w:p>
-        </w:tc>
-        <w:tc>
-          <w:tcPr>
-            <w:tcW w:w="2369" w:type="dxa"/>
-          </w:tcPr>
-          <w:p/>
-        </w:tc>
-      </w:tr>
-      <w:tr>
-        <w:tc>
-          <w:tcPr>
-            <w:tcW w:w="2245" w:type="dxa"/>
-          </w:tcPr>
-          <w:p>
-            <w:r>
-              <w:t>Description</w:t>
-            </w:r>
-          </w:p>
-        </w:tc>
-        <w:tc>
-          <w:tcPr>
-            <w:tcW w:w="7105" w:type="dxa"/>
-            <w:gridSpan w:val="3"/>
-          </w:tcPr>
-          <w:p/>
-        </w:tc>
-      </w:tr>
-      <w:tr>
-        <w:tc>
-          <w:tcPr>
-            <w:tcW w:w="2245" w:type="dxa"/>
-          </w:tcPr>
-          <w:p>
-            <w:r>
-              <w:t>Trigger</w:t>
-            </w:r>
-          </w:p>
-        </w:tc>
-        <w:tc>
-          <w:tcPr>
-            <w:tcW w:w="7105" w:type="dxa"/>
-            <w:gridSpan w:val="3"/>
-          </w:tcPr>
-          <w:p/>
-        </w:tc>
-      </w:tr>
-      <w:tr>
-        <w:tc>
-          <w:tcPr>
-            <w:tcW w:w="2245" w:type="dxa"/>
-          </w:tcPr>
-          <w:p>
-            <w:r>
-              <w:t>Preconditions</w:t>
-            </w:r>
-          </w:p>
-        </w:tc>
-        <w:tc>
-          <w:tcPr>
-            <w:tcW w:w="7105" w:type="dxa"/>
-            <w:gridSpan w:val="3"/>
-          </w:tcPr>
-          <w:p/>
-        </w:tc>
-      </w:tr>
-      <w:tr>
-        <w:tc>
-          <w:tcPr>
-            <w:tcW w:w="2245" w:type="dxa"/>
-          </w:tcPr>
-          <w:p>
-            <w:proofErr w:type="spellStart"/>
-            <w:r>
-              <w:t>Postconditions</w:t>
-            </w:r>
-            <w:proofErr w:type="spellEnd"/>
-          </w:p>
-        </w:tc>
-        <w:tc>
-          <w:tcPr>
-            <w:tcW w:w="7105" w:type="dxa"/>
-            <w:gridSpan w:val="3"/>
-          </w:tcPr>
-          <w:p/>
-        </w:tc>
-      </w:tr>
-      <w:tr>
-        <w:tc>
-          <w:tcPr>
-            <w:tcW w:w="2245" w:type="dxa"/>
-          </w:tcPr>
-          <w:p>
-            <w:r>
-              <w:t>Normal flow</w:t>
-            </w:r>
-          </w:p>
-        </w:tc>
-        <w:tc>
-          <w:tcPr>
-            <w:tcW w:w="7105" w:type="dxa"/>
-            <w:gridSpan w:val="3"/>
-          </w:tcPr>
-          <w:p/>
-        </w:tc>
-      </w:tr>
-      <w:tr>
-        <w:tc>
-          <w:tcPr>
-            <w:tcW w:w="2245" w:type="dxa"/>
-          </w:tcPr>
-          <w:p>
-            <w:r>
-              <w:lastRenderedPageBreak/>
-              <w:t>Alternative flows</w:t>
-            </w:r>
-          </w:p>
-        </w:tc>
-        <w:tc>
-          <w:tcPr>
-            <w:tcW w:w="7105" w:type="dxa"/>
-            <w:gridSpan w:val="3"/>
-          </w:tcPr>
-          <w:p/>
-        </w:tc>
-      </w:tr>
-      <w:tr>
-        <w:tc>
-          <w:tcPr>
-            <w:tcW w:w="2245" w:type="dxa"/>
-          </w:tcPr>
-          <w:p>
-            <w:r>
-              <w:t>Exceptions</w:t>
-            </w:r>
-          </w:p>
-        </w:tc>
-        <w:tc>
-          <w:tcPr>
-            <w:tcW w:w="7105" w:type="dxa"/>
-            <w:gridSpan w:val="3"/>
-          </w:tcPr>
+          <w:p>
+            <w:r>
+              <w:t xml:space="preserve">E1: </w:t>
+            </w:r>
+            <w:proofErr w:type="spellStart"/>
+            <w:r>
+              <w:t>Userul</w:t>
+            </w:r>
+            <w:proofErr w:type="spellEnd"/>
+            <w:r>
+              <w:t xml:space="preserve"> nu a </w:t>
+            </w:r>
+            <w:proofErr w:type="spellStart"/>
+            <w:r>
+              <w:t>confirmat</w:t>
+            </w:r>
+            <w:proofErr w:type="spellEnd"/>
+            <w:r>
+              <w:t xml:space="preserve"> </w:t>
+            </w:r>
+            <w:proofErr w:type="spellStart"/>
+            <w:r>
+              <w:t>emailul</w:t>
+            </w:r>
+            <w:proofErr w:type="spellEnd"/>
+          </w:p>
+          <w:p>
+            <w:r>
+              <w:t xml:space="preserve">       1 </w:t>
+            </w:r>
+            <w:proofErr w:type="spellStart"/>
+            <w:r>
+              <w:t>Contul</w:t>
+            </w:r>
+            <w:proofErr w:type="spellEnd"/>
+            <w:r>
+              <w:t xml:space="preserve"> nu </w:t>
+            </w:r>
+            <w:proofErr w:type="spellStart"/>
+            <w:r>
+              <w:t>este</w:t>
+            </w:r>
+            <w:proofErr w:type="spellEnd"/>
+            <w:r>
+              <w:t xml:space="preserve"> </w:t>
+            </w:r>
+            <w:proofErr w:type="spellStart"/>
+            <w:r>
+              <w:t>creeat</w:t>
+            </w:r>
+            <w:proofErr w:type="spellEnd"/>
+            <w:r>
+              <w:t xml:space="preserve"> </w:t>
+            </w:r>
+            <w:proofErr w:type="spellStart"/>
+            <w:r>
+              <w:t>si</w:t>
+            </w:r>
+            <w:proofErr w:type="spellEnd"/>
+            <w:r>
+              <w:t xml:space="preserve"> </w:t>
+            </w:r>
+            <w:proofErr w:type="spellStart"/>
+            <w:r>
+              <w:t>credentialele</w:t>
+            </w:r>
+            <w:proofErr w:type="spellEnd"/>
+            <w:r>
+              <w:t xml:space="preserve"> nu </w:t>
+            </w:r>
+            <w:proofErr w:type="spellStart"/>
+            <w:r>
+              <w:t>sunt</w:t>
+            </w:r>
+            <w:proofErr w:type="spellEnd"/>
+            <w:r>
+              <w:t xml:space="preserve"> </w:t>
+            </w:r>
+            <w:proofErr w:type="spellStart"/>
+            <w:r>
+              <w:t>recunoscute</w:t>
+            </w:r>
+            <w:proofErr w:type="spellEnd"/>
+            <w:r>
+              <w:t xml:space="preserve"> de </w:t>
+            </w:r>
+            <w:proofErr w:type="spellStart"/>
+            <w:r>
+              <w:t>sistem</w:t>
+            </w:r>
+            <w:proofErr w:type="spellEnd"/>
+          </w:p>
+          <w:p>
+            <w:r>
+              <w:t xml:space="preserve">E2: </w:t>
+            </w:r>
+            <w:proofErr w:type="spellStart"/>
+            <w:r>
+              <w:t>Campurile</w:t>
+            </w:r>
+            <w:proofErr w:type="spellEnd"/>
+            <w:r>
+              <w:t xml:space="preserve"> password </w:t>
+            </w:r>
+            <w:proofErr w:type="spellStart"/>
+            <w:r>
+              <w:t>si</w:t>
+            </w:r>
+            <w:proofErr w:type="spellEnd"/>
+            <w:r>
+              <w:t xml:space="preserve"> repeat password nu </w:t>
+            </w:r>
+            <w:proofErr w:type="spellStart"/>
+            <w:r>
+              <w:t>coincid</w:t>
+            </w:r>
+            <w:proofErr w:type="spellEnd"/>
+          </w:p>
+          <w:p>
+            <w:pPr>
+              <w:pStyle w:val="a4"/>
+              <w:numPr>
+                <w:ilvl w:val="0"/>
+                <w:numId w:val="13"/>
+              </w:numPr>
+            </w:pPr>
+            <w:r>
+              <w:t xml:space="preserve">Este </w:t>
+            </w:r>
+            <w:proofErr w:type="spellStart"/>
+            <w:r>
+              <w:t>afisat</w:t>
+            </w:r>
+            <w:proofErr w:type="spellEnd"/>
+            <w:r>
+              <w:t xml:space="preserve"> un </w:t>
+            </w:r>
+            <w:proofErr w:type="spellStart"/>
+            <w:r>
+              <w:t>mesaj</w:t>
+            </w:r>
+            <w:proofErr w:type="spellEnd"/>
+            <w:r>
+              <w:t xml:space="preserve"> </w:t>
+            </w:r>
+            <w:proofErr w:type="spellStart"/>
+            <w:r>
+              <w:t>corespunzator</w:t>
+            </w:r>
+            <w:proofErr w:type="spellEnd"/>
+            <w:r>
+              <w:t xml:space="preserve"> </w:t>
+            </w:r>
+            <w:proofErr w:type="spellStart"/>
+            <w:r>
+              <w:t>iar</w:t>
+            </w:r>
+            <w:proofErr w:type="spellEnd"/>
+            <w:r>
+              <w:t xml:space="preserve"> </w:t>
+            </w:r>
+            <w:proofErr w:type="spellStart"/>
+            <w:r>
+              <w:t>creearea</w:t>
+            </w:r>
+            <w:proofErr w:type="spellEnd"/>
+            <w:r>
+              <w:t xml:space="preserve"> </w:t>
+            </w:r>
+            <w:proofErr w:type="spellStart"/>
+            <w:r>
+              <w:t>contului</w:t>
+            </w:r>
+            <w:proofErr w:type="spellEnd"/>
+            <w:r>
+              <w:t xml:space="preserve"> nu </w:t>
+            </w:r>
+            <w:proofErr w:type="spellStart"/>
+            <w:r>
+              <w:t>este</w:t>
+            </w:r>
+            <w:proofErr w:type="spellEnd"/>
+            <w:r>
+              <w:t xml:space="preserve"> initiate de </w:t>
+            </w:r>
+            <w:proofErr w:type="spellStart"/>
+            <w:r>
+              <w:t>sistem</w:t>
+            </w:r>
+            <w:proofErr w:type="spellEnd"/>
+          </w:p>
           <w:p/>
         </w:tc>
       </w:tr>
@@ -4939,6 +7697,361 @@
 <file path=word/numbering.xml><?xml version="1.0" encoding="utf-8"?>
 <w:numbering xmlns:wpc="http://schemas.microsoft.com/office/word/2010/wordprocessingCanvas" xmlns:cx="http://schemas.microsoft.com/office/drawing/2014/chartex" xmlns:mc="http://schemas.openxmlformats.org/markup-compatibility/2006" xmlns:o="urn:schemas-microsoft-com:office:office" xmlns:r="http://schemas.openxmlformats.org/officeDocument/2006/relationships" xmlns:m="http://schemas.openxmlformats.org/officeDocument/2006/math" xmlns:v="urn:schemas-microsoft-com:vml" xmlns:wp14="http://schemas.microsoft.com/office/word/2010/wordprocessingDrawing" xmlns:wp="http://schemas.openxmlformats.org/drawingml/2006/wordprocessingDrawing" xmlns:w10="urn:schemas-microsoft-com:office:word" xmlns:w="http://schemas.openxmlformats.org/wordprocessingml/2006/main" xmlns:w14="http://schemas.microsoft.com/office/word/2010/wordml" xmlns:w15="http://schemas.microsoft.com/office/word/2012/wordml" xmlns:w16se="http://schemas.microsoft.com/office/word/2015/wordml/symex" xmlns:wpg="http://schemas.microsoft.com/office/word/2010/wordprocessingGroup" xmlns:wpi="http://schemas.microsoft.com/office/word/2010/wordprocessingInk" xmlns:wne="http://schemas.microsoft.com/office/word/2006/wordml" xmlns:wps="http://schemas.microsoft.com/office/word/2010/wordprocessingShape" mc:Ignorable="w14 w15 w16se wp14">
   <w:abstractNum w:abstractNumId="0" w15:restartNumberingAfterBreak="0">
+    <w:nsid w:val="00281C0D"/>
+    <w:multiLevelType w:val="hybridMultilevel"/>
+    <w:tmpl w:val="A00C8A9E"/>
+    <w:lvl w:ilvl="0" w:tplc="600ABAAC">
+      <w:start w:val="1"/>
+      <w:numFmt w:val="decimal"/>
+      <w:lvlText w:val="%1"/>
+      <w:lvlJc w:val="left"/>
+      <w:pPr>
+        <w:ind w:left="720" w:hanging="360"/>
+      </w:pPr>
+      <w:rPr>
+        <w:rFonts w:asciiTheme="minorHAnsi" w:eastAsiaTheme="minorHAnsi" w:hAnsiTheme="minorHAnsi" w:cstheme="minorBidi"/>
+      </w:rPr>
+    </w:lvl>
+    <w:lvl w:ilvl="1" w:tplc="04190019" w:tentative="1">
+      <w:start w:val="1"/>
+      <w:numFmt w:val="lowerLetter"/>
+      <w:lvlText w:val="%2."/>
+      <w:lvlJc w:val="left"/>
+      <w:pPr>
+        <w:ind w:left="1440" w:hanging="360"/>
+      </w:pPr>
+    </w:lvl>
+    <w:lvl w:ilvl="2" w:tplc="0419001B" w:tentative="1">
+      <w:start w:val="1"/>
+      <w:numFmt w:val="lowerRoman"/>
+      <w:lvlText w:val="%3."/>
+      <w:lvlJc w:val="right"/>
+      <w:pPr>
+        <w:ind w:left="2160" w:hanging="180"/>
+      </w:pPr>
+    </w:lvl>
+    <w:lvl w:ilvl="3" w:tplc="0419000F" w:tentative="1">
+      <w:start w:val="1"/>
+      <w:numFmt w:val="decimal"/>
+      <w:lvlText w:val="%4."/>
+      <w:lvlJc w:val="left"/>
+      <w:pPr>
+        <w:ind w:left="2880" w:hanging="360"/>
+      </w:pPr>
+    </w:lvl>
+    <w:lvl w:ilvl="4" w:tplc="04190019" w:tentative="1">
+      <w:start w:val="1"/>
+      <w:numFmt w:val="lowerLetter"/>
+      <w:lvlText w:val="%5."/>
+      <w:lvlJc w:val="left"/>
+      <w:pPr>
+        <w:ind w:left="3600" w:hanging="360"/>
+      </w:pPr>
+    </w:lvl>
+    <w:lvl w:ilvl="5" w:tplc="0419001B" w:tentative="1">
+      <w:start w:val="1"/>
+      <w:numFmt w:val="lowerRoman"/>
+      <w:lvlText w:val="%6."/>
+      <w:lvlJc w:val="right"/>
+      <w:pPr>
+        <w:ind w:left="4320" w:hanging="180"/>
+      </w:pPr>
+    </w:lvl>
+    <w:lvl w:ilvl="6" w:tplc="0419000F" w:tentative="1">
+      <w:start w:val="1"/>
+      <w:numFmt w:val="decimal"/>
+      <w:lvlText w:val="%7."/>
+      <w:lvlJc w:val="left"/>
+      <w:pPr>
+        <w:ind w:left="5040" w:hanging="360"/>
+      </w:pPr>
+    </w:lvl>
+    <w:lvl w:ilvl="7" w:tplc="04190019" w:tentative="1">
+      <w:start w:val="1"/>
+      <w:numFmt w:val="lowerLetter"/>
+      <w:lvlText w:val="%8."/>
+      <w:lvlJc w:val="left"/>
+      <w:pPr>
+        <w:ind w:left="5760" w:hanging="360"/>
+      </w:pPr>
+    </w:lvl>
+    <w:lvl w:ilvl="8" w:tplc="0419001B" w:tentative="1">
+      <w:start w:val="1"/>
+      <w:numFmt w:val="lowerRoman"/>
+      <w:lvlText w:val="%9."/>
+      <w:lvlJc w:val="right"/>
+      <w:pPr>
+        <w:ind w:left="6480" w:hanging="180"/>
+      </w:pPr>
+    </w:lvl>
+  </w:abstractNum>
+  <w:abstractNum w:abstractNumId="1" w15:restartNumberingAfterBreak="0">
+    <w:nsid w:val="063554D7"/>
+    <w:multiLevelType w:val="hybridMultilevel"/>
+    <w:tmpl w:val="88EEABC4"/>
+    <w:lvl w:ilvl="0" w:tplc="6C847720">
+      <w:start w:val="1"/>
+      <w:numFmt w:val="decimal"/>
+      <w:lvlText w:val="%1"/>
+      <w:lvlJc w:val="left"/>
+      <w:pPr>
+        <w:ind w:left="720" w:hanging="360"/>
+      </w:pPr>
+      <w:rPr>
+        <w:rFonts w:hint="default"/>
+      </w:rPr>
+    </w:lvl>
+    <w:lvl w:ilvl="1" w:tplc="04190019" w:tentative="1">
+      <w:start w:val="1"/>
+      <w:numFmt w:val="lowerLetter"/>
+      <w:lvlText w:val="%2."/>
+      <w:lvlJc w:val="left"/>
+      <w:pPr>
+        <w:ind w:left="1440" w:hanging="360"/>
+      </w:pPr>
+    </w:lvl>
+    <w:lvl w:ilvl="2" w:tplc="0419001B" w:tentative="1">
+      <w:start w:val="1"/>
+      <w:numFmt w:val="lowerRoman"/>
+      <w:lvlText w:val="%3."/>
+      <w:lvlJc w:val="right"/>
+      <w:pPr>
+        <w:ind w:left="2160" w:hanging="180"/>
+      </w:pPr>
+    </w:lvl>
+    <w:lvl w:ilvl="3" w:tplc="0419000F" w:tentative="1">
+      <w:start w:val="1"/>
+      <w:numFmt w:val="decimal"/>
+      <w:lvlText w:val="%4."/>
+      <w:lvlJc w:val="left"/>
+      <w:pPr>
+        <w:ind w:left="2880" w:hanging="360"/>
+      </w:pPr>
+    </w:lvl>
+    <w:lvl w:ilvl="4" w:tplc="04190019" w:tentative="1">
+      <w:start w:val="1"/>
+      <w:numFmt w:val="lowerLetter"/>
+      <w:lvlText w:val="%5."/>
+      <w:lvlJc w:val="left"/>
+      <w:pPr>
+        <w:ind w:left="3600" w:hanging="360"/>
+      </w:pPr>
+    </w:lvl>
+    <w:lvl w:ilvl="5" w:tplc="0419001B" w:tentative="1">
+      <w:start w:val="1"/>
+      <w:numFmt w:val="lowerRoman"/>
+      <w:lvlText w:val="%6."/>
+      <w:lvlJc w:val="right"/>
+      <w:pPr>
+        <w:ind w:left="4320" w:hanging="180"/>
+      </w:pPr>
+    </w:lvl>
+    <w:lvl w:ilvl="6" w:tplc="0419000F" w:tentative="1">
+      <w:start w:val="1"/>
+      <w:numFmt w:val="decimal"/>
+      <w:lvlText w:val="%7."/>
+      <w:lvlJc w:val="left"/>
+      <w:pPr>
+        <w:ind w:left="5040" w:hanging="360"/>
+      </w:pPr>
+    </w:lvl>
+    <w:lvl w:ilvl="7" w:tplc="04190019" w:tentative="1">
+      <w:start w:val="1"/>
+      <w:numFmt w:val="lowerLetter"/>
+      <w:lvlText w:val="%8."/>
+      <w:lvlJc w:val="left"/>
+      <w:pPr>
+        <w:ind w:left="5760" w:hanging="360"/>
+      </w:pPr>
+    </w:lvl>
+    <w:lvl w:ilvl="8" w:tplc="0419001B" w:tentative="1">
+      <w:start w:val="1"/>
+      <w:numFmt w:val="lowerRoman"/>
+      <w:lvlText w:val="%9."/>
+      <w:lvlJc w:val="right"/>
+      <w:pPr>
+        <w:ind w:left="6480" w:hanging="180"/>
+      </w:pPr>
+    </w:lvl>
+  </w:abstractNum>
+  <w:abstractNum w:abstractNumId="2" w15:restartNumberingAfterBreak="0">
+    <w:nsid w:val="24AE691F"/>
+    <w:multiLevelType w:val="hybridMultilevel"/>
+    <w:tmpl w:val="F1CCDD8E"/>
+    <w:lvl w:ilvl="0" w:tplc="0419000F">
+      <w:start w:val="1"/>
+      <w:numFmt w:val="decimal"/>
+      <w:lvlText w:val="%1."/>
+      <w:lvlJc w:val="left"/>
+      <w:pPr>
+        <w:ind w:left="720" w:hanging="360"/>
+      </w:pPr>
+      <w:rPr>
+        <w:rFonts w:hint="default"/>
+      </w:rPr>
+    </w:lvl>
+    <w:lvl w:ilvl="1" w:tplc="04190019" w:tentative="1">
+      <w:start w:val="1"/>
+      <w:numFmt w:val="lowerLetter"/>
+      <w:lvlText w:val="%2."/>
+      <w:lvlJc w:val="left"/>
+      <w:pPr>
+        <w:ind w:left="1440" w:hanging="360"/>
+      </w:pPr>
+    </w:lvl>
+    <w:lvl w:ilvl="2" w:tplc="0419001B" w:tentative="1">
+      <w:start w:val="1"/>
+      <w:numFmt w:val="lowerRoman"/>
+      <w:lvlText w:val="%3."/>
+      <w:lvlJc w:val="right"/>
+      <w:pPr>
+        <w:ind w:left="2160" w:hanging="180"/>
+      </w:pPr>
+    </w:lvl>
+    <w:lvl w:ilvl="3" w:tplc="0419000F" w:tentative="1">
+      <w:start w:val="1"/>
+      <w:numFmt w:val="decimal"/>
+      <w:lvlText w:val="%4."/>
+      <w:lvlJc w:val="left"/>
+      <w:pPr>
+        <w:ind w:left="2880" w:hanging="360"/>
+      </w:pPr>
+    </w:lvl>
+    <w:lvl w:ilvl="4" w:tplc="04190019" w:tentative="1">
+      <w:start w:val="1"/>
+      <w:numFmt w:val="lowerLetter"/>
+      <w:lvlText w:val="%5."/>
+      <w:lvlJc w:val="left"/>
+      <w:pPr>
+        <w:ind w:left="3600" w:hanging="360"/>
+      </w:pPr>
+    </w:lvl>
+    <w:lvl w:ilvl="5" w:tplc="0419001B" w:tentative="1">
+      <w:start w:val="1"/>
+      <w:numFmt w:val="lowerRoman"/>
+      <w:lvlText w:val="%6."/>
+      <w:lvlJc w:val="right"/>
+      <w:pPr>
+        <w:ind w:left="4320" w:hanging="180"/>
+      </w:pPr>
+    </w:lvl>
+    <w:lvl w:ilvl="6" w:tplc="0419000F" w:tentative="1">
+      <w:start w:val="1"/>
+      <w:numFmt w:val="decimal"/>
+      <w:lvlText w:val="%7."/>
+      <w:lvlJc w:val="left"/>
+      <w:pPr>
+        <w:ind w:left="5040" w:hanging="360"/>
+      </w:pPr>
+    </w:lvl>
+    <w:lvl w:ilvl="7" w:tplc="04190019" w:tentative="1">
+      <w:start w:val="1"/>
+      <w:numFmt w:val="lowerLetter"/>
+      <w:lvlText w:val="%8."/>
+      <w:lvlJc w:val="left"/>
+      <w:pPr>
+        <w:ind w:left="5760" w:hanging="360"/>
+      </w:pPr>
+    </w:lvl>
+    <w:lvl w:ilvl="8" w:tplc="0419001B" w:tentative="1">
+      <w:start w:val="1"/>
+      <w:numFmt w:val="lowerRoman"/>
+      <w:lvlText w:val="%9."/>
+      <w:lvlJc w:val="right"/>
+      <w:pPr>
+        <w:ind w:left="6480" w:hanging="180"/>
+      </w:pPr>
+    </w:lvl>
+  </w:abstractNum>
+  <w:abstractNum w:abstractNumId="3" w15:restartNumberingAfterBreak="0">
+    <w:nsid w:val="42B136AC"/>
+    <w:multiLevelType w:val="hybridMultilevel"/>
+    <w:tmpl w:val="40EAC76E"/>
+    <w:lvl w:ilvl="0" w:tplc="0419000F">
+      <w:numFmt w:val="decimal"/>
+      <w:lvlText w:val="%1."/>
+      <w:lvlJc w:val="left"/>
+      <w:pPr>
+        <w:ind w:left="720" w:hanging="360"/>
+      </w:pPr>
+      <w:rPr>
+        <w:rFonts w:hint="default"/>
+      </w:rPr>
+    </w:lvl>
+    <w:lvl w:ilvl="1" w:tplc="04190019" w:tentative="1">
+      <w:start w:val="1"/>
+      <w:numFmt w:val="lowerLetter"/>
+      <w:lvlText w:val="%2."/>
+      <w:lvlJc w:val="left"/>
+      <w:pPr>
+        <w:ind w:left="1440" w:hanging="360"/>
+      </w:pPr>
+    </w:lvl>
+    <w:lvl w:ilvl="2" w:tplc="0419001B" w:tentative="1">
+      <w:start w:val="1"/>
+      <w:numFmt w:val="lowerRoman"/>
+      <w:lvlText w:val="%3."/>
+      <w:lvlJc w:val="right"/>
+      <w:pPr>
+        <w:ind w:left="2160" w:hanging="180"/>
+      </w:pPr>
+    </w:lvl>
+    <w:lvl w:ilvl="3" w:tplc="0419000F" w:tentative="1">
+      <w:start w:val="1"/>
+      <w:numFmt w:val="decimal"/>
+      <w:lvlText w:val="%4."/>
+      <w:lvlJc w:val="left"/>
+      <w:pPr>
+        <w:ind w:left="2880" w:hanging="360"/>
+      </w:pPr>
+    </w:lvl>
+    <w:lvl w:ilvl="4" w:tplc="04190019" w:tentative="1">
+      <w:start w:val="1"/>
+      <w:numFmt w:val="lowerLetter"/>
+      <w:lvlText w:val="%5."/>
+      <w:lvlJc w:val="left"/>
+      <w:pPr>
+        <w:ind w:left="3600" w:hanging="360"/>
+      </w:pPr>
+    </w:lvl>
+    <w:lvl w:ilvl="5" w:tplc="0419001B" w:tentative="1">
+      <w:start w:val="1"/>
+      <w:numFmt w:val="lowerRoman"/>
+      <w:lvlText w:val="%6."/>
+      <w:lvlJc w:val="right"/>
+      <w:pPr>
+        <w:ind w:left="4320" w:hanging="180"/>
+      </w:pPr>
+    </w:lvl>
+    <w:lvl w:ilvl="6" w:tplc="0419000F" w:tentative="1">
+      <w:start w:val="1"/>
+      <w:numFmt w:val="decimal"/>
+      <w:lvlText w:val="%7."/>
+      <w:lvlJc w:val="left"/>
+      <w:pPr>
+        <w:ind w:left="5040" w:hanging="360"/>
+      </w:pPr>
+    </w:lvl>
+    <w:lvl w:ilvl="7" w:tplc="04190019" w:tentative="1">
+      <w:start w:val="1"/>
+      <w:numFmt w:val="lowerLetter"/>
+      <w:lvlText w:val="%8."/>
+      <w:lvlJc w:val="left"/>
+      <w:pPr>
+        <w:ind w:left="5760" w:hanging="360"/>
+      </w:pPr>
+    </w:lvl>
+    <w:lvl w:ilvl="8" w:tplc="0419001B" w:tentative="1">
+      <w:start w:val="1"/>
+      <w:numFmt w:val="lowerRoman"/>
+      <w:lvlText w:val="%9."/>
+      <w:lvlJc w:val="right"/>
+      <w:pPr>
+        <w:ind w:left="6480" w:hanging="180"/>
+      </w:pPr>
+    </w:lvl>
+  </w:abstractNum>
+  <w:abstractNum w:abstractNumId="4" w15:restartNumberingAfterBreak="0">
     <w:nsid w:val="49766F21"/>
     <w:multiLevelType w:val="hybridMultilevel"/>
     <w:tmpl w:val="C4F2F0F0"/>
@@ -5027,7 +8140,7 @@
       </w:pPr>
     </w:lvl>
   </w:abstractNum>
-  <w:abstractNum w:abstractNumId="1" w15:restartNumberingAfterBreak="0">
+  <w:abstractNum w:abstractNumId="5" w15:restartNumberingAfterBreak="0">
     <w:nsid w:val="4A461A2A"/>
     <w:multiLevelType w:val="hybridMultilevel"/>
     <w:tmpl w:val="CD3E6070"/>
@@ -5116,7 +8229,7 @@
       </w:pPr>
     </w:lvl>
   </w:abstractNum>
-  <w:abstractNum w:abstractNumId="2" w15:restartNumberingAfterBreak="0">
+  <w:abstractNum w:abstractNumId="6" w15:restartNumberingAfterBreak="0">
     <w:nsid w:val="4E987441"/>
     <w:multiLevelType w:val="hybridMultilevel"/>
     <w:tmpl w:val="14A096EE"/>
@@ -5205,7 +8318,95 @@
       </w:pPr>
     </w:lvl>
   </w:abstractNum>
-  <w:abstractNum w:abstractNumId="3" w15:restartNumberingAfterBreak="0">
+  <w:abstractNum w:abstractNumId="7" w15:restartNumberingAfterBreak="0">
+    <w:nsid w:val="62176AB6"/>
+    <w:multiLevelType w:val="hybridMultilevel"/>
+    <w:tmpl w:val="2B640A72"/>
+    <w:lvl w:ilvl="0" w:tplc="0419000F">
+      <w:numFmt w:val="decimal"/>
+      <w:lvlText w:val="%1."/>
+      <w:lvlJc w:val="left"/>
+      <w:pPr>
+        <w:ind w:left="720" w:hanging="360"/>
+      </w:pPr>
+      <w:rPr>
+        <w:rFonts w:hint="default"/>
+      </w:rPr>
+    </w:lvl>
+    <w:lvl w:ilvl="1" w:tplc="04190019" w:tentative="1">
+      <w:start w:val="1"/>
+      <w:numFmt w:val="lowerLetter"/>
+      <w:lvlText w:val="%2."/>
+      <w:lvlJc w:val="left"/>
+      <w:pPr>
+        <w:ind w:left="1440" w:hanging="360"/>
+      </w:pPr>
+    </w:lvl>
+    <w:lvl w:ilvl="2" w:tplc="0419001B" w:tentative="1">
+      <w:start w:val="1"/>
+      <w:numFmt w:val="lowerRoman"/>
+      <w:lvlText w:val="%3."/>
+      <w:lvlJc w:val="right"/>
+      <w:pPr>
+        <w:ind w:left="2160" w:hanging="180"/>
+      </w:pPr>
+    </w:lvl>
+    <w:lvl w:ilvl="3" w:tplc="0419000F" w:tentative="1">
+      <w:start w:val="1"/>
+      <w:numFmt w:val="decimal"/>
+      <w:lvlText w:val="%4."/>
+      <w:lvlJc w:val="left"/>
+      <w:pPr>
+        <w:ind w:left="2880" w:hanging="360"/>
+      </w:pPr>
+    </w:lvl>
+    <w:lvl w:ilvl="4" w:tplc="04190019" w:tentative="1">
+      <w:start w:val="1"/>
+      <w:numFmt w:val="lowerLetter"/>
+      <w:lvlText w:val="%5."/>
+      <w:lvlJc w:val="left"/>
+      <w:pPr>
+        <w:ind w:left="3600" w:hanging="360"/>
+      </w:pPr>
+    </w:lvl>
+    <w:lvl w:ilvl="5" w:tplc="0419001B" w:tentative="1">
+      <w:start w:val="1"/>
+      <w:numFmt w:val="lowerRoman"/>
+      <w:lvlText w:val="%6."/>
+      <w:lvlJc w:val="right"/>
+      <w:pPr>
+        <w:ind w:left="4320" w:hanging="180"/>
+      </w:pPr>
+    </w:lvl>
+    <w:lvl w:ilvl="6" w:tplc="0419000F" w:tentative="1">
+      <w:start w:val="1"/>
+      <w:numFmt w:val="decimal"/>
+      <w:lvlText w:val="%7."/>
+      <w:lvlJc w:val="left"/>
+      <w:pPr>
+        <w:ind w:left="5040" w:hanging="360"/>
+      </w:pPr>
+    </w:lvl>
+    <w:lvl w:ilvl="7" w:tplc="04190019" w:tentative="1">
+      <w:start w:val="1"/>
+      <w:numFmt w:val="lowerLetter"/>
+      <w:lvlText w:val="%8."/>
+      <w:lvlJc w:val="left"/>
+      <w:pPr>
+        <w:ind w:left="5760" w:hanging="360"/>
+      </w:pPr>
+    </w:lvl>
+    <w:lvl w:ilvl="8" w:tplc="0419001B" w:tentative="1">
+      <w:start w:val="1"/>
+      <w:numFmt w:val="lowerRoman"/>
+      <w:lvlText w:val="%9."/>
+      <w:lvlJc w:val="right"/>
+      <w:pPr>
+        <w:ind w:left="6480" w:hanging="180"/>
+      </w:pPr>
+    </w:lvl>
+  </w:abstractNum>
+  <w:abstractNum w:abstractNumId="8" w15:restartNumberingAfterBreak="0">
     <w:nsid w:val="634B0C61"/>
     <w:multiLevelType w:val="hybridMultilevel"/>
     <w:tmpl w:val="9E8C05AC"/>
@@ -5294,7 +8495,7 @@
       </w:pPr>
     </w:lvl>
   </w:abstractNum>
-  <w:abstractNum w:abstractNumId="4" w15:restartNumberingAfterBreak="0">
+  <w:abstractNum w:abstractNumId="9" w15:restartNumberingAfterBreak="0">
     <w:nsid w:val="6E297329"/>
     <w:multiLevelType w:val="hybridMultilevel"/>
     <w:tmpl w:val="0DEC9BAE"/>
@@ -5382,20 +8583,309 @@
       </w:pPr>
     </w:lvl>
   </w:abstractNum>
+  <w:abstractNum w:abstractNumId="10" w15:restartNumberingAfterBreak="0">
+    <w:nsid w:val="6E5908A9"/>
+    <w:multiLevelType w:val="hybridMultilevel"/>
+    <w:tmpl w:val="624217CA"/>
+    <w:lvl w:ilvl="0" w:tplc="0419000F">
+      <w:numFmt w:val="decimal"/>
+      <w:lvlText w:val="%1."/>
+      <w:lvlJc w:val="left"/>
+      <w:pPr>
+        <w:ind w:left="720" w:hanging="360"/>
+      </w:pPr>
+      <w:rPr>
+        <w:rFonts w:hint="default"/>
+      </w:rPr>
+    </w:lvl>
+    <w:lvl w:ilvl="1" w:tplc="04190019" w:tentative="1">
+      <w:start w:val="1"/>
+      <w:numFmt w:val="lowerLetter"/>
+      <w:lvlText w:val="%2."/>
+      <w:lvlJc w:val="left"/>
+      <w:pPr>
+        <w:ind w:left="1440" w:hanging="360"/>
+      </w:pPr>
+    </w:lvl>
+    <w:lvl w:ilvl="2" w:tplc="0419001B" w:tentative="1">
+      <w:start w:val="1"/>
+      <w:numFmt w:val="lowerRoman"/>
+      <w:lvlText w:val="%3."/>
+      <w:lvlJc w:val="right"/>
+      <w:pPr>
+        <w:ind w:left="2160" w:hanging="180"/>
+      </w:pPr>
+    </w:lvl>
+    <w:lvl w:ilvl="3" w:tplc="0419000F" w:tentative="1">
+      <w:start w:val="1"/>
+      <w:numFmt w:val="decimal"/>
+      <w:lvlText w:val="%4."/>
+      <w:lvlJc w:val="left"/>
+      <w:pPr>
+        <w:ind w:left="2880" w:hanging="360"/>
+      </w:pPr>
+    </w:lvl>
+    <w:lvl w:ilvl="4" w:tplc="04190019" w:tentative="1">
+      <w:start w:val="1"/>
+      <w:numFmt w:val="lowerLetter"/>
+      <w:lvlText w:val="%5."/>
+      <w:lvlJc w:val="left"/>
+      <w:pPr>
+        <w:ind w:left="3600" w:hanging="360"/>
+      </w:pPr>
+    </w:lvl>
+    <w:lvl w:ilvl="5" w:tplc="0419001B" w:tentative="1">
+      <w:start w:val="1"/>
+      <w:numFmt w:val="lowerRoman"/>
+      <w:lvlText w:val="%6."/>
+      <w:lvlJc w:val="right"/>
+      <w:pPr>
+        <w:ind w:left="4320" w:hanging="180"/>
+      </w:pPr>
+    </w:lvl>
+    <w:lvl w:ilvl="6" w:tplc="0419000F" w:tentative="1">
+      <w:start w:val="1"/>
+      <w:numFmt w:val="decimal"/>
+      <w:lvlText w:val="%7."/>
+      <w:lvlJc w:val="left"/>
+      <w:pPr>
+        <w:ind w:left="5040" w:hanging="360"/>
+      </w:pPr>
+    </w:lvl>
+    <w:lvl w:ilvl="7" w:tplc="04190019" w:tentative="1">
+      <w:start w:val="1"/>
+      <w:numFmt w:val="lowerLetter"/>
+      <w:lvlText w:val="%8."/>
+      <w:lvlJc w:val="left"/>
+      <w:pPr>
+        <w:ind w:left="5760" w:hanging="360"/>
+      </w:pPr>
+    </w:lvl>
+    <w:lvl w:ilvl="8" w:tplc="0419001B" w:tentative="1">
+      <w:start w:val="1"/>
+      <w:numFmt w:val="lowerRoman"/>
+      <w:lvlText w:val="%9."/>
+      <w:lvlJc w:val="right"/>
+      <w:pPr>
+        <w:ind w:left="6480" w:hanging="180"/>
+      </w:pPr>
+    </w:lvl>
+  </w:abstractNum>
+  <w:abstractNum w:abstractNumId="11" w15:restartNumberingAfterBreak="0">
+    <w:nsid w:val="776653E4"/>
+    <w:multiLevelType w:val="hybridMultilevel"/>
+    <w:tmpl w:val="56C4F388"/>
+    <w:lvl w:ilvl="0" w:tplc="CB8AF9B0">
+      <w:start w:val="1"/>
+      <w:numFmt w:val="decimal"/>
+      <w:lvlText w:val="%1"/>
+      <w:lvlJc w:val="left"/>
+      <w:pPr>
+        <w:ind w:left="720" w:hanging="360"/>
+      </w:pPr>
+      <w:rPr>
+        <w:rFonts w:hint="default"/>
+      </w:rPr>
+    </w:lvl>
+    <w:lvl w:ilvl="1" w:tplc="04190019" w:tentative="1">
+      <w:start w:val="1"/>
+      <w:numFmt w:val="lowerLetter"/>
+      <w:lvlText w:val="%2."/>
+      <w:lvlJc w:val="left"/>
+      <w:pPr>
+        <w:ind w:left="1440" w:hanging="360"/>
+      </w:pPr>
+    </w:lvl>
+    <w:lvl w:ilvl="2" w:tplc="0419001B" w:tentative="1">
+      <w:start w:val="1"/>
+      <w:numFmt w:val="lowerRoman"/>
+      <w:lvlText w:val="%3."/>
+      <w:lvlJc w:val="right"/>
+      <w:pPr>
+        <w:ind w:left="2160" w:hanging="180"/>
+      </w:pPr>
+    </w:lvl>
+    <w:lvl w:ilvl="3" w:tplc="0419000F" w:tentative="1">
+      <w:start w:val="1"/>
+      <w:numFmt w:val="decimal"/>
+      <w:lvlText w:val="%4."/>
+      <w:lvlJc w:val="left"/>
+      <w:pPr>
+        <w:ind w:left="2880" w:hanging="360"/>
+      </w:pPr>
+    </w:lvl>
+    <w:lvl w:ilvl="4" w:tplc="04190019" w:tentative="1">
+      <w:start w:val="1"/>
+      <w:numFmt w:val="lowerLetter"/>
+      <w:lvlText w:val="%5."/>
+      <w:lvlJc w:val="left"/>
+      <w:pPr>
+        <w:ind w:left="3600" w:hanging="360"/>
+      </w:pPr>
+    </w:lvl>
+    <w:lvl w:ilvl="5" w:tplc="0419001B" w:tentative="1">
+      <w:start w:val="1"/>
+      <w:numFmt w:val="lowerRoman"/>
+      <w:lvlText w:val="%6."/>
+      <w:lvlJc w:val="right"/>
+      <w:pPr>
+        <w:ind w:left="4320" w:hanging="180"/>
+      </w:pPr>
+    </w:lvl>
+    <w:lvl w:ilvl="6" w:tplc="0419000F" w:tentative="1">
+      <w:start w:val="1"/>
+      <w:numFmt w:val="decimal"/>
+      <w:lvlText w:val="%7."/>
+      <w:lvlJc w:val="left"/>
+      <w:pPr>
+        <w:ind w:left="5040" w:hanging="360"/>
+      </w:pPr>
+    </w:lvl>
+    <w:lvl w:ilvl="7" w:tplc="04190019" w:tentative="1">
+      <w:start w:val="1"/>
+      <w:numFmt w:val="lowerLetter"/>
+      <w:lvlText w:val="%8."/>
+      <w:lvlJc w:val="left"/>
+      <w:pPr>
+        <w:ind w:left="5760" w:hanging="360"/>
+      </w:pPr>
+    </w:lvl>
+    <w:lvl w:ilvl="8" w:tplc="0419001B" w:tentative="1">
+      <w:start w:val="1"/>
+      <w:numFmt w:val="lowerRoman"/>
+      <w:lvlText w:val="%9."/>
+      <w:lvlJc w:val="right"/>
+      <w:pPr>
+        <w:ind w:left="6480" w:hanging="180"/>
+      </w:pPr>
+    </w:lvl>
+  </w:abstractNum>
+  <w:abstractNum w:abstractNumId="12" w15:restartNumberingAfterBreak="0">
+    <w:nsid w:val="7D1847C1"/>
+    <w:multiLevelType w:val="hybridMultilevel"/>
+    <w:tmpl w:val="C1427908"/>
+    <w:lvl w:ilvl="0" w:tplc="0419000F">
+      <w:numFmt w:val="decimal"/>
+      <w:lvlText w:val="%1."/>
+      <w:lvlJc w:val="left"/>
+      <w:pPr>
+        <w:ind w:left="720" w:hanging="360"/>
+      </w:pPr>
+      <w:rPr>
+        <w:rFonts w:hint="default"/>
+      </w:rPr>
+    </w:lvl>
+    <w:lvl w:ilvl="1" w:tplc="04190019" w:tentative="1">
+      <w:start w:val="1"/>
+      <w:numFmt w:val="lowerLetter"/>
+      <w:lvlText w:val="%2."/>
+      <w:lvlJc w:val="left"/>
+      <w:pPr>
+        <w:ind w:left="1440" w:hanging="360"/>
+      </w:pPr>
+    </w:lvl>
+    <w:lvl w:ilvl="2" w:tplc="0419001B" w:tentative="1">
+      <w:start w:val="1"/>
+      <w:numFmt w:val="lowerRoman"/>
+      <w:lvlText w:val="%3."/>
+      <w:lvlJc w:val="right"/>
+      <w:pPr>
+        <w:ind w:left="2160" w:hanging="180"/>
+      </w:pPr>
+    </w:lvl>
+    <w:lvl w:ilvl="3" w:tplc="0419000F" w:tentative="1">
+      <w:start w:val="1"/>
+      <w:numFmt w:val="decimal"/>
+      <w:lvlText w:val="%4."/>
+      <w:lvlJc w:val="left"/>
+      <w:pPr>
+        <w:ind w:left="2880" w:hanging="360"/>
+      </w:pPr>
+    </w:lvl>
+    <w:lvl w:ilvl="4" w:tplc="04190019" w:tentative="1">
+      <w:start w:val="1"/>
+      <w:numFmt w:val="lowerLetter"/>
+      <w:lvlText w:val="%5."/>
+      <w:lvlJc w:val="left"/>
+      <w:pPr>
+        <w:ind w:left="3600" w:hanging="360"/>
+      </w:pPr>
+    </w:lvl>
+    <w:lvl w:ilvl="5" w:tplc="0419001B" w:tentative="1">
+      <w:start w:val="1"/>
+      <w:numFmt w:val="lowerRoman"/>
+      <w:lvlText w:val="%6."/>
+      <w:lvlJc w:val="right"/>
+      <w:pPr>
+        <w:ind w:left="4320" w:hanging="180"/>
+      </w:pPr>
+    </w:lvl>
+    <w:lvl w:ilvl="6" w:tplc="0419000F" w:tentative="1">
+      <w:start w:val="1"/>
+      <w:numFmt w:val="decimal"/>
+      <w:lvlText w:val="%7."/>
+      <w:lvlJc w:val="left"/>
+      <w:pPr>
+        <w:ind w:left="5040" w:hanging="360"/>
+      </w:pPr>
+    </w:lvl>
+    <w:lvl w:ilvl="7" w:tplc="04190019" w:tentative="1">
+      <w:start w:val="1"/>
+      <w:numFmt w:val="lowerLetter"/>
+      <w:lvlText w:val="%8."/>
+      <w:lvlJc w:val="left"/>
+      <w:pPr>
+        <w:ind w:left="5760" w:hanging="360"/>
+      </w:pPr>
+    </w:lvl>
+    <w:lvl w:ilvl="8" w:tplc="0419001B" w:tentative="1">
+      <w:start w:val="1"/>
+      <w:numFmt w:val="lowerRoman"/>
+      <w:lvlText w:val="%9."/>
+      <w:lvlJc w:val="right"/>
+      <w:pPr>
+        <w:ind w:left="6480" w:hanging="180"/>
+      </w:pPr>
+    </w:lvl>
+  </w:abstractNum>
   <w:num w:numId="1">
+    <w:abstractNumId w:val="5"/>
+  </w:num>
+  <w:num w:numId="2">
+    <w:abstractNumId w:val="4"/>
+  </w:num>
+  <w:num w:numId="3">
+    <w:abstractNumId w:val="9"/>
+  </w:num>
+  <w:num w:numId="4">
+    <w:abstractNumId w:val="8"/>
+  </w:num>
+  <w:num w:numId="5">
+    <w:abstractNumId w:val="6"/>
+  </w:num>
+  <w:num w:numId="6">
+    <w:abstractNumId w:val="7"/>
+  </w:num>
+  <w:num w:numId="7">
+    <w:abstractNumId w:val="12"/>
+  </w:num>
+  <w:num w:numId="8">
+    <w:abstractNumId w:val="10"/>
+  </w:num>
+  <w:num w:numId="9">
+    <w:abstractNumId w:val="0"/>
+  </w:num>
+  <w:num w:numId="10">
+    <w:abstractNumId w:val="3"/>
+  </w:num>
+  <w:num w:numId="11">
     <w:abstractNumId w:val="1"/>
   </w:num>
-  <w:num w:numId="2">
-    <w:abstractNumId w:val="0"/>
+  <w:num w:numId="12">
+    <w:abstractNumId w:val="2"/>
   </w:num>
-  <w:num w:numId="3">
-    <w:abstractNumId w:val="4"/>
-  </w:num>
-  <w:num w:numId="4">
-    <w:abstractNumId w:val="3"/>
-  </w:num>
-  <w:num w:numId="5">
-    <w:abstractNumId w:val="2"/>
+  <w:num w:numId="13">
+    <w:abstractNumId w:val="11"/>
   </w:num>
 </w:numbering>
 </file>
